--- a/Lab5/01_lab5_report.docx
+++ b/Lab5/01_lab5_report.docx
@@ -4,135 +4,32 @@
   <w:body>
     <w:p>
       <w:pPr>
-        <w:pStyle w:val="afc"/>
-        <w:spacing w:after="180"/>
-      </w:pPr>
-      <w:r>
-        <w:rPr>
-          <w:rFonts w:hint="eastAsia"/>
-        </w:rPr>
-        <w:t>實驗</w:t>
-      </w:r>
-      <w:r>
-        <w:rPr>
-          <w:rFonts w:hint="eastAsia"/>
-        </w:rPr>
-        <w:t>五</w:t>
-      </w:r>
-      <w:r>
-        <w:rPr>
-          <w:rFonts w:hint="eastAsia"/>
-        </w:rPr>
-        <w:t xml:space="preserve"> </w:t>
-      </w:r>
-      <w:r>
-        <w:t>7-Seg LED</w:t>
-      </w:r>
-    </w:p>
-    <w:p>
-      <w:pPr>
-        <w:wordWrap w:val="0"/>
+        <w:pStyle w:val="afd"/>
+        <w:spacing w:before="0" w:after="180"/>
+      </w:pPr>
+      <w:r>
+        <w:t>實驗五</w:t>
+      </w:r>
+      <w:r>
+        <w:t xml:space="preserve"> 7-Seg LED</w:t>
+      </w:r>
+    </w:p>
+    <w:p>
+      <w:pPr>
         <w:spacing w:after="180"/>
         <w:jc w:val="right"/>
       </w:pPr>
       <w:r>
-        <w:rPr>
-          <w:rFonts w:hint="eastAsia"/>
-        </w:rPr>
         <w:t>0410137</w:t>
       </w:r>
       <w:r>
-        <w:rPr>
-          <w:rFonts w:hint="eastAsia"/>
-        </w:rPr>
         <w:t>劉家麟</w:t>
       </w:r>
       <w:r>
-        <w:rPr>
-          <w:rFonts w:hint="eastAsia"/>
-        </w:rPr>
-        <w:t xml:space="preserve"> </w:t>
-      </w:r>
-      <w:r>
-        <w:t>0416324</w:t>
-      </w:r>
-      <w:r>
-        <w:rPr>
-          <w:rFonts w:hint="eastAsia"/>
-        </w:rPr>
-        <w:t xml:space="preserve"> </w:t>
-      </w:r>
-      <w:r>
-        <w:rPr>
-          <w:rFonts w:hint="eastAsia"/>
-        </w:rPr>
+        <w:t xml:space="preserve"> 0416324 </w:t>
+      </w:r>
+      <w:r>
         <w:t>胡安鳳</w:t>
-      </w:r>
-    </w:p>
-    <w:p>
-      <w:pPr>
-        <w:pStyle w:val="1"/>
-      </w:pPr>
-      <w:r>
-        <w:rPr>
-          <w:rFonts w:hint="eastAsia"/>
-        </w:rPr>
-        <w:t>實驗目的</w:t>
-      </w:r>
-    </w:p>
-    <w:p>
-      <w:pPr>
-        <w:pStyle w:val="aff"/>
-        <w:numPr>
-          <w:ilvl w:val="0"/>
-          <w:numId w:val="15"/>
-        </w:numPr>
-        <w:spacing w:after="180"/>
-        <w:ind w:leftChars="0"/>
-      </w:pPr>
-      <w:r>
-        <w:rPr>
-          <w:rFonts w:hint="eastAsia"/>
-        </w:rPr>
-        <w:t>了解</w:t>
-      </w:r>
-      <w:r>
-        <w:t>MAX7219</w:t>
-      </w:r>
-      <w:r>
-        <w:rPr>
-          <w:rFonts w:hint="eastAsia"/>
-        </w:rPr>
-        <w:t>使用原理</w:t>
-      </w:r>
-    </w:p>
-    <w:p>
-      <w:pPr>
-        <w:pStyle w:val="aff"/>
-        <w:numPr>
-          <w:ilvl w:val="0"/>
-          <w:numId w:val="15"/>
-        </w:numPr>
-        <w:spacing w:after="180"/>
-        <w:ind w:leftChars="0"/>
-      </w:pPr>
-      <w:r>
-        <w:rPr>
-          <w:rFonts w:hint="eastAsia"/>
-        </w:rPr>
-        <w:t>設計</w:t>
-      </w:r>
-      <w:r>
-        <w:rPr>
-          <w:rFonts w:hint="eastAsia"/>
-        </w:rPr>
-        <w:t>7-Seg LED</w:t>
-      </w:r>
-      <w:r>
-        <w:rPr>
-          <w:rFonts w:hint="eastAsia"/>
-        </w:rPr>
-        <w:t>程式</w:t>
       </w:r>
     </w:p>
     <w:p>
@@ -140,13 +37,60 @@
         <w:pStyle w:val="1"/>
         <w:numPr>
           <w:ilvl w:val="0"/>
-          <w:numId w:val="12"/>
+          <w:numId w:val="3"/>
         </w:numPr>
       </w:pPr>
       <w:r>
-        <w:rPr>
-          <w:rFonts w:hint="eastAsia"/>
-        </w:rPr>
+        <w:t>實驗目的</w:t>
+      </w:r>
+    </w:p>
+    <w:p>
+      <w:pPr>
+        <w:pStyle w:val="afe"/>
+        <w:numPr>
+          <w:ilvl w:val="0"/>
+          <w:numId w:val="4"/>
+        </w:numPr>
+        <w:spacing w:after="180"/>
+      </w:pPr>
+      <w:r>
+        <w:t>了解</w:t>
+      </w:r>
+      <w:r>
+        <w:t>MAX7219</w:t>
+      </w:r>
+      <w:r>
+        <w:t>使用原理</w:t>
+      </w:r>
+    </w:p>
+    <w:p>
+      <w:pPr>
+        <w:pStyle w:val="afe"/>
+        <w:numPr>
+          <w:ilvl w:val="0"/>
+          <w:numId w:val="4"/>
+        </w:numPr>
+        <w:spacing w:after="180"/>
+      </w:pPr>
+      <w:r>
+        <w:t>設計</w:t>
+      </w:r>
+      <w:r>
+        <w:t>7-Seg LED</w:t>
+      </w:r>
+      <w:r>
+        <w:t>程式</w:t>
+      </w:r>
+    </w:p>
+    <w:p>
+      <w:pPr>
+        <w:pStyle w:val="1"/>
+        <w:numPr>
+          <w:ilvl w:val="0"/>
+          <w:numId w:val="2"/>
+        </w:numPr>
+      </w:pPr>
+      <w:r>
         <w:t>實驗原理</w:t>
       </w:r>
     </w:p>
@@ -155,101 +99,123 @@
         <w:spacing w:after="180"/>
       </w:pPr>
       <w:r>
-        <w:rPr>
-          <w:rFonts w:hint="eastAsia"/>
-        </w:rPr>
         <w:t>請參考上課</w:t>
       </w:r>
       <w:r>
-        <w:rPr>
-          <w:rFonts w:hint="eastAsia"/>
-        </w:rPr>
-        <w:t>lab</w:t>
-      </w:r>
-      <w:r>
-        <w:t>5</w:t>
-      </w:r>
-      <w:r>
-        <w:rPr>
-          <w:rFonts w:hint="eastAsia"/>
-        </w:rPr>
-        <w:t>_note</w:t>
-      </w:r>
-      <w:r>
-        <w:rPr>
-          <w:rFonts w:hint="eastAsia"/>
-        </w:rPr>
+        <w:t>lab5_note</w:t>
+      </w:r>
+      <w:r>
         <w:t>講義。</w:t>
       </w:r>
     </w:p>
     <w:p>
       <w:pPr>
         <w:pStyle w:val="1"/>
-      </w:pPr>
-      <w:r>
-        <w:rPr>
-          <w:rFonts w:hint="eastAsia"/>
-        </w:rPr>
+        <w:numPr>
+          <w:ilvl w:val="0"/>
+          <w:numId w:val="3"/>
+        </w:numPr>
+      </w:pPr>
+      <w:r>
         <w:t>實驗步驟</w:t>
       </w:r>
     </w:p>
     <w:p>
       <w:pPr>
         <w:pStyle w:val="2"/>
+        <w:numPr>
+          <w:ilvl w:val="1"/>
+          <w:numId w:val="3"/>
+        </w:numPr>
+        <w:spacing w:before="0" w:after="180"/>
+      </w:pPr>
+      <w:r>
+        <w:t>Lab5.1: Max7219</w:t>
+      </w:r>
+      <w:r>
+        <w:t>與</w:t>
+      </w:r>
+      <w:r>
+        <w:t>7-Seg LED</w:t>
+      </w:r>
+      <w:r>
+        <w:t>練習</w:t>
+      </w:r>
+      <w:proofErr w:type="gramStart"/>
+      <w:r>
+        <w:t>—</w:t>
+      </w:r>
+      <w:proofErr w:type="gramEnd"/>
+      <w:r>
+        <w:t>without code B decode mode</w:t>
+      </w:r>
+    </w:p>
+    <w:p>
+      <w:pPr>
         <w:spacing w:after="180"/>
       </w:pPr>
       <w:r>
-        <w:rPr>
-          <w:rFonts w:hint="eastAsia"/>
-        </w:rPr>
-        <w:t>Lab</w:t>
-      </w:r>
-      <w:r>
-        <w:t>5</w:t>
-      </w:r>
-      <w:r>
-        <w:rPr>
-          <w:rFonts w:hint="eastAsia"/>
-        </w:rPr>
-        <w:t xml:space="preserve">.1: </w:t>
-      </w:r>
-      <w:r>
-        <w:t>Max7219</w:t>
-      </w:r>
-      <w:r>
-        <w:rPr>
-          <w:rFonts w:hint="eastAsia"/>
-        </w:rPr>
-        <w:t>與</w:t>
-      </w:r>
-      <w:r>
-        <w:rPr>
-          <w:rFonts w:hint="eastAsia"/>
-        </w:rPr>
-        <w:t>7-S</w:t>
-      </w:r>
-      <w:r>
-        <w:t>eg LED</w:t>
-      </w:r>
-      <w:r>
-        <w:rPr>
-          <w:rFonts w:hint="eastAsia"/>
-        </w:rPr>
-        <w:t>練習</w:t>
-      </w:r>
-      <w:proofErr w:type="gramStart"/>
-      <w:r>
-        <w:t>—</w:t>
-      </w:r>
-      <w:proofErr w:type="gramEnd"/>
-      <w:r>
-        <w:rPr>
-          <w:rFonts w:hint="eastAsia"/>
-        </w:rPr>
-        <w:t xml:space="preserve">without </w:t>
-      </w:r>
-      <w:r>
-        <w:t>code B decode mode</w:t>
+        <w:t>將</w:t>
+      </w:r>
+      <w:r>
+        <w:t>stm32</w:t>
+      </w:r>
+      <w:r>
+        <w:t>的</w:t>
+      </w:r>
+      <w:r>
+        <w:t>3.3V</w:t>
+      </w:r>
+      <w:r>
+        <w:t>接到</w:t>
+      </w:r>
+      <w:r>
+        <w:t>7-Seg LED</w:t>
+      </w:r>
+      <w:r>
+        <w:t>板的</w:t>
+      </w:r>
+      <w:r>
+        <w:t>VCC</w:t>
+      </w:r>
+      <w:r>
+        <w:t>，</w:t>
+      </w:r>
+      <w:r>
+        <w:t>GND</w:t>
+      </w:r>
+      <w:r>
+        <w:t>接到</w:t>
+      </w:r>
+      <w:r>
+        <w:t>GND</w:t>
+      </w:r>
+      <w:r>
+        <w:t>，並選擇三個</w:t>
+      </w:r>
+      <w:r>
+        <w:t>GPIO</w:t>
+      </w:r>
+      <w:r>
+        <w:t>接腳分別接到</w:t>
+      </w:r>
+      <w:r>
+        <w:t>DIN</w:t>
+      </w:r>
+      <w:r>
+        <w:t>、</w:t>
+      </w:r>
+      <w:r>
+        <w:t>CS</w:t>
+      </w:r>
+      <w:r>
+        <w:t>和</w:t>
+      </w:r>
+      <w:r>
+        <w:t>CLK</w:t>
+      </w:r>
+      <w:r>
+        <w:t>。</w:t>
       </w:r>
     </w:p>
     <w:p>
@@ -258,153 +224,13 @@
       </w:pPr>
       <w:r>
         <w:rPr>
-          <w:rFonts w:hint="eastAsia"/>
-        </w:rPr>
-        <w:t>將</w:t>
-      </w:r>
-      <w:r>
-        <w:t>stm32</w:t>
-      </w:r>
-      <w:r>
-        <w:rPr>
-          <w:rFonts w:hint="eastAsia"/>
-        </w:rPr>
-        <w:t>的</w:t>
-      </w:r>
-      <w:r>
-        <w:rPr>
-          <w:rFonts w:hint="eastAsia"/>
-        </w:rPr>
-        <w:t>3.3V</w:t>
-      </w:r>
-      <w:r>
-        <w:rPr>
-          <w:rFonts w:hint="eastAsia"/>
-        </w:rPr>
-        <w:t>接到</w:t>
-      </w:r>
-      <w:r>
-        <w:rPr>
-          <w:rFonts w:hint="eastAsia"/>
-        </w:rPr>
-        <w:t>7-S</w:t>
-      </w:r>
-      <w:r>
-        <w:t>eg</w:t>
-      </w:r>
-      <w:r>
-        <w:rPr>
-          <w:rFonts w:hint="eastAsia"/>
-        </w:rPr>
-        <w:t xml:space="preserve"> LED</w:t>
-      </w:r>
-      <w:r>
-        <w:rPr>
-          <w:rFonts w:hint="eastAsia"/>
-        </w:rPr>
-        <w:t>板的</w:t>
-      </w:r>
-      <w:r>
-        <w:rPr>
-          <w:rFonts w:hint="eastAsia"/>
-        </w:rPr>
-        <w:t>VCC</w:t>
-      </w:r>
-      <w:r>
-        <w:rPr>
-          <w:rFonts w:hint="eastAsia"/>
-        </w:rPr>
-        <w:t>，</w:t>
-      </w:r>
-      <w:r>
-        <w:rPr>
-          <w:rFonts w:hint="eastAsia"/>
-        </w:rPr>
-        <w:t>GND</w:t>
-      </w:r>
-      <w:r>
-        <w:rPr>
-          <w:rFonts w:hint="eastAsia"/>
-        </w:rPr>
-        <w:t>接到</w:t>
-      </w:r>
-      <w:r>
-        <w:rPr>
-          <w:rFonts w:hint="eastAsia"/>
-        </w:rPr>
-        <w:t>G</w:t>
-      </w:r>
-      <w:r>
-        <w:t>ND</w:t>
-      </w:r>
-      <w:r>
-        <w:rPr>
-          <w:rFonts w:hint="eastAsia"/>
-        </w:rPr>
-        <w:t>，並選擇三個</w:t>
-      </w:r>
-      <w:r>
-        <w:rPr>
-          <w:rFonts w:hint="eastAsia"/>
-        </w:rPr>
-        <w:t>GPIO</w:t>
-      </w:r>
-      <w:r>
-        <w:rPr>
-          <w:rFonts w:hint="eastAsia"/>
-        </w:rPr>
-        <w:t>接腳分別接到</w:t>
-      </w:r>
-      <w:r>
-        <w:rPr>
-          <w:rFonts w:hint="eastAsia"/>
-        </w:rPr>
-        <w:t>DIN</w:t>
-      </w:r>
-      <w:r>
-        <w:rPr>
-          <w:rFonts w:hint="eastAsia"/>
-        </w:rPr>
-        <w:t>、</w:t>
-      </w:r>
-      <w:r>
-        <w:rPr>
-          <w:rFonts w:hint="eastAsia"/>
-        </w:rPr>
-        <w:t>CS</w:t>
-      </w:r>
-      <w:r>
-        <w:rPr>
-          <w:rFonts w:hint="eastAsia"/>
-        </w:rPr>
-        <w:t>和</w:t>
-      </w:r>
-      <w:r>
-        <w:rPr>
-          <w:rFonts w:hint="eastAsia"/>
-        </w:rPr>
-        <w:t>CLK</w:t>
-      </w:r>
-      <w:r>
-        <w:rPr>
-          <w:rFonts w:hint="eastAsia"/>
-        </w:rPr>
-        <w:t>。</w:t>
-      </w:r>
-    </w:p>
-    <w:p>
-      <w:pPr>
-        <w:spacing w:after="180"/>
-      </w:pPr>
-      <w:r>
-        <w:rPr>
           <w:noProof/>
         </w:rPr>
         <w:drawing>
-          <wp:inline distT="0" distB="0" distL="0" distR="0" wp14:anchorId="7DBA42C4" wp14:editId="6DA04DDD">
+          <wp:inline distT="0" distB="0" distL="0" distR="2540">
             <wp:extent cx="5274310" cy="1373505"/>
-            <wp:effectExtent l="0" t="0" r="2540" b="0"/>
-            <wp:docPr id="2" name="圖片 2"/>
+            <wp:effectExtent l="0" t="0" r="0" b="0"/>
+            <wp:docPr id="1" name="圖片 2"/>
             <wp:cNvGraphicFramePr>
               <a:graphicFrameLocks xmlns:a="http://schemas.openxmlformats.org/drawingml/2006/main" noChangeAspect="1"/>
             </wp:cNvGraphicFramePr>
@@ -412,8 +238,10 @@
               <a:graphicData uri="http://schemas.openxmlformats.org/drawingml/2006/picture">
                 <pic:pic xmlns:pic="http://schemas.openxmlformats.org/drawingml/2006/picture">
                   <pic:nvPicPr>
-                    <pic:cNvPr id="1" name=""/>
-                    <pic:cNvPicPr/>
+                    <pic:cNvPr id="1" name="圖片 2"/>
+                    <pic:cNvPicPr>
+                      <a:picLocks noChangeAspect="1" noChangeArrowheads="1"/>
+                    </pic:cNvPicPr>
                   </pic:nvPicPr>
                   <pic:blipFill>
                     <a:blip r:embed="rId8"/>
@@ -421,7 +249,7 @@
                       <a:fillRect/>
                     </a:stretch>
                   </pic:blipFill>
-                  <pic:spPr>
+                  <pic:spPr bwMode="auto">
                     <a:xfrm>
                       <a:off x="0" y="0"/>
                       <a:ext cx="5274310" cy="1373505"/>
@@ -446,330 +274,91 @@
       </w:pPr>
       <w:r>
         <w:rPr>
-          <w:rFonts w:hint="eastAsia"/>
           <w:szCs w:val="24"/>
         </w:rPr>
-        <w:t>完成以下程式碼，並</w:t>
-      </w:r>
-      <w:r>
-        <w:rPr>
-          <w:rFonts w:hint="eastAsia"/>
+        <w:t>完成以下程式碼，並利用</w:t>
+      </w:r>
+      <w:r>
+        <w:rPr>
           <w:szCs w:val="24"/>
         </w:rPr>
-        <w:t>利用</w:t>
-      </w:r>
-      <w:r>
-        <w:rPr>
-          <w:rFonts w:hint="eastAsia"/>
+        <w:t>GPIO</w:t>
+      </w:r>
+      <w:r>
+        <w:rPr>
           <w:szCs w:val="24"/>
         </w:rPr>
-        <w:t>GPIO</w:t>
-      </w:r>
-      <w:r>
-        <w:rPr>
-          <w:rFonts w:hint="eastAsia"/>
+        <w:t>控制</w:t>
+      </w:r>
+      <w:r>
+        <w:rPr>
           <w:szCs w:val="24"/>
         </w:rPr>
-        <w:t>控制</w:t>
-      </w:r>
-      <w:r>
-        <w:rPr>
-          <w:rFonts w:hint="eastAsia"/>
+        <w:t>Max7219</w:t>
+      </w:r>
+      <w:r>
+        <w:rPr>
           <w:szCs w:val="24"/>
         </w:rPr>
-        <w:t>Max7219</w:t>
-      </w:r>
-      <w:r>
-        <w:rPr>
-          <w:rFonts w:hint="eastAsia"/>
+        <w:t>並在</w:t>
+      </w:r>
+      <w:r>
+        <w:rPr>
           <w:szCs w:val="24"/>
         </w:rPr>
-        <w:t>並在</w:t>
-      </w:r>
-      <w:r>
-        <w:rPr>
-          <w:rFonts w:hint="eastAsia"/>
+        <w:t>7-Seg LED</w:t>
+      </w:r>
+      <w:r>
+        <w:rPr>
           <w:szCs w:val="24"/>
         </w:rPr>
-        <w:t>7</w:t>
+        <w:t>上顯的第一位依序顯示</w:t>
       </w:r>
       <w:r>
         <w:rPr>
           <w:szCs w:val="24"/>
         </w:rPr>
-        <w:t>-Seg LED</w:t>
-      </w:r>
-      <w:r>
-        <w:rPr>
-          <w:rFonts w:hint="eastAsia"/>
+        <w:t>0, 1, 2, 3, 4, 5, 6, 7, 8, 9, A, b, C, d, E, F (</w:t>
+      </w:r>
+      <w:r>
+        <w:rPr>
           <w:szCs w:val="24"/>
         </w:rPr>
-        <w:t>上顯的</w:t>
-      </w:r>
-      <w:r>
-        <w:rPr>
-          <w:rFonts w:hint="eastAsia"/>
+        <w:t>時間間隔</w:t>
+      </w:r>
+      <w:r>
+        <w:rPr>
           <w:szCs w:val="24"/>
         </w:rPr>
-        <w:t>第一位依序顯示</w:t>
-      </w:r>
-      <w:r>
-        <w:rPr>
-          <w:rFonts w:hint="eastAsia"/>
+        <w:t>1</w:t>
+      </w:r>
+      <w:r>
+        <w:rPr>
           <w:szCs w:val="24"/>
         </w:rPr>
-        <w:t>0,</w:t>
+        <w:t>秒</w:t>
       </w:r>
       <w:r>
         <w:rPr>
           <w:szCs w:val="24"/>
         </w:rPr>
-        <w:t xml:space="preserve"> </w:t>
-      </w:r>
-      <w:r>
-        <w:rPr>
-          <w:rFonts w:hint="eastAsia"/>
+        <w:t>)</w:t>
+      </w:r>
+      <w:r>
+        <w:rPr>
           <w:szCs w:val="24"/>
         </w:rPr>
-        <w:t>1,</w:t>
-      </w:r>
-      <w:r>
-        <w:rPr>
-          <w:szCs w:val="24"/>
-        </w:rPr>
-        <w:t xml:space="preserve"> </w:t>
-      </w:r>
-      <w:r>
-        <w:rPr>
-          <w:rFonts w:hint="eastAsia"/>
-          <w:szCs w:val="24"/>
-        </w:rPr>
-        <w:t>2,</w:t>
-      </w:r>
-      <w:r>
-        <w:rPr>
-          <w:szCs w:val="24"/>
-        </w:rPr>
-        <w:t xml:space="preserve"> </w:t>
-      </w:r>
-      <w:r>
-        <w:rPr>
-          <w:rFonts w:hint="eastAsia"/>
-          <w:szCs w:val="24"/>
-        </w:rPr>
-        <w:t>3,</w:t>
-      </w:r>
-      <w:r>
-        <w:rPr>
-          <w:szCs w:val="24"/>
-        </w:rPr>
-        <w:t xml:space="preserve"> </w:t>
-      </w:r>
-      <w:r>
-        <w:rPr>
-          <w:rFonts w:hint="eastAsia"/>
-          <w:szCs w:val="24"/>
-        </w:rPr>
-        <w:t>4,</w:t>
-      </w:r>
-      <w:r>
-        <w:rPr>
-          <w:szCs w:val="24"/>
-        </w:rPr>
-        <w:t xml:space="preserve"> </w:t>
-      </w:r>
-      <w:r>
-        <w:rPr>
-          <w:rFonts w:hint="eastAsia"/>
-          <w:szCs w:val="24"/>
-        </w:rPr>
-        <w:t>5,</w:t>
-      </w:r>
-      <w:r>
-        <w:rPr>
-          <w:szCs w:val="24"/>
-        </w:rPr>
-        <w:t xml:space="preserve"> </w:t>
-      </w:r>
-      <w:r>
-        <w:rPr>
-          <w:rFonts w:hint="eastAsia"/>
-          <w:szCs w:val="24"/>
-        </w:rPr>
-        <w:t>6,</w:t>
-      </w:r>
-      <w:r>
-        <w:rPr>
-          <w:szCs w:val="24"/>
-        </w:rPr>
-        <w:t xml:space="preserve"> </w:t>
-      </w:r>
-      <w:r>
-        <w:rPr>
-          <w:rFonts w:hint="eastAsia"/>
-          <w:szCs w:val="24"/>
-        </w:rPr>
-        <w:t>7,</w:t>
-      </w:r>
-      <w:r>
-        <w:rPr>
-          <w:szCs w:val="24"/>
-        </w:rPr>
-        <w:t xml:space="preserve"> </w:t>
-      </w:r>
-      <w:r>
-        <w:rPr>
-          <w:rFonts w:hint="eastAsia"/>
-          <w:szCs w:val="24"/>
-        </w:rPr>
-        <w:t>8,</w:t>
-      </w:r>
-      <w:r>
-        <w:rPr>
-          <w:szCs w:val="24"/>
-        </w:rPr>
-        <w:t xml:space="preserve"> </w:t>
-      </w:r>
-      <w:r>
-        <w:rPr>
-          <w:rFonts w:hint="eastAsia"/>
-          <w:szCs w:val="24"/>
-        </w:rPr>
-        <w:t>9,</w:t>
-      </w:r>
-      <w:r>
-        <w:rPr>
-          <w:szCs w:val="24"/>
-        </w:rPr>
-        <w:t xml:space="preserve"> </w:t>
-      </w:r>
-      <w:r>
-        <w:rPr>
-          <w:rFonts w:hint="eastAsia"/>
-          <w:szCs w:val="24"/>
-        </w:rPr>
-        <w:t>A,</w:t>
-      </w:r>
-      <w:r>
-        <w:rPr>
-          <w:szCs w:val="24"/>
-        </w:rPr>
-        <w:t xml:space="preserve"> </w:t>
-      </w:r>
-      <w:r>
-        <w:rPr>
-          <w:rFonts w:hint="eastAsia"/>
-          <w:szCs w:val="24"/>
-        </w:rPr>
-        <w:t>b,</w:t>
-      </w:r>
-      <w:r>
-        <w:rPr>
-          <w:szCs w:val="24"/>
-        </w:rPr>
-        <w:t xml:space="preserve"> </w:t>
-      </w:r>
-      <w:r>
-        <w:rPr>
-          <w:rFonts w:hint="eastAsia"/>
-          <w:szCs w:val="24"/>
-        </w:rPr>
-        <w:t>C,</w:t>
-      </w:r>
-      <w:r>
-        <w:rPr>
-          <w:szCs w:val="24"/>
-        </w:rPr>
-        <w:t xml:space="preserve"> </w:t>
-      </w:r>
-      <w:r>
-        <w:rPr>
-          <w:rFonts w:hint="eastAsia"/>
-          <w:szCs w:val="24"/>
-        </w:rPr>
-        <w:t>d,</w:t>
-      </w:r>
-      <w:r>
-        <w:rPr>
-          <w:szCs w:val="24"/>
-        </w:rPr>
-        <w:t xml:space="preserve"> </w:t>
-      </w:r>
-      <w:r>
-        <w:rPr>
-          <w:rFonts w:hint="eastAsia"/>
-          <w:szCs w:val="24"/>
-        </w:rPr>
-        <w:t>E,</w:t>
-      </w:r>
-      <w:r>
-        <w:rPr>
-          <w:szCs w:val="24"/>
-        </w:rPr>
-        <w:t xml:space="preserve"> </w:t>
-      </w:r>
-      <w:r>
-        <w:rPr>
-          <w:rFonts w:hint="eastAsia"/>
-          <w:szCs w:val="24"/>
-        </w:rPr>
-        <w:t>F</w:t>
-      </w:r>
-      <w:r>
-        <w:rPr>
-          <w:szCs w:val="24"/>
-        </w:rPr>
-        <w:t xml:space="preserve"> (</w:t>
-      </w:r>
-      <w:r>
-        <w:rPr>
-          <w:rFonts w:hint="eastAsia"/>
-          <w:szCs w:val="24"/>
-        </w:rPr>
-        <w:t>時間間隔</w:t>
-      </w:r>
-      <w:r>
-        <w:rPr>
-          <w:rFonts w:hint="eastAsia"/>
-          <w:szCs w:val="24"/>
-        </w:rPr>
-        <w:t>1</w:t>
-      </w:r>
-      <w:r>
-        <w:rPr>
-          <w:rFonts w:hint="eastAsia"/>
-          <w:szCs w:val="24"/>
-        </w:rPr>
-        <w:t>秒</w:t>
-      </w:r>
-      <w:r>
-        <w:rPr>
-          <w:szCs w:val="24"/>
-        </w:rPr>
-        <w:t>)</w:t>
-      </w:r>
-      <w:r>
-        <w:rPr>
-          <w:rFonts w:hint="eastAsia"/>
-          <w:szCs w:val="24"/>
-        </w:rPr>
         <w:t>，範例影片如下：</w:t>
       </w:r>
     </w:p>
     <w:p>
       <w:pPr>
         <w:spacing w:after="180"/>
-        <w:rPr>
-          <w:rFonts w:ascii="Helvetica" w:hAnsi="Helvetica" w:cs="Helvetica"/>
-          <w:color w:val="0000FF"/>
-          <w:szCs w:val="24"/>
-          <w:u w:val="single"/>
-        </w:rPr>
-      </w:pPr>
-      <w:hyperlink r:id="rId9" w:history="1">
+      </w:pPr>
+      <w:hyperlink r:id="rId9">
         <w:r>
           <w:rPr>
-            <w:rStyle w:val="af9"/>
+            <w:rStyle w:val="InternetLink"/>
             <w:rFonts w:ascii="Helvetica" w:hAnsi="Helvetica" w:cs="Helvetica"/>
             <w:szCs w:val="24"/>
           </w:rPr>
@@ -796,123 +385,99 @@
       </w:r>
       <w:r>
         <w:rPr>
-          <w:rFonts w:ascii="Helvetica" w:hAnsi="Helvetica" w:cs="Helvetica" w:hint="eastAsia"/>
-          <w:color w:val="444444"/>
-          <w:szCs w:val="24"/>
-        </w:rPr>
-        <w:t>由於</w:t>
-      </w:r>
-      <w:r>
-        <w:rPr>
-          <w:rFonts w:ascii="Helvetica" w:hAnsi="Helvetica" w:cs="Helvetica" w:hint="eastAsia"/>
-          <w:color w:val="444444"/>
-          <w:szCs w:val="24"/>
-        </w:rPr>
-        <w:t>decode mode</w:t>
-      </w:r>
-      <w:r>
-        <w:rPr>
-          <w:rFonts w:ascii="Helvetica" w:hAnsi="Helvetica" w:cs="Helvetica" w:hint="eastAsia"/>
-          <w:color w:val="444444"/>
-          <w:szCs w:val="24"/>
-        </w:rPr>
-        <w:t>無法顯示</w:t>
-      </w:r>
-      <w:proofErr w:type="spellStart"/>
-      <w:r>
-        <w:rPr>
-          <w:rFonts w:ascii="Helvetica" w:hAnsi="Helvetica" w:cs="Helvetica" w:hint="eastAsia"/>
-          <w:color w:val="444444"/>
-          <w:szCs w:val="24"/>
-        </w:rPr>
-        <w:t>AbCdF</w:t>
-      </w:r>
-      <w:proofErr w:type="spellEnd"/>
-      <w:r>
-        <w:rPr>
-          <w:rFonts w:ascii="Helvetica" w:hAnsi="Helvetica" w:cs="Helvetica" w:hint="eastAsia"/>
-          <w:color w:val="444444"/>
-          <w:szCs w:val="24"/>
-        </w:rPr>
-        <w:t>等字，因此請將</w:t>
-      </w:r>
-      <w:r>
-        <w:rPr>
-          <w:rFonts w:ascii="Helvetica" w:hAnsi="Helvetica" w:cs="Helvetica" w:hint="eastAsia"/>
-          <w:color w:val="444444"/>
-          <w:szCs w:val="24"/>
-        </w:rPr>
-        <w:t>decode</w:t>
-      </w:r>
-      <w:r>
-        <w:rPr>
           <w:rFonts w:ascii="Helvetica" w:hAnsi="Helvetica" w:cs="Helvetica"/>
           <w:color w:val="444444"/>
           <w:szCs w:val="24"/>
         </w:rPr>
-        <w:t xml:space="preserve"> mode</w:t>
-      </w:r>
-      <w:r>
-        <w:rPr>
-          <w:rFonts w:ascii="Helvetica" w:hAnsi="Helvetica" w:cs="Helvetica" w:hint="eastAsia"/>
+        <w:t>由於</w:t>
+      </w:r>
+      <w:r>
+        <w:rPr>
+          <w:rFonts w:ascii="Helvetica" w:hAnsi="Helvetica" w:cs="Helvetica"/>
           <w:color w:val="444444"/>
           <w:szCs w:val="24"/>
         </w:rPr>
-        <w:t>關掉。</w:t>
-      </w:r>
-      <w:r>
-        <w:rPr>
-          <w:rFonts w:ascii="Helvetica" w:hAnsi="Helvetica" w:cs="Helvetica" w:hint="eastAsia"/>
+        <w:t>decode mode</w:t>
+      </w:r>
+      <w:r>
+        <w:rPr>
+          <w:rFonts w:ascii="Helvetica" w:hAnsi="Helvetica" w:cs="Helvetica"/>
           <w:color w:val="444444"/>
           <w:szCs w:val="24"/>
         </w:rPr>
-        <w:t>(</w:t>
-      </w:r>
-      <w:r>
-        <w:rPr>
-          <w:rFonts w:ascii="Helvetica" w:hAnsi="Helvetica" w:cs="Helvetica" w:hint="eastAsia"/>
+        <w:t>無法顯示</w:t>
+      </w:r>
+      <w:proofErr w:type="spellStart"/>
+      <w:r>
+        <w:rPr>
+          <w:rFonts w:ascii="Helvetica" w:hAnsi="Helvetica" w:cs="Helvetica"/>
           <w:color w:val="444444"/>
           <w:szCs w:val="24"/>
         </w:rPr>
+        <w:t>AbCdF</w:t>
+      </w:r>
+      <w:proofErr w:type="spellEnd"/>
+      <w:r>
+        <w:rPr>
+          <w:rFonts w:ascii="Helvetica" w:hAnsi="Helvetica" w:cs="Helvetica"/>
+          <w:color w:val="444444"/>
+          <w:szCs w:val="24"/>
+        </w:rPr>
+        <w:t>等字，因此請將</w:t>
+      </w:r>
+      <w:r>
+        <w:rPr>
+          <w:rFonts w:ascii="Helvetica" w:hAnsi="Helvetica" w:cs="Helvetica"/>
+          <w:color w:val="444444"/>
+          <w:szCs w:val="24"/>
+        </w:rPr>
+        <w:t>decode mode</w:t>
+      </w:r>
+      <w:r>
+        <w:rPr>
+          <w:rFonts w:ascii="Helvetica" w:hAnsi="Helvetica" w:cs="Helvetica"/>
+          <w:color w:val="444444"/>
+          <w:szCs w:val="24"/>
+        </w:rPr>
+        <w:t>關掉。</w:t>
+      </w:r>
+      <w:r>
+        <w:rPr>
+          <w:rFonts w:ascii="Helvetica" w:hAnsi="Helvetica" w:cs="Helvetica"/>
+          <w:color w:val="444444"/>
+          <w:szCs w:val="24"/>
+        </w:rPr>
+        <w:t>(</w:t>
+      </w:r>
+      <w:r>
+        <w:rPr>
+          <w:rFonts w:ascii="Helvetica" w:hAnsi="Helvetica" w:cs="Helvetica"/>
+          <w:color w:val="444444"/>
+          <w:szCs w:val="24"/>
+        </w:rPr>
         <w:t>參考</w:t>
       </w:r>
       <w:r>
         <w:rPr>
-          <w:rFonts w:hint="eastAsia"/>
           <w:szCs w:val="24"/>
         </w:rPr>
-        <w:t>lab</w:t>
+        <w:t>lab5_note</w:t>
       </w:r>
       <w:r>
         <w:rPr>
           <w:szCs w:val="24"/>
         </w:rPr>
-        <w:t>5</w:t>
-      </w:r>
-      <w:r>
-        <w:rPr>
-          <w:rFonts w:hint="eastAsia"/>
+        <w:t>講義的</w:t>
+      </w:r>
+      <w:r>
+        <w:rPr>
           <w:szCs w:val="24"/>
         </w:rPr>
-        <w:t>_note</w:t>
-      </w:r>
-      <w:r>
-        <w:rPr>
-          <w:rFonts w:hint="eastAsia"/>
-          <w:szCs w:val="24"/>
-        </w:rPr>
-        <w:t>講義的</w:t>
-      </w:r>
-      <w:r>
-        <w:rPr>
-          <w:rFonts w:hint="eastAsia"/>
-          <w:szCs w:val="24"/>
-        </w:rPr>
         <w:t>table 6</w:t>
       </w:r>
       <w:r>
         <w:rPr>
-          <w:rFonts w:ascii="Helvetica" w:hAnsi="Helvetica" w:cs="Helvetica" w:hint="eastAsia"/>
+          <w:rFonts w:ascii="Helvetica" w:hAnsi="Helvetica" w:cs="Helvetica"/>
           <w:color w:val="444444"/>
           <w:szCs w:val="24"/>
         </w:rPr>
@@ -929,10 +494,10 @@
         </w:rPr>
       </w:pPr>
       <w:r>
-        <w:rPr>
-          <w:rFonts w:hint="eastAsia"/>
-        </w:rPr>
-        <w:t>Connect 3.3V and GND pin on STM32 to VCC and GND port on MAX7219. Choose three GIPO ports on STM32 for DIN, CS and CLK on MAX7219.</w:t>
+        <w:t>Connect 3.3V and GND pin on STM32 to VCC and GN</w:t>
+      </w:r>
+      <w:r>
+        <w:t>D port on MAX7219. Choose three GIPO ports on STM32 for DIN, CS and CLK on MAX7219.</w:t>
       </w:r>
     </w:p>
     <w:p>
@@ -945,31 +510,11 @@
         </w:rPr>
       </w:pPr>
       <w:r>
-        <w:rPr>
-          <w:rFonts w:hint="eastAsia"/>
-        </w:rPr>
-        <w:t>Complete the code giving below and display 0, 1, 2, 3</w:t>
-      </w:r>
-      <w:r>
-        <w:t>…</w:t>
-      </w:r>
-      <w:r>
-        <w:rPr>
-          <w:rFonts w:hint="eastAsia"/>
-        </w:rPr>
-        <w:t xml:space="preserve">, 9, A, b, C, d, E, F to the first digit of 7-Seg LED at 1 second interval. Example video </w:t>
-      </w:r>
-      <w:r>
-        <w:rPr>
-          <w:rFonts w:hint="eastAsia"/>
-        </w:rPr>
-        <w:t xml:space="preserve">link </w:t>
-      </w:r>
-      <w:r>
-        <w:rPr>
-          <w:rFonts w:hint="eastAsia"/>
-        </w:rPr>
-        <w:t>is giving above.</w:t>
+        <w:t xml:space="preserve">Complete the code giving below and display 0, 1, 2, 3…, 9, A, b, C, d, E, </w:t>
+      </w:r>
+      <w:r>
+        <w:lastRenderedPageBreak/>
+        <w:t>F to the first digit of 7-Seg LED at 1 second interval. Example video link is giving above.</w:t>
       </w:r>
     </w:p>
     <w:p>
@@ -977,48 +522,24 @@
         <w:spacing w:after="180"/>
       </w:pPr>
       <w:r>
-        <w:rPr>
-          <w:rFonts w:hint="eastAsia"/>
-        </w:rPr>
-        <w:t xml:space="preserve">Note: Due to the fact that decode mode is unable to display alphabets, </w:t>
-      </w:r>
-      <w:r>
-        <w:rPr>
-          <w:rFonts w:hint="eastAsia"/>
-        </w:rPr>
-        <w:t xml:space="preserve">please </w:t>
-      </w:r>
-      <w:r>
-        <w:rPr>
-          <w:rFonts w:hint="eastAsia"/>
-        </w:rPr>
-        <w:t>disable</w:t>
-      </w:r>
-      <w:r>
-        <w:rPr>
-          <w:rFonts w:hint="eastAsia"/>
-        </w:rPr>
-        <w:t xml:space="preserve"> decode </w:t>
+        <w:t xml:space="preserve">Note: </w:t>
+      </w:r>
+      <w:r>
+        <w:t xml:space="preserve">Due to the fact that decode mode is unable to display alphabets, please disable decode </w:t>
       </w:r>
       <w:proofErr w:type="gramStart"/>
       <w:r>
-        <w:rPr>
-          <w:rFonts w:hint="eastAsia"/>
-        </w:rPr>
         <w:t>mode(</w:t>
       </w:r>
       <w:proofErr w:type="gramEnd"/>
       <w:r>
-        <w:rPr>
-          <w:rFonts w:hint="eastAsia"/>
-        </w:rPr>
         <w:t>ref: lab5_note table 6).</w:t>
       </w:r>
     </w:p>
     <w:tbl>
       <w:tblPr>
-        <w:tblStyle w:val="afe"/>
-        <w:tblW w:w="0" w:type="auto"/>
+        <w:tblStyle w:val="aff0"/>
+        <w:tblW w:w="8296" w:type="dxa"/>
         <w:tblLook w:val="04A0" w:firstRow="1" w:lastRow="0" w:firstColumn="1" w:lastColumn="0" w:noHBand="0" w:noVBand="1"/>
       </w:tblPr>
       <w:tblGrid>
@@ -1028,6 +549,10 @@
         <w:tc>
           <w:tcPr>
             <w:tcW w:w="8296" w:type="dxa"/>
+            <w:shd w:val="clear" w:color="auto" w:fill="auto"/>
+            <w:tcMar>
+              <w:left w:w="108" w:type="dxa"/>
+            </w:tcMar>
           </w:tcPr>
           <w:p>
             <w:pPr>
@@ -1071,7 +596,6 @@
               <w:pStyle w:val="Program"/>
             </w:pPr>
             <w:r>
-              <w:lastRenderedPageBreak/>
               <w:tab/>
             </w:r>
             <w:proofErr w:type="gramStart"/>
@@ -1106,112 +630,10 @@
             </w:r>
             <w:proofErr w:type="gramEnd"/>
             <w:r>
-              <w:t xml:space="preserve"> </w:t>
-            </w:r>
-            <w:r>
-              <w:t>0x0</w:t>
-            </w:r>
-            <w:r>
-              <w:t xml:space="preserve">, </w:t>
-            </w:r>
-            <w:r>
-              <w:t>0x0</w:t>
-            </w:r>
-            <w:r>
-              <w:t xml:space="preserve">, </w:t>
-            </w:r>
-            <w:r>
-              <w:t>0x0</w:t>
-            </w:r>
-            <w:r>
-              <w:t xml:space="preserve">, </w:t>
-            </w:r>
-            <w:r>
-              <w:t>0x0</w:t>
-            </w:r>
-            <w:r>
-              <w:t xml:space="preserve">, </w:t>
-            </w:r>
-            <w:r>
-              <w:t>0x0</w:t>
-            </w:r>
-            <w:r>
-              <w:t xml:space="preserve">, </w:t>
-            </w:r>
-            <w:r>
-              <w:t>0x0</w:t>
-            </w:r>
-            <w:r>
-              <w:t xml:space="preserve">, </w:t>
-            </w:r>
-            <w:r>
-              <w:t>0x0</w:t>
-            </w:r>
-            <w:r>
-              <w:t xml:space="preserve">, </w:t>
-            </w:r>
-            <w:r>
-              <w:t>0x0</w:t>
-            </w:r>
-            <w:r>
-              <w:t xml:space="preserve">, </w:t>
-            </w:r>
-            <w:r>
-              <w:t>0x0</w:t>
-            </w:r>
-            <w:r>
-              <w:t xml:space="preserve">, </w:t>
-            </w:r>
-            <w:r>
-              <w:t>0x0</w:t>
-            </w:r>
-            <w:r>
-              <w:t xml:space="preserve">, </w:t>
-            </w:r>
-            <w:r>
-              <w:t>0x0</w:t>
-            </w:r>
-            <w:r>
-              <w:t xml:space="preserve">, </w:t>
-            </w:r>
-            <w:r>
-              <w:t>0x0</w:t>
-            </w:r>
-            <w:r>
-              <w:t xml:space="preserve">, </w:t>
-            </w:r>
-            <w:r>
-              <w:t>0x0</w:t>
-            </w:r>
-            <w:r>
-              <w:t xml:space="preserve">, </w:t>
-            </w:r>
-            <w:r>
-              <w:t>0x0</w:t>
-            </w:r>
-            <w:r>
-              <w:t xml:space="preserve">, </w:t>
-            </w:r>
-            <w:r>
-              <w:t>0x0</w:t>
-            </w:r>
-            <w:r>
-              <w:t xml:space="preserve">, </w:t>
-            </w:r>
-            <w:r>
-              <w:t xml:space="preserve">0x0 </w:t>
-            </w:r>
-            <w:r>
-              <w:t>//</w:t>
-            </w:r>
-            <w:r>
-              <w:t>TODO:</w:t>
-            </w:r>
-            <w:r>
-              <w:t xml:space="preserve"> </w:t>
-            </w:r>
-            <w:r>
-              <w:t>put 0 to F 7-Seg LED pattern here</w:t>
+              <w:t xml:space="preserve"> 0x0, 0x0, 0x0, 0x0, 0x0, 0x0, 0x0, 0x0, 0x0, 0x0, 0x0, 0x0, 0x0, 0x0, 0x0, 0x0 /</w:t>
+            </w:r>
+            <w:r>
+              <w:t>/TODO: put 0 to F 7-Seg LED pattern here</w:t>
             </w:r>
           </w:p>
           <w:p>
@@ -1298,22 +720,7 @@
               <w:pStyle w:val="Program"/>
             </w:pPr>
             <w:r>
-              <w:rPr>
-                <w:rFonts w:hint="eastAsia"/>
-              </w:rPr>
-              <w:t xml:space="preserve">    </w:t>
-            </w:r>
-            <w:r>
-              <w:t>B</w:t>
-            </w:r>
-            <w:r>
-              <w:rPr>
-                <w:rFonts w:hint="eastAsia"/>
-              </w:rPr>
-              <w:t xml:space="preserve"> </w:t>
-            </w:r>
-            <w:r>
-              <w:t>loop</w:t>
+              <w:t xml:space="preserve">    B loop</w:t>
             </w:r>
           </w:p>
           <w:p>
@@ -1340,10 +747,7 @@
             </w:pPr>
             <w:r>
               <w:tab/>
-              <w:t xml:space="preserve">//TODO: </w:t>
-            </w:r>
-            <w:r>
-              <w:t>Initialize three GPIO pins as output for max7219 DIN, CS and CLK</w:t>
+              <w:t>//TODO: Initialize three GPIO pins as output for max7219 DIN, CS and CLK</w:t>
             </w:r>
           </w:p>
           <w:p>
@@ -1374,10 +778,9 @@
             </w:pPr>
             <w:r>
               <w:tab/>
-              <w:t xml:space="preserve">//TODO: </w:t>
-            </w:r>
-            <w:r>
-              <w:t>Display 0 to F at first digit on 7-SEG LED. Display one per second.</w:t>
+            </w:r>
+            <w:r>
+              <w:t>//TODO: Display 0 to F at first digit on 7-SEG LED. Display one per second.</w:t>
             </w:r>
           </w:p>
           <w:p>
@@ -1407,24 +810,15 @@
               <w:pStyle w:val="Program"/>
             </w:pPr>
             <w:r>
-              <w:t xml:space="preserve">   </w:t>
-            </w:r>
-            <w:r>
-              <w:t xml:space="preserve">//input parameter: r0 is </w:t>
+              <w:t xml:space="preserve">   //input parameter: r0 is </w:t>
             </w:r>
             <w:proofErr w:type="gramStart"/>
             <w:r>
-              <w:t>ADDRESS</w:t>
-            </w:r>
-            <w:r>
-              <w:t xml:space="preserve"> ,</w:t>
+              <w:t>ADDRESS ,</w:t>
             </w:r>
             <w:proofErr w:type="gramEnd"/>
             <w:r>
-              <w:t xml:space="preserve"> r1 is </w:t>
-            </w:r>
-            <w:r>
-              <w:t>DATA</w:t>
+              <w:t xml:space="preserve"> r1 is DATA</w:t>
             </w:r>
           </w:p>
           <w:p>
@@ -1464,13 +858,10 @@
             </w:pPr>
             <w:r>
               <w:tab/>
-              <w:t>//TODO: Initial</w:t>
-            </w:r>
-            <w:r>
-              <w:t>ize</w:t>
-            </w:r>
-            <w:r>
-              <w:t xml:space="preserve"> max7219 registers</w:t>
+              <w:t xml:space="preserve">//TODO: Initialize max7219 </w:t>
+            </w:r>
+            <w:r>
+              <w:t>registers</w:t>
             </w:r>
           </w:p>
           <w:p>
@@ -1523,13 +914,12 @@
     </w:tbl>
     <w:p>
       <w:pPr>
-        <w:pStyle w:val="aff"/>
+        <w:pStyle w:val="afe"/>
         <w:numPr>
           <w:ilvl w:val="0"/>
-          <w:numId w:val="17"/>
+          <w:numId w:val="5"/>
         </w:numPr>
         <w:spacing w:after="180"/>
-        <w:ind w:leftChars="0"/>
         <w:rPr>
           <w:b/>
           <w:u w:val="single"/>
@@ -1538,47 +928,27 @@
       <w:proofErr w:type="spellStart"/>
       <w:r>
         <w:rPr>
-          <w:rFonts w:hint="eastAsia"/>
           <w:b/>
           <w:u w:val="single"/>
         </w:rPr>
-        <w:lastRenderedPageBreak/>
-        <w:t>GPIO_in</w:t>
-      </w:r>
+        <w:t>GPIO_init</w:t>
+      </w:r>
+      <w:proofErr w:type="spellEnd"/>
       <w:r>
         <w:rPr>
           <w:b/>
           <w:u w:val="single"/>
         </w:rPr>
-        <w:t>i</w:t>
-      </w:r>
-      <w:r>
-        <w:rPr>
-          <w:rFonts w:hint="eastAsia"/>
-          <w:b/>
-          <w:u w:val="single"/>
-        </w:rPr>
-        <w:t>t</w:t>
-      </w:r>
-      <w:proofErr w:type="spellEnd"/>
-      <w:r>
-        <w:rPr>
-          <w:b/>
-          <w:u w:val="single"/>
-        </w:rPr>
         <w:br/>
       </w:r>
       <w:r>
-        <w:rPr>
-          <w:rFonts w:hint="eastAsia"/>
-        </w:rPr>
         <w:t>Set GPIO here, just like LAB4.</w:t>
       </w:r>
     </w:p>
     <w:tbl>
       <w:tblPr>
-        <w:tblStyle w:val="afe"/>
-        <w:tblW w:w="0" w:type="auto"/>
+        <w:tblStyle w:val="aff0"/>
+        <w:tblW w:w="8162" w:type="dxa"/>
         <w:tblInd w:w="360" w:type="dxa"/>
         <w:tblLook w:val="04A0" w:firstRow="1" w:lastRow="0" w:firstColumn="1" w:lastColumn="0" w:noHBand="0" w:noVBand="1"/>
       </w:tblPr>
@@ -1588,13 +958,18 @@
       <w:tr>
         <w:tc>
           <w:tcPr>
-            <w:tcW w:w="8362" w:type="dxa"/>
+            <w:tcW w:w="8162" w:type="dxa"/>
+            <w:shd w:val="clear" w:color="auto" w:fill="auto"/>
+            <w:tcMar>
+              <w:left w:w="108" w:type="dxa"/>
+            </w:tcMar>
           </w:tcPr>
           <w:p>
             <w:pPr>
-              <w:pStyle w:val="aff"/>
+              <w:pStyle w:val="afe"/>
               <w:spacing w:after="180"/>
-              <w:ind w:leftChars="0" w:left="120" w:hangingChars="50" w:hanging="120"/>
+              <w:ind w:left="120" w:hanging="120"/>
+              <w:jc w:val="left"/>
               <w:rPr>
                 <w:rFonts w:ascii="Consolas" w:hAnsi="Consolas" w:cs="Consolas"/>
                 <w:color w:val="000000"/>
@@ -1621,9 +996,10 @@
           </w:p>
           <w:p>
             <w:pPr>
-              <w:pStyle w:val="aff"/>
+              <w:pStyle w:val="afe"/>
               <w:spacing w:after="180"/>
-              <w:ind w:leftChars="0" w:left="120" w:hangingChars="50" w:hanging="120"/>
+              <w:ind w:left="120" w:hanging="120"/>
+              <w:jc w:val="left"/>
               <w:rPr>
                 <w:rFonts w:ascii="Consolas" w:hAnsi="Consolas" w:cs="Consolas"/>
                 <w:color w:val="000000"/>
@@ -1677,19 +1053,11 @@
                 <w:color w:val="000000"/>
                 <w:szCs w:val="24"/>
               </w:rPr>
-              <w:t xml:space="preserve">FF) | </w:t>
-            </w:r>
-            <w:r>
-              <w:rPr>
-                <w:rFonts w:ascii="Consolas" w:hAnsi="Consolas" w:cs="Consolas" w:hint="eastAsia"/>
-                <w:color w:val="000000"/>
-                <w:szCs w:val="24"/>
-              </w:rPr>
-              <w:t>0b</w:t>
-            </w:r>
-            <w:r>
-              <w:rPr>
-                <w:rFonts w:ascii="Consolas" w:hAnsi="Consolas" w:cs="Consolas" w:hint="eastAsia"/>
+              <w:t>FF) | 0b</w:t>
+            </w:r>
+            <w:r>
+              <w:rPr>
+                <w:rFonts w:ascii="Consolas" w:hAnsi="Consolas" w:cs="Consolas"/>
                 <w:color w:val="FF0000"/>
                 <w:szCs w:val="24"/>
               </w:rPr>
@@ -1697,7 +1065,7 @@
             </w:r>
             <w:r>
               <w:rPr>
-                <w:rFonts w:ascii="Consolas" w:hAnsi="Consolas" w:cs="Consolas" w:hint="eastAsia"/>
+                <w:rFonts w:ascii="Consolas" w:hAnsi="Consolas" w:cs="Consolas"/>
                 <w:color w:val="000000"/>
                 <w:szCs w:val="24"/>
               </w:rPr>
@@ -1706,11 +1074,11 @@
           </w:p>
           <w:p>
             <w:pPr>
-              <w:pStyle w:val="aff"/>
+              <w:pStyle w:val="afe"/>
               <w:spacing w:after="180"/>
-              <w:ind w:leftChars="0" w:left="120" w:hangingChars="50" w:hanging="120"/>
-              <w:rPr>
-                <w:rFonts w:hint="eastAsia"/>
+              <w:ind w:left="120" w:hanging="120"/>
+              <w:jc w:val="left"/>
+              <w:rPr>
                 <w:b/>
                 <w:u w:val="single"/>
               </w:rPr>
@@ -1749,19 +1117,12 @@
             </w:r>
             <w:r>
               <w:rPr>
-                <w:rFonts w:ascii="Consolas" w:hAnsi="Consolas" w:cs="Consolas" w:hint="eastAsia"/>
-                <w:color w:val="000000"/>
-                <w:szCs w:val="24"/>
-              </w:rPr>
-              <w:t xml:space="preserve"> =(GPIOA_OSPEEDER &amp; </w:t>
-            </w:r>
-            <w:r>
-              <w:rPr>
-                <w:rFonts w:ascii="Consolas" w:hAnsi="Consolas" w:cs="Consolas"/>
-                <w:color w:val="000000"/>
-                <w:szCs w:val="24"/>
-              </w:rPr>
-              <w:t>0xFFFF</w:t>
+                <w:rFonts w:ascii="Consolas" w:hAnsi="Consolas" w:cs="Consolas"/>
+                <w:color w:val="000000"/>
+                <w:szCs w:val="24"/>
+              </w:rPr>
+              <w:lastRenderedPageBreak/>
+              <w:t xml:space="preserve"> =(GPIOA_OSPEEDER &amp; 0xFFFF</w:t>
             </w:r>
             <w:r>
               <w:rPr>
@@ -1801,11 +1162,10 @@
     </w:tbl>
     <w:p>
       <w:pPr>
-        <w:pStyle w:val="aff"/>
+        <w:pStyle w:val="afe"/>
         <w:spacing w:after="180"/>
-        <w:ind w:leftChars="0" w:left="360"/>
-        <w:rPr>
-          <w:rFonts w:hint="eastAsia"/>
+        <w:ind w:left="360"/>
+        <w:rPr>
           <w:b/>
           <w:u w:val="single"/>
         </w:rPr>
@@ -1813,13 +1173,13 @@
     </w:p>
     <w:p>
       <w:pPr>
-        <w:pStyle w:val="aff"/>
+        <w:pStyle w:val="afe"/>
         <w:numPr>
           <w:ilvl w:val="0"/>
-          <w:numId w:val="17"/>
+          <w:numId w:val="5"/>
         </w:numPr>
         <w:spacing w:after="180"/>
-        <w:ind w:leftChars="0"/>
+        <w:jc w:val="left"/>
         <w:rPr>
           <w:b/>
           <w:u w:val="single"/>
@@ -1840,16 +1200,16 @@
         <w:br/>
       </w:r>
       <w:r>
-        <w:t xml:space="preserve">Set decode mode (whether decode or not), intensity (brightness of 7-segment), scan limit (how many digit to display), </w:t>
-      </w:r>
-      <w:r>
-        <w:t>shut down, and display test.</w:t>
+        <w:t>Set decode mode (whether decode or not), intensity (brightness of 7-segment), scan limit (how many digit to display), shut down, and display t</w:t>
+      </w:r>
+      <w:r>
+        <w:t>est.</w:t>
       </w:r>
     </w:p>
     <w:tbl>
       <w:tblPr>
-        <w:tblStyle w:val="afe"/>
-        <w:tblW w:w="0" w:type="auto"/>
+        <w:tblStyle w:val="aff0"/>
+        <w:tblW w:w="8162" w:type="dxa"/>
         <w:tblInd w:w="360" w:type="dxa"/>
         <w:tblLook w:val="04A0" w:firstRow="1" w:lastRow="0" w:firstColumn="1" w:lastColumn="0" w:noHBand="0" w:noVBand="1"/>
       </w:tblPr>
@@ -1859,13 +1219,18 @@
       <w:tr>
         <w:tc>
           <w:tcPr>
-            <w:tcW w:w="8362" w:type="dxa"/>
+            <w:tcW w:w="8162" w:type="dxa"/>
+            <w:shd w:val="clear" w:color="auto" w:fill="auto"/>
+            <w:tcMar>
+              <w:left w:w="108" w:type="dxa"/>
+            </w:tcMar>
           </w:tcPr>
           <w:p>
             <w:pPr>
-              <w:pStyle w:val="aff"/>
+              <w:pStyle w:val="afe"/>
               <w:spacing w:after="180"/>
-              <w:ind w:leftChars="0" w:left="120" w:hangingChars="50" w:hanging="120"/>
+              <w:ind w:left="120" w:hanging="120"/>
+              <w:jc w:val="left"/>
               <w:rPr>
                 <w:rFonts w:ascii="Consolas" w:hAnsi="Consolas" w:cs="Consolas"/>
                 <w:color w:val="000000"/>
@@ -1878,15 +1243,7 @@
                 <w:color w:val="000000"/>
                 <w:szCs w:val="24"/>
               </w:rPr>
-              <w:t>D</w:t>
-            </w:r>
-            <w:r>
-              <w:rPr>
-                <w:rFonts w:ascii="Consolas" w:hAnsi="Consolas" w:cs="Consolas"/>
-                <w:color w:val="000000"/>
-                <w:szCs w:val="24"/>
-              </w:rPr>
-              <w:t xml:space="preserve">ECODE(0xX9) -&gt; </w:t>
+              <w:t xml:space="preserve">DECODE(0xX9) -&gt; </w:t>
             </w:r>
             <w:r>
               <w:rPr>
@@ -1916,9 +1273,10 @@
           </w:p>
           <w:p>
             <w:pPr>
-              <w:pStyle w:val="aff"/>
+              <w:pStyle w:val="afe"/>
               <w:spacing w:after="180"/>
-              <w:ind w:leftChars="0" w:left="120" w:hangingChars="50" w:hanging="120"/>
+              <w:ind w:left="120" w:hanging="120"/>
+              <w:jc w:val="left"/>
               <w:rPr>
                 <w:rFonts w:ascii="Consolas" w:hAnsi="Consolas" w:cs="Consolas"/>
                 <w:color w:val="000000"/>
@@ -1931,7 +1289,6 @@
                 <w:color w:val="000000"/>
                 <w:szCs w:val="24"/>
               </w:rPr>
-              <w:lastRenderedPageBreak/>
               <w:t>DISPLAY_TEST(0xXF) -&gt; normal operation(0x0)</w:t>
             </w:r>
             <w:r>
@@ -1946,9 +1303,10 @@
           </w:p>
           <w:p>
             <w:pPr>
-              <w:pStyle w:val="aff"/>
+              <w:pStyle w:val="afe"/>
               <w:spacing w:after="180"/>
-              <w:ind w:leftChars="0" w:left="120" w:hangingChars="50" w:hanging="120"/>
+              <w:ind w:left="120" w:hanging="120"/>
+              <w:jc w:val="left"/>
               <w:rPr>
                 <w:rFonts w:ascii="Consolas" w:hAnsi="Consolas" w:cs="Consolas"/>
                 <w:color w:val="000000"/>
@@ -1975,9 +1333,10 @@
           </w:p>
           <w:p>
             <w:pPr>
-              <w:pStyle w:val="aff"/>
+              <w:pStyle w:val="afe"/>
               <w:spacing w:after="180"/>
-              <w:ind w:leftChars="0" w:left="120" w:hangingChars="50" w:hanging="120"/>
+              <w:ind w:left="120" w:hanging="120"/>
+              <w:jc w:val="left"/>
               <w:rPr>
                 <w:rFonts w:ascii="Consolas" w:hAnsi="Consolas" w:cs="Consolas"/>
                 <w:color w:val="000000"/>
@@ -2004,9 +1363,10 @@
           </w:p>
           <w:p>
             <w:pPr>
-              <w:pStyle w:val="aff"/>
+              <w:pStyle w:val="afe"/>
               <w:spacing w:after="180"/>
-              <w:ind w:leftChars="0" w:left="120" w:hangingChars="50" w:hanging="120"/>
+              <w:ind w:left="120" w:hanging="120"/>
+              <w:jc w:val="left"/>
               <w:rPr>
                 <w:rFonts w:ascii="Consolas" w:hAnsi="Consolas" w:cs="Consolas"/>
                 <w:color w:val="000000"/>
@@ -2036,9 +1396,10 @@
     </w:tbl>
     <w:p>
       <w:pPr>
-        <w:pStyle w:val="aff"/>
+        <w:pStyle w:val="afe"/>
         <w:spacing w:after="180"/>
-        <w:ind w:leftChars="0" w:left="360"/>
+        <w:ind w:left="360"/>
+        <w:jc w:val="left"/>
         <w:rPr>
           <w:b/>
           <w:u w:val="single"/>
@@ -2047,13 +1408,13 @@
     </w:p>
     <w:p>
       <w:pPr>
-        <w:pStyle w:val="aff"/>
+        <w:pStyle w:val="afe"/>
         <w:numPr>
           <w:ilvl w:val="0"/>
-          <w:numId w:val="17"/>
+          <w:numId w:val="5"/>
         </w:numPr>
         <w:spacing w:after="180"/>
-        <w:ind w:leftChars="0"/>
+        <w:jc w:val="left"/>
         <w:rPr>
           <w:b/>
           <w:u w:val="single"/>
@@ -2061,7 +1422,6 @@
       </w:pPr>
       <w:r>
         <w:rPr>
-          <w:rFonts w:hint="eastAsia"/>
           <w:b/>
           <w:u w:val="single"/>
         </w:rPr>
@@ -2079,15 +1439,13 @@
       </w:r>
       <w:r>
         <w:br/>
-      </w:r>
-      <w:r>
         <w:t>Because we use some registers to represent DIN, CS, CLK, BSRR, BRR and the index, we push r0-r7 and LR to stack first and pop them up at last preventing registers from being overwritten.</w:t>
       </w:r>
     </w:p>
     <w:tbl>
       <w:tblPr>
-        <w:tblStyle w:val="afe"/>
-        <w:tblW w:w="0" w:type="auto"/>
+        <w:tblStyle w:val="aff0"/>
+        <w:tblW w:w="8162" w:type="dxa"/>
         <w:tblInd w:w="360" w:type="dxa"/>
         <w:tblLook w:val="04A0" w:firstRow="1" w:lastRow="0" w:firstColumn="1" w:lastColumn="0" w:noHBand="0" w:noVBand="1"/>
       </w:tblPr>
@@ -2097,13 +1455,17 @@
       <w:tr>
         <w:tc>
           <w:tcPr>
-            <w:tcW w:w="8362" w:type="dxa"/>
+            <w:tcW w:w="8162" w:type="dxa"/>
+            <w:shd w:val="clear" w:color="auto" w:fill="auto"/>
+            <w:tcMar>
+              <w:left w:w="108" w:type="dxa"/>
+            </w:tcMar>
           </w:tcPr>
           <w:p>
             <w:pPr>
               <w:spacing w:after="180"/>
-              <w:rPr>
-                <w:rFonts w:hint="eastAsia"/>
+              <w:jc w:val="left"/>
+              <w:rPr>
                 <w:b/>
                 <w:u w:val="single"/>
               </w:rPr>
@@ -2544,6 +1906,7 @@
                 <w:color w:val="7F0055"/>
                 <w:szCs w:val="24"/>
               </w:rPr>
+              <w:lastRenderedPageBreak/>
               <w:t>send_loop</w:t>
             </w:r>
             <w:proofErr w:type="spellEnd"/>
@@ -2769,7 +2132,15 @@
                 <w:color w:val="3F7F5F"/>
                 <w:szCs w:val="24"/>
               </w:rPr>
-              <w:t>//the sending bit(r0) != 1</w:t>
+              <w:t>//the</w:t>
+            </w:r>
+            <w:r>
+              <w:rPr>
+                <w:rFonts w:ascii="Consolas" w:hAnsi="Consolas" w:cs="Consolas"/>
+                <w:color w:val="3F7F5F"/>
+                <w:szCs w:val="24"/>
+              </w:rPr>
+              <w:t xml:space="preserve"> sending bit(r0) != 1</w:t>
             </w:r>
             <w:r>
               <w:rPr>
@@ -3139,7 +2510,6 @@
                 <w:color w:val="000000"/>
                 <w:szCs w:val="24"/>
               </w:rPr>
-              <w:lastRenderedPageBreak/>
               <w:tab/>
             </w:r>
             <w:proofErr w:type="spellStart"/>
@@ -3183,7 +2553,15 @@
                 <w:szCs w:val="24"/>
               </w:rPr>
               <w:tab/>
-              <w:t>pop {r0, r1, r2, r3, r4, r5, r6, r7, PC}</w:t>
+              <w:t xml:space="preserve">pop {r0, r1, r2, r3, r4, r5, </w:t>
+            </w:r>
+            <w:r>
+              <w:rPr>
+                <w:rFonts w:ascii="Consolas" w:hAnsi="Consolas" w:cs="Consolas"/>
+                <w:color w:val="000000"/>
+                <w:szCs w:val="24"/>
+              </w:rPr>
+              <w:t>r6, r7, PC}</w:t>
             </w:r>
             <w:r>
               <w:rPr>
@@ -3208,11 +2586,11 @@
     </w:tbl>
     <w:p>
       <w:pPr>
-        <w:pStyle w:val="aff"/>
+        <w:pStyle w:val="afe"/>
         <w:spacing w:after="180"/>
-        <w:ind w:leftChars="0" w:left="360"/>
-        <w:rPr>
-          <w:rFonts w:hint="eastAsia"/>
+        <w:ind w:left="360"/>
+        <w:jc w:val="left"/>
+        <w:rPr>
           <w:b/>
           <w:u w:val="single"/>
         </w:rPr>
@@ -3220,13 +2598,13 @@
     </w:p>
     <w:p>
       <w:pPr>
-        <w:pStyle w:val="aff"/>
+        <w:pStyle w:val="afe"/>
         <w:numPr>
           <w:ilvl w:val="0"/>
-          <w:numId w:val="17"/>
+          <w:numId w:val="5"/>
         </w:numPr>
         <w:spacing w:after="180"/>
-        <w:ind w:leftChars="0"/>
+        <w:jc w:val="left"/>
         <w:rPr>
           <w:b/>
           <w:u w:val="single"/>
@@ -3255,25 +2633,13 @@
       </w:r>
       <w:proofErr w:type="spellEnd"/>
       <w:r>
-        <w:t xml:space="preserve"> and keep subtracting it until r0</w:t>
-      </w:r>
-      <w:r>
-        <w:t xml:space="preserve"> </w:t>
-      </w:r>
-      <w:r>
-        <w:t>=</w:t>
-      </w:r>
-      <w:r>
-        <w:t xml:space="preserve"> </w:t>
-      </w:r>
-      <w:r>
-        <w:t>0.</w:t>
+        <w:t xml:space="preserve"> and keep subtracting it until r0 = 0.</w:t>
       </w:r>
     </w:p>
     <w:tbl>
       <w:tblPr>
-        <w:tblStyle w:val="afe"/>
-        <w:tblW w:w="0" w:type="auto"/>
+        <w:tblStyle w:val="aff0"/>
+        <w:tblW w:w="8162" w:type="dxa"/>
         <w:tblInd w:w="360" w:type="dxa"/>
         <w:tblLook w:val="04A0" w:firstRow="1" w:lastRow="0" w:firstColumn="1" w:lastColumn="0" w:noHBand="0" w:noVBand="1"/>
       </w:tblPr>
@@ -3283,15 +2649,19 @@
       <w:tr>
         <w:tc>
           <w:tcPr>
-            <w:tcW w:w="8362" w:type="dxa"/>
+            <w:tcW w:w="8162" w:type="dxa"/>
+            <w:shd w:val="clear" w:color="auto" w:fill="auto"/>
+            <w:tcMar>
+              <w:left w:w="108" w:type="dxa"/>
+            </w:tcMar>
           </w:tcPr>
           <w:p>
             <w:pPr>
-              <w:pStyle w:val="aff"/>
+              <w:pStyle w:val="afe"/>
               <w:spacing w:after="180"/>
-              <w:ind w:leftChars="0" w:left="0"/>
-              <w:rPr>
-                <w:rFonts w:hint="eastAsia"/>
+              <w:ind w:left="0"/>
+              <w:jc w:val="left"/>
+              <w:rPr>
                 <w:b/>
                 <w:u w:val="single"/>
               </w:rPr>
@@ -3520,11 +2890,11 @@
     </w:tbl>
     <w:p>
       <w:pPr>
-        <w:pStyle w:val="aff"/>
+        <w:pStyle w:val="afe"/>
         <w:spacing w:after="180"/>
-        <w:ind w:leftChars="0" w:left="360"/>
-        <w:rPr>
-          <w:rFonts w:hint="eastAsia"/>
+        <w:ind w:left="360"/>
+        <w:jc w:val="left"/>
+        <w:rPr>
           <w:b/>
           <w:u w:val="single"/>
         </w:rPr>
@@ -3532,13 +2902,13 @@
     </w:p>
     <w:p>
       <w:pPr>
-        <w:pStyle w:val="aff"/>
+        <w:pStyle w:val="afe"/>
         <w:numPr>
           <w:ilvl w:val="0"/>
-          <w:numId w:val="17"/>
+          <w:numId w:val="5"/>
         </w:numPr>
         <w:spacing w:after="180"/>
-        <w:ind w:leftChars="0"/>
+        <w:jc w:val="left"/>
         <w:rPr>
           <w:b/>
           <w:u w:val="single"/>
@@ -3559,34 +2929,16 @@
         <w:br/>
       </w:r>
       <w:r>
-        <w:t xml:space="preserve">Load the </w:t>
-      </w:r>
-      <w:r>
-        <w:rPr>
-          <w:rFonts w:hint="eastAsia"/>
-        </w:rPr>
-        <w:t>array we</w:t>
-      </w:r>
-      <w:r>
-        <w:t xml:space="preserve">’d like to </w:t>
-      </w:r>
-      <w:r>
-        <w:rPr>
-          <w:rFonts w:hint="eastAsia"/>
-        </w:rPr>
-        <w:t>d</w:t>
-      </w:r>
-      <w:r>
-        <w:t>isplay, and use r</w:t>
-      </w:r>
-      <w:r>
-        <w:t>0 to save the array index. Because we only display digit 0, the r0 which saving higher 8 bits is 1. And the lower 8 bits load from array. Do the loop and each delay 1 sec to display from 0 to F.</w:t>
+        <w:t>Load the array we’d like to dis</w:t>
+      </w:r>
+      <w:r>
+        <w:t>play, and use r0 to save the array index. Because we only display digit 0, the r0 which saving higher 8 bits is 1. And the lower 8 bits load from array. Do the loop and each delay 1 sec to display from 0 to F.</w:t>
       </w:r>
     </w:p>
     <w:tbl>
       <w:tblPr>
-        <w:tblStyle w:val="afe"/>
-        <w:tblW w:w="0" w:type="auto"/>
+        <w:tblStyle w:val="aff0"/>
+        <w:tblW w:w="8162" w:type="dxa"/>
         <w:tblInd w:w="360" w:type="dxa"/>
         <w:tblLook w:val="04A0" w:firstRow="1" w:lastRow="0" w:firstColumn="1" w:lastColumn="0" w:noHBand="0" w:noVBand="1"/>
       </w:tblPr>
@@ -3596,15 +2948,19 @@
       <w:tr>
         <w:tc>
           <w:tcPr>
-            <w:tcW w:w="8362" w:type="dxa"/>
+            <w:tcW w:w="8162" w:type="dxa"/>
+            <w:shd w:val="clear" w:color="auto" w:fill="auto"/>
+            <w:tcMar>
+              <w:left w:w="108" w:type="dxa"/>
+            </w:tcMar>
           </w:tcPr>
           <w:p>
             <w:pPr>
-              <w:pStyle w:val="aff"/>
+              <w:pStyle w:val="afe"/>
               <w:spacing w:after="180"/>
-              <w:ind w:leftChars="0" w:left="0"/>
-              <w:rPr>
-                <w:rFonts w:hint="eastAsia"/>
+              <w:ind w:left="0"/>
+              <w:jc w:val="left"/>
+              <w:rPr>
                 <w:b/>
                 <w:u w:val="single"/>
               </w:rPr>
@@ -3617,6 +2973,7 @@
                 <w:color w:val="7F0055"/>
                 <w:szCs w:val="24"/>
               </w:rPr>
+              <w:lastRenderedPageBreak/>
               <w:t>Display0toF:</w:t>
             </w:r>
             <w:r>
@@ -3661,7 +3018,15 @@
                 <w:color w:val="3F7F5F"/>
                 <w:szCs w:val="24"/>
               </w:rPr>
-              <w:t>: Display 0 to F at first digit on 7-SEG LED Display one per second</w:t>
+              <w:t xml:space="preserve">: Display 0 to F at first </w:t>
+            </w:r>
+            <w:r>
+              <w:rPr>
+                <w:rFonts w:ascii="Consolas" w:hAnsi="Consolas" w:cs="Consolas"/>
+                <w:color w:val="3F7F5F"/>
+                <w:szCs w:val="24"/>
+              </w:rPr>
+              <w:t>digit on 7-SEG LED Display one per second</w:t>
             </w:r>
             <w:r>
               <w:rPr>
@@ -4097,8 +3462,8 @@
     <w:p>
       <w:pPr>
         <w:spacing w:after="180"/>
-        <w:rPr>
-          <w:rFonts w:hint="eastAsia"/>
+        <w:jc w:val="left"/>
+        <w:rPr>
           <w:b/>
           <w:u w:val="single"/>
         </w:rPr>
@@ -4106,35 +3471,31 @@
     </w:p>
     <w:p>
       <w:pPr>
-        <w:pStyle w:val="aff"/>
+        <w:pStyle w:val="afe"/>
         <w:numPr>
           <w:ilvl w:val="0"/>
-          <w:numId w:val="17"/>
+          <w:numId w:val="5"/>
         </w:numPr>
         <w:spacing w:after="180"/>
-        <w:ind w:leftChars="0"/>
+        <w:jc w:val="left"/>
+      </w:pPr>
+      <w:r>
         <w:rPr>
           <w:b/>
           <w:u w:val="single"/>
         </w:rPr>
-      </w:pPr>
-      <w:r>
-        <w:rPr>
-          <w:b/>
+        <w:t>Demo Video</w:t>
+      </w:r>
+      <w:r>
+        <w:rPr>
           <w:u w:val="single"/>
         </w:rPr>
-        <w:t>Demo Video</w:t>
-      </w:r>
-      <w:r>
-        <w:rPr>
-          <w:u w:val="single"/>
-        </w:rPr>
         <w:br/>
       </w:r>
-      <w:hyperlink r:id="rId10" w:history="1">
+      <w:hyperlink r:id="rId10">
         <w:r>
           <w:rPr>
-            <w:rStyle w:val="af9"/>
+            <w:rStyle w:val="InternetLink"/>
           </w:rPr>
           <w:t>https://youtu.be/Nk4KFui3HAE</w:t>
         </w:r>
@@ -4144,7 +3505,6 @@
       <w:pPr>
         <w:spacing w:after="180"/>
         <w:rPr>
-          <w:rFonts w:hint="eastAsia"/>
           <w:b/>
           <w:u w:val="single"/>
         </w:rPr>
@@ -4153,72 +3513,63 @@
     <w:p>
       <w:pPr>
         <w:pStyle w:val="2"/>
+        <w:numPr>
+          <w:ilvl w:val="1"/>
+          <w:numId w:val="3"/>
+        </w:numPr>
+        <w:spacing w:before="0" w:after="180"/>
+      </w:pPr>
+      <w:r>
+        <w:t>Lab5.2: Max7219</w:t>
+      </w:r>
+      <w:r>
+        <w:t>與</w:t>
+      </w:r>
+      <w:r>
+        <w:t>7-Seg LED</w:t>
+      </w:r>
+      <w:r>
+        <w:t>練習</w:t>
+      </w:r>
+      <w:proofErr w:type="gramStart"/>
+      <w:r>
+        <w:t>—</w:t>
+      </w:r>
+      <w:proofErr w:type="gramEnd"/>
+      <w:r>
+        <w:t>use code B decode mode</w:t>
+      </w:r>
+    </w:p>
+    <w:p>
+      <w:pPr>
         <w:spacing w:after="180"/>
       </w:pPr>
       <w:r>
-        <w:rPr>
-          <w:rFonts w:hint="eastAsia"/>
-        </w:rPr>
-        <w:t>Lab</w:t>
-      </w:r>
-      <w:r>
-        <w:t>5</w:t>
-      </w:r>
-      <w:r>
-        <w:rPr>
-          <w:rFonts w:hint="eastAsia"/>
-        </w:rPr>
-        <w:t>.</w:t>
-      </w:r>
-      <w:r>
-        <w:t>2</w:t>
-      </w:r>
-      <w:r>
-        <w:rPr>
-          <w:rFonts w:hint="eastAsia"/>
-        </w:rPr>
-        <w:t xml:space="preserve">: </w:t>
+        <w:t>利用</w:t>
+      </w:r>
+      <w:r>
+        <w:t>GPIO</w:t>
+      </w:r>
+      <w:r>
+        <w:t>控制</w:t>
       </w:r>
       <w:r>
         <w:t>Max7219</w:t>
       </w:r>
       <w:r>
-        <w:rPr>
-          <w:rFonts w:hint="eastAsia"/>
-        </w:rPr>
-        <w:t>與</w:t>
-      </w:r>
-      <w:r>
-        <w:rPr>
-          <w:rFonts w:hint="eastAsia"/>
-        </w:rPr>
-        <w:t>7-S</w:t>
-      </w:r>
-      <w:r>
-        <w:t>eg</w:t>
-      </w:r>
-      <w:r>
-        <w:t xml:space="preserve"> LED</w:t>
-      </w:r>
-      <w:r>
-        <w:rPr>
-          <w:rFonts w:hint="eastAsia"/>
-        </w:rPr>
-        <w:t>練習</w:t>
-      </w:r>
-      <w:proofErr w:type="gramStart"/>
-      <w:r>
-        <w:t>—</w:t>
-      </w:r>
-      <w:proofErr w:type="gramEnd"/>
-      <w:r>
-        <w:rPr>
-          <w:rFonts w:hint="eastAsia"/>
-        </w:rPr>
-        <w:t xml:space="preserve">use </w:t>
-      </w:r>
-      <w:r>
-        <w:t>code B decode mode</w:t>
+        <w:t>並在</w:t>
+      </w:r>
+      <w:r>
+        <w:t>7-Seg LED</w:t>
+      </w:r>
+      <w:r>
+        <w:t>上顯示自己的學號，例如學號為</w:t>
+      </w:r>
+      <w:r>
+        <w:t>1234567</w:t>
+      </w:r>
+      <w:r>
+        <w:t>則顯示下圖：</w:t>
       </w:r>
     </w:p>
     <w:p>
@@ -4227,88 +3578,13 @@
       </w:pPr>
       <w:r>
         <w:rPr>
-          <w:rFonts w:hint="eastAsia"/>
-        </w:rPr>
-        <w:t>利用</w:t>
-      </w:r>
-      <w:r>
-        <w:rPr>
-          <w:rFonts w:hint="eastAsia"/>
-        </w:rPr>
-        <w:t>GPIO</w:t>
-      </w:r>
-      <w:r>
-        <w:rPr>
-          <w:rFonts w:hint="eastAsia"/>
-        </w:rPr>
-        <w:t>控制</w:t>
-      </w:r>
-      <w:r>
-        <w:rPr>
-          <w:rFonts w:hint="eastAsia"/>
-        </w:rPr>
-        <w:t>Max7219</w:t>
-      </w:r>
-      <w:r>
-        <w:rPr>
-          <w:rFonts w:hint="eastAsia"/>
-        </w:rPr>
-        <w:t>並</w:t>
-      </w:r>
-      <w:r>
-        <w:rPr>
-          <w:rFonts w:hint="eastAsia"/>
-        </w:rPr>
-        <w:t>在</w:t>
-      </w:r>
-      <w:r>
-        <w:rPr>
-          <w:rFonts w:hint="eastAsia"/>
-        </w:rPr>
-        <w:t>7</w:t>
-      </w:r>
-      <w:r>
-        <w:t>-S</w:t>
-      </w:r>
-      <w:r>
-        <w:t>eg</w:t>
-      </w:r>
-      <w:r>
-        <w:t xml:space="preserve"> LED</w:t>
-      </w:r>
-      <w:r>
-        <w:rPr>
-          <w:rFonts w:hint="eastAsia"/>
-        </w:rPr>
-        <w:t>上顯示自己的學號，例如學號為</w:t>
-      </w:r>
-      <w:r>
-        <w:rPr>
-          <w:rFonts w:hint="eastAsia"/>
-        </w:rPr>
-        <w:t>1234567</w:t>
-      </w:r>
-      <w:r>
-        <w:rPr>
-          <w:rFonts w:hint="eastAsia"/>
-        </w:rPr>
-        <w:lastRenderedPageBreak/>
-        <w:t>則顯示下圖：</w:t>
-      </w:r>
-    </w:p>
-    <w:p>
-      <w:pPr>
-        <w:spacing w:after="180"/>
-      </w:pPr>
-      <w:r>
-        <w:rPr>
           <w:noProof/>
         </w:rPr>
         <w:drawing>
-          <wp:inline distT="0" distB="0" distL="0" distR="0" wp14:anchorId="39D81072" wp14:editId="30FBB451">
+          <wp:inline distT="0" distB="0" distL="0" distR="2540">
             <wp:extent cx="5274310" cy="1717040"/>
-            <wp:effectExtent l="0" t="0" r="2540" b="0"/>
-            <wp:docPr id="1" name="圖片 1"/>
+            <wp:effectExtent l="0" t="0" r="0" b="0"/>
+            <wp:docPr id="2" name="圖片 1"/>
             <wp:cNvGraphicFramePr>
               <a:graphicFrameLocks xmlns:a="http://schemas.openxmlformats.org/drawingml/2006/main" noChangeAspect="1"/>
             </wp:cNvGraphicFramePr>
@@ -4316,8 +3592,10 @@
               <a:graphicData uri="http://schemas.openxmlformats.org/drawingml/2006/picture">
                 <pic:pic xmlns:pic="http://schemas.openxmlformats.org/drawingml/2006/picture">
                   <pic:nvPicPr>
-                    <pic:cNvPr id="1" name=""/>
-                    <pic:cNvPicPr/>
+                    <pic:cNvPr id="2" name="圖片 1"/>
+                    <pic:cNvPicPr>
+                      <a:picLocks noChangeAspect="1" noChangeArrowheads="1"/>
+                    </pic:cNvPicPr>
                   </pic:nvPicPr>
                   <pic:blipFill>
                     <a:blip r:embed="rId11"/>
@@ -4325,7 +3603,7 @@
                       <a:fillRect/>
                     </a:stretch>
                   </pic:blipFill>
-                  <pic:spPr>
+                  <pic:spPr bwMode="auto">
                     <a:xfrm>
                       <a:off x="0" y="0"/>
                       <a:ext cx="5274310" cy="1717040"/>
@@ -4349,183 +3627,125 @@
         </w:rPr>
       </w:pPr>
       <w:r>
-        <w:rPr>
-          <w:rFonts w:hint="eastAsia"/>
-        </w:rPr>
         <w:t>完</w:t>
       </w:r>
       <w:r>
         <w:rPr>
-          <w:rFonts w:hint="eastAsia"/>
           <w:szCs w:val="24"/>
         </w:rPr>
-        <w:t>成以下程式碼，</w:t>
-      </w:r>
-      <w:r>
-        <w:rPr>
-          <w:rFonts w:hint="eastAsia"/>
+        <w:t>成以下程式碼，將放在</w:t>
+      </w:r>
+      <w:proofErr w:type="spellStart"/>
+      <w:r>
+        <w:rPr>
           <w:szCs w:val="24"/>
         </w:rPr>
-        <w:t>將放在</w:t>
+        <w:t>student_id</w:t>
+      </w:r>
+      <w:proofErr w:type="spellEnd"/>
+      <w:r>
+        <w:rPr>
+          <w:szCs w:val="24"/>
+        </w:rPr>
+        <w:t xml:space="preserve"> array </w:t>
+      </w:r>
+      <w:r>
+        <w:rPr>
+          <w:szCs w:val="24"/>
+        </w:rPr>
+        <w:t>裡的學號顯示到</w:t>
+      </w:r>
+      <w:r>
+        <w:rPr>
+          <w:szCs w:val="24"/>
+        </w:rPr>
+        <w:t>7-seg LED</w:t>
+      </w:r>
+      <w:r>
+        <w:rPr>
+          <w:szCs w:val="24"/>
+        </w:rPr>
+        <w:t>上。</w:t>
+      </w:r>
+    </w:p>
+    <w:p>
+      <w:pPr>
+        <w:spacing w:after="180"/>
+        <w:rPr>
+          <w:szCs w:val="24"/>
+        </w:rPr>
+      </w:pPr>
+      <w:r>
+        <w:rPr>
+          <w:szCs w:val="24"/>
+        </w:rPr>
+        <w:t xml:space="preserve">Note: </w:t>
+      </w:r>
+      <w:r>
+        <w:rPr>
+          <w:szCs w:val="24"/>
+        </w:rPr>
+        <w:t>請使用</w:t>
+      </w:r>
+      <w:r>
+        <w:rPr>
+          <w:szCs w:val="24"/>
+        </w:rPr>
+        <w:t>decode mode</w:t>
+      </w:r>
+    </w:p>
+    <w:p>
+      <w:pPr>
+        <w:spacing w:after="180"/>
+      </w:pPr>
+      <w:r>
+        <w:t>Using</w:t>
+      </w:r>
+      <w:r>
+        <w:t xml:space="preserve"> GPIO output to display your student ID on 7-Seg LED. Picture </w:t>
+      </w:r>
+      <w:r>
+        <w:lastRenderedPageBreak/>
+        <w:t>above is showing the case that your student ID is 1234567.</w:t>
+      </w:r>
+    </w:p>
+    <w:p>
+      <w:pPr>
+        <w:spacing w:after="180"/>
+      </w:pPr>
+      <w:r>
+        <w:t xml:space="preserve">Complete the code giving below. Put your student ID in </w:t>
       </w:r>
       <w:proofErr w:type="spellStart"/>
       <w:r>
         <w:rPr>
-          <w:rFonts w:hint="eastAsia"/>
-          <w:szCs w:val="24"/>
+          <w:b/>
         </w:rPr>
         <w:t>student_id</w:t>
       </w:r>
       <w:proofErr w:type="spellEnd"/>
       <w:r>
         <w:rPr>
-          <w:rFonts w:hint="eastAsia"/>
-          <w:szCs w:val="24"/>
-        </w:rPr>
-        <w:t xml:space="preserve"> array </w:t>
-      </w:r>
-      <w:r>
-        <w:rPr>
-          <w:rFonts w:hint="eastAsia"/>
-          <w:szCs w:val="24"/>
-        </w:rPr>
-        <w:t>裡的學號顯示到</w:t>
-      </w:r>
-      <w:r>
-        <w:rPr>
-          <w:rFonts w:hint="eastAsia"/>
-          <w:szCs w:val="24"/>
-        </w:rPr>
-        <w:t>7-seg LED</w:t>
-      </w:r>
-      <w:r>
-        <w:rPr>
-          <w:rFonts w:hint="eastAsia"/>
-          <w:szCs w:val="24"/>
-        </w:rPr>
-        <w:t>上</w:t>
-      </w:r>
-      <w:r>
-        <w:rPr>
-          <w:rFonts w:hint="eastAsia"/>
-          <w:szCs w:val="24"/>
-        </w:rPr>
-        <w:t>。</w:t>
+          <w:b/>
+        </w:rPr>
+        <w:t xml:space="preserve"> array</w:t>
+      </w:r>
+      <w:r>
+        <w:t xml:space="preserve"> and display it to 7-Seg LED.</w:t>
       </w:r>
     </w:p>
     <w:p>
       <w:pPr>
         <w:spacing w:after="180"/>
-        <w:rPr>
-          <w:szCs w:val="24"/>
-        </w:rPr>
-      </w:pPr>
-      <w:r>
-        <w:rPr>
-          <w:rFonts w:hint="eastAsia"/>
-          <w:szCs w:val="24"/>
-        </w:rPr>
-        <w:t xml:space="preserve">Note: </w:t>
-      </w:r>
-      <w:r>
-        <w:rPr>
-          <w:rFonts w:hint="eastAsia"/>
-          <w:szCs w:val="24"/>
-        </w:rPr>
-        <w:t>請</w:t>
-      </w:r>
-      <w:r>
-        <w:rPr>
-          <w:rFonts w:hint="eastAsia"/>
-          <w:szCs w:val="24"/>
-        </w:rPr>
-        <w:t>使用</w:t>
-      </w:r>
-      <w:r>
-        <w:rPr>
-          <w:rFonts w:hint="eastAsia"/>
-          <w:szCs w:val="24"/>
-        </w:rPr>
-        <w:t>decode mode</w:t>
-      </w:r>
-    </w:p>
-    <w:p>
-      <w:pPr>
-        <w:spacing w:after="180"/>
-      </w:pPr>
-      <w:r>
-        <w:rPr>
-          <w:rFonts w:hint="eastAsia"/>
-        </w:rPr>
-        <w:t>Using GPIO output to display your student ID on 7-Seg LED. Picture above is showing the case that your student ID is 1234567.</w:t>
-      </w:r>
-    </w:p>
-    <w:p>
-      <w:pPr>
-        <w:spacing w:after="180"/>
-      </w:pPr>
-      <w:r>
-        <w:rPr>
-          <w:rFonts w:hint="eastAsia"/>
-        </w:rPr>
-        <w:t xml:space="preserve">Complete the code giving </w:t>
-      </w:r>
-      <w:r>
-        <w:rPr>
-          <w:rFonts w:hint="eastAsia"/>
-        </w:rPr>
-        <w:t>below</w:t>
-      </w:r>
-      <w:r>
-        <w:rPr>
-          <w:rFonts w:hint="eastAsia"/>
-        </w:rPr>
-        <w:t xml:space="preserve">. </w:t>
-      </w:r>
-      <w:r>
-        <w:rPr>
-          <w:rFonts w:hint="eastAsia"/>
-        </w:rPr>
-        <w:t xml:space="preserve">Put your student ID in </w:t>
-      </w:r>
-      <w:proofErr w:type="spellStart"/>
-      <w:r>
-        <w:rPr>
-          <w:rFonts w:hint="eastAsia"/>
-          <w:b/>
-        </w:rPr>
-        <w:t>student_id</w:t>
-      </w:r>
-      <w:proofErr w:type="spellEnd"/>
-      <w:r>
-        <w:rPr>
-          <w:rFonts w:hint="eastAsia"/>
-          <w:b/>
-        </w:rPr>
-        <w:t xml:space="preserve"> array</w:t>
-      </w:r>
-      <w:r>
-        <w:rPr>
-          <w:rFonts w:hint="eastAsia"/>
-        </w:rPr>
-        <w:t xml:space="preserve"> and display it to 7-Seg LED.</w:t>
-      </w:r>
-    </w:p>
-    <w:p>
-      <w:pPr>
-        <w:spacing w:after="180"/>
-      </w:pPr>
-      <w:r>
-        <w:rPr>
-          <w:rFonts w:hint="eastAsia"/>
-        </w:rPr>
+      </w:pPr>
+      <w:r>
         <w:t>Note: Please enable decode mode.</w:t>
       </w:r>
     </w:p>
     <w:tbl>
       <w:tblPr>
-        <w:tblStyle w:val="afe"/>
-        <w:tblW w:w="0" w:type="auto"/>
+        <w:tblStyle w:val="aff0"/>
+        <w:tblW w:w="8296" w:type="dxa"/>
         <w:tblLook w:val="04A0" w:firstRow="1" w:lastRow="0" w:firstColumn="1" w:lastColumn="0" w:noHBand="0" w:noVBand="1"/>
       </w:tblPr>
       <w:tblGrid>
@@ -4535,6 +3755,10 @@
         <w:tc>
           <w:tcPr>
             <w:tcW w:w="8296" w:type="dxa"/>
+            <w:shd w:val="clear" w:color="auto" w:fill="auto"/>
+            <w:tcMar>
+              <w:left w:w="108" w:type="dxa"/>
+            </w:tcMar>
           </w:tcPr>
           <w:p>
             <w:pPr>
@@ -4608,94 +3832,16 @@
             </w:r>
             <w:proofErr w:type="spellStart"/>
             <w:r>
-              <w:t>student_</w:t>
-            </w:r>
-            <w:r>
-              <w:t>id</w:t>
+              <w:t>student_id</w:t>
             </w:r>
             <w:proofErr w:type="spellEnd"/>
             <w:proofErr w:type="gramStart"/>
             <w:r>
-              <w:t>: .</w:t>
-            </w:r>
-            <w:r>
-              <w:rPr>
-                <w:rFonts w:hint="eastAsia"/>
-              </w:rPr>
-              <w:t>byte</w:t>
+              <w:t>: .byte</w:t>
             </w:r>
             <w:proofErr w:type="gramEnd"/>
             <w:r>
-              <w:t xml:space="preserve"> </w:t>
-            </w:r>
-            <w:r>
-              <w:t>1</w:t>
-            </w:r>
-            <w:r>
-              <w:rPr>
-                <w:rFonts w:hint="eastAsia"/>
-              </w:rPr>
-              <w:t xml:space="preserve">, </w:t>
-            </w:r>
-            <w:r>
-              <w:t>2</w:t>
-            </w:r>
-            <w:r>
-              <w:rPr>
-                <w:rFonts w:hint="eastAsia"/>
-              </w:rPr>
-              <w:t xml:space="preserve">, </w:t>
-            </w:r>
-            <w:r>
-              <w:t>3</w:t>
-            </w:r>
-            <w:r>
-              <w:rPr>
-                <w:rFonts w:hint="eastAsia"/>
-              </w:rPr>
-              <w:t>,</w:t>
-            </w:r>
-            <w:r>
-              <w:t>4</w:t>
-            </w:r>
-            <w:r>
-              <w:rPr>
-                <w:rFonts w:hint="eastAsia"/>
-              </w:rPr>
-              <w:t xml:space="preserve">, </w:t>
-            </w:r>
-            <w:r>
-              <w:t>5</w:t>
-            </w:r>
-            <w:r>
-              <w:rPr>
-                <w:rFonts w:hint="eastAsia"/>
-              </w:rPr>
-              <w:t xml:space="preserve">, </w:t>
-            </w:r>
-            <w:r>
-              <w:t>6</w:t>
-            </w:r>
-            <w:r>
-              <w:rPr>
-                <w:rFonts w:hint="eastAsia"/>
-              </w:rPr>
-              <w:t xml:space="preserve">, </w:t>
-            </w:r>
-            <w:r>
-              <w:t>7</w:t>
-            </w:r>
-            <w:r>
-              <w:t xml:space="preserve"> //</w:t>
-            </w:r>
-            <w:r>
-              <w:t>TODO:</w:t>
-            </w:r>
-            <w:r>
-              <w:t xml:space="preserve"> </w:t>
-            </w:r>
-            <w:r>
-              <w:t>put your student id here</w:t>
+              <w:t xml:space="preserve"> 1, 2, 3,4, 5, 6, 7 //TODO: put your student id here</w:t>
             </w:r>
           </w:p>
           <w:p>
@@ -4758,10 +3904,7 @@
               <w:pStyle w:val="Program"/>
             </w:pPr>
             <w:r>
-              <w:t xml:space="preserve">    BL   max7219</w:t>
-            </w:r>
-            <w:r>
-              <w:t>_init</w:t>
+              <w:t xml:space="preserve">    BL   max7219_init</w:t>
             </w:r>
           </w:p>
           <w:p>
@@ -4769,13 +3912,7 @@
               <w:pStyle w:val="Program"/>
             </w:pPr>
             <w:r>
-              <w:t xml:space="preserve">    //TODO: display your student id on 7-</w:t>
-            </w:r>
-            <w:r>
-              <w:t>S</w:t>
-            </w:r>
-            <w:r>
-              <w:t>eg LED</w:t>
+              <w:t xml:space="preserve">    //TODO: display your student id on 7-Seg LED</w:t>
             </w:r>
           </w:p>
           <w:p>
@@ -4797,16 +3934,14 @@
             </w:pPr>
             <w:r>
               <w:tab/>
-            </w:r>
-            <w:r>
-              <w:t>B</w:t>
-            </w:r>
-            <w:r>
-              <w:t xml:space="preserve"> </w:t>
+              <w:t xml:space="preserve">B </w:t>
             </w:r>
             <w:proofErr w:type="spellStart"/>
             <w:r>
-              <w:t>Program_end</w:t>
+              <w:t>Prog</w:t>
+            </w:r>
+            <w:r>
+              <w:t>ram_end</w:t>
             </w:r>
             <w:proofErr w:type="spellEnd"/>
           </w:p>
@@ -4837,13 +3972,7 @@
             </w:pPr>
             <w:r>
               <w:tab/>
-              <w:t>//TODO: Initial</w:t>
-            </w:r>
-            <w:r>
-              <w:t>ize</w:t>
-            </w:r>
-            <w:r>
-              <w:t xml:space="preserve"> three GPIO pins as output for max7219 DIN, CS and CLK</w:t>
+              <w:t>//TODO: Initialize three GPIO pins as output for max7219 DIN, CS and CLK</w:t>
             </w:r>
           </w:p>
           <w:p>
@@ -4871,24 +4000,18 @@
           <w:p>
             <w:pPr>
               <w:pStyle w:val="Program"/>
-              <w:ind w:firstLineChars="150" w:firstLine="300"/>
+              <w:ind w:firstLine="300"/>
             </w:pPr>
             <w:r>
               <w:t xml:space="preserve">//input parameter: r0 is </w:t>
             </w:r>
             <w:proofErr w:type="gramStart"/>
             <w:r>
-              <w:t>ADDRESS</w:t>
-            </w:r>
-            <w:r>
-              <w:t xml:space="preserve"> ,</w:t>
+              <w:t>ADDRESS ,</w:t>
             </w:r>
             <w:proofErr w:type="gramEnd"/>
             <w:r>
-              <w:t xml:space="preserve"> r1 is </w:t>
-            </w:r>
-            <w:r>
-              <w:t>DATA</w:t>
+              <w:t xml:space="preserve"> r1 is DATA</w:t>
             </w:r>
           </w:p>
           <w:p>
@@ -4919,13 +4042,7 @@
               <w:pStyle w:val="Program"/>
             </w:pPr>
             <w:r>
-              <w:t>max7219</w:t>
-            </w:r>
-            <w:r>
-              <w:t>_init</w:t>
-            </w:r>
-            <w:r>
-              <w:t>:</w:t>
+              <w:t>max7219_init:</w:t>
             </w:r>
           </w:p>
           <w:p>
@@ -4934,16 +4051,16 @@
             </w:pPr>
             <w:r>
               <w:tab/>
-              <w:t>//TODO: Initial max7219 registers</w:t>
-            </w:r>
-            <w:r>
-              <w:t>.</w:t>
+              <w:t>//TODO: Initial</w:t>
+            </w:r>
+            <w:r>
+              <w:t xml:space="preserve"> max7219 registers.</w:t>
             </w:r>
           </w:p>
           <w:p>
             <w:pPr>
               <w:pStyle w:val="Program"/>
-              <w:ind w:firstLineChars="150" w:firstLine="300"/>
+              <w:ind w:firstLine="300"/>
             </w:pPr>
             <w:r>
               <w:tab/>
@@ -4955,13 +4072,13 @@
     </w:tbl>
     <w:p>
       <w:pPr>
-        <w:pStyle w:val="aff"/>
+        <w:pStyle w:val="afe"/>
         <w:numPr>
           <w:ilvl w:val="0"/>
-          <w:numId w:val="21"/>
+          <w:numId w:val="6"/>
         </w:numPr>
         <w:spacing w:after="180"/>
-        <w:ind w:leftChars="0"/>
+        <w:jc w:val="left"/>
         <w:rPr>
           <w:b/>
           <w:u w:val="single"/>
@@ -4970,7 +4087,6 @@
       <w:proofErr w:type="spellStart"/>
       <w:r>
         <w:rPr>
-          <w:rFonts w:hint="eastAsia"/>
           <w:b/>
           <w:u w:val="single"/>
         </w:rPr>
@@ -4990,8 +4106,8 @@
     </w:p>
     <w:tbl>
       <w:tblPr>
-        <w:tblStyle w:val="afe"/>
-        <w:tblW w:w="0" w:type="auto"/>
+        <w:tblStyle w:val="aff0"/>
+        <w:tblW w:w="8162" w:type="dxa"/>
         <w:tblInd w:w="360" w:type="dxa"/>
         <w:tblLook w:val="04A0" w:firstRow="1" w:lastRow="0" w:firstColumn="1" w:lastColumn="0" w:noHBand="0" w:noVBand="1"/>
       </w:tblPr>
@@ -5001,13 +4117,18 @@
       <w:tr>
         <w:tc>
           <w:tcPr>
-            <w:tcW w:w="8362" w:type="dxa"/>
+            <w:tcW w:w="8162" w:type="dxa"/>
+            <w:shd w:val="clear" w:color="auto" w:fill="auto"/>
+            <w:tcMar>
+              <w:left w:w="108" w:type="dxa"/>
+            </w:tcMar>
           </w:tcPr>
           <w:p>
             <w:pPr>
-              <w:pStyle w:val="aff"/>
+              <w:pStyle w:val="afe"/>
               <w:spacing w:after="180"/>
-              <w:ind w:leftChars="0" w:left="120" w:hangingChars="50" w:hanging="120"/>
+              <w:ind w:left="120" w:hanging="120"/>
+              <w:jc w:val="left"/>
               <w:rPr>
                 <w:rFonts w:ascii="Consolas" w:hAnsi="Consolas" w:cs="Consolas"/>
                 <w:color w:val="000000"/>
@@ -5020,7 +4141,6 @@
                 <w:color w:val="000000"/>
                 <w:szCs w:val="24"/>
               </w:rPr>
-              <w:lastRenderedPageBreak/>
               <w:t>RCC_AHB2ENR -&gt; enable GPIOA</w:t>
             </w:r>
             <w:r>
@@ -5035,9 +4155,10 @@
           </w:p>
           <w:p>
             <w:pPr>
-              <w:pStyle w:val="aff"/>
+              <w:pStyle w:val="afe"/>
               <w:spacing w:after="180"/>
-              <w:ind w:leftChars="0" w:left="120" w:hangingChars="50" w:hanging="120"/>
+              <w:ind w:left="120" w:hanging="120"/>
+              <w:jc w:val="left"/>
               <w:rPr>
                 <w:rFonts w:ascii="Consolas" w:hAnsi="Consolas" w:cs="Consolas"/>
                 <w:color w:val="000000"/>
@@ -5091,19 +4212,11 @@
                 <w:color w:val="000000"/>
                 <w:szCs w:val="24"/>
               </w:rPr>
-              <w:t xml:space="preserve">FF) | </w:t>
-            </w:r>
-            <w:r>
-              <w:rPr>
-                <w:rFonts w:ascii="Consolas" w:hAnsi="Consolas" w:cs="Consolas" w:hint="eastAsia"/>
-                <w:color w:val="000000"/>
-                <w:szCs w:val="24"/>
-              </w:rPr>
-              <w:t>0b</w:t>
-            </w:r>
-            <w:r>
-              <w:rPr>
-                <w:rFonts w:ascii="Consolas" w:hAnsi="Consolas" w:cs="Consolas" w:hint="eastAsia"/>
+              <w:t>FF) | 0b</w:t>
+            </w:r>
+            <w:r>
+              <w:rPr>
+                <w:rFonts w:ascii="Consolas" w:hAnsi="Consolas" w:cs="Consolas"/>
                 <w:color w:val="FF0000"/>
                 <w:szCs w:val="24"/>
               </w:rPr>
@@ -5111,7 +4224,7 @@
             </w:r>
             <w:r>
               <w:rPr>
-                <w:rFonts w:ascii="Consolas" w:hAnsi="Consolas" w:cs="Consolas" w:hint="eastAsia"/>
+                <w:rFonts w:ascii="Consolas" w:hAnsi="Consolas" w:cs="Consolas"/>
                 <w:color w:val="000000"/>
                 <w:szCs w:val="24"/>
               </w:rPr>
@@ -5120,11 +4233,11 @@
           </w:p>
           <w:p>
             <w:pPr>
-              <w:pStyle w:val="aff"/>
+              <w:pStyle w:val="afe"/>
               <w:spacing w:after="180"/>
-              <w:ind w:leftChars="0" w:left="120" w:hangingChars="50" w:hanging="120"/>
-              <w:rPr>
-                <w:rFonts w:hint="eastAsia"/>
+              <w:ind w:left="120" w:hanging="120"/>
+              <w:jc w:val="left"/>
+              <w:rPr>
                 <w:b/>
                 <w:u w:val="single"/>
               </w:rPr>
@@ -5160,22 +4273,7 @@
                 <w:szCs w:val="24"/>
               </w:rPr>
               <w:br/>
-            </w:r>
-            <w:r>
-              <w:rPr>
-                <w:rFonts w:ascii="Consolas" w:hAnsi="Consolas" w:cs="Consolas" w:hint="eastAsia"/>
-                <w:color w:val="000000"/>
-                <w:szCs w:val="24"/>
-              </w:rPr>
-              <w:t xml:space="preserve"> =(GPIOA_OSPEEDER &amp; </w:t>
-            </w:r>
-            <w:r>
-              <w:rPr>
-                <w:rFonts w:ascii="Consolas" w:hAnsi="Consolas" w:cs="Consolas"/>
-                <w:color w:val="000000"/>
-                <w:szCs w:val="24"/>
-              </w:rPr>
-              <w:t>0xFFFF</w:t>
+              <w:t xml:space="preserve"> =(GPIOA_OSPEEDER &amp; 0xFFFF</w:t>
             </w:r>
             <w:r>
               <w:rPr>
@@ -5215,11 +4313,11 @@
     </w:tbl>
     <w:p>
       <w:pPr>
-        <w:pStyle w:val="aff"/>
+        <w:pStyle w:val="afe"/>
         <w:spacing w:after="180"/>
-        <w:ind w:leftChars="0" w:left="360"/>
-        <w:rPr>
-          <w:rFonts w:hint="eastAsia"/>
+        <w:ind w:left="360"/>
+        <w:jc w:val="left"/>
+        <w:rPr>
           <w:b/>
           <w:u w:val="single"/>
         </w:rPr>
@@ -5227,13 +4325,13 @@
     </w:p>
     <w:p>
       <w:pPr>
-        <w:pStyle w:val="aff"/>
+        <w:pStyle w:val="afe"/>
         <w:numPr>
           <w:ilvl w:val="0"/>
-          <w:numId w:val="21"/>
+          <w:numId w:val="6"/>
         </w:numPr>
         <w:spacing w:after="180"/>
-        <w:ind w:leftChars="0"/>
+        <w:jc w:val="left"/>
         <w:rPr>
           <w:b/>
           <w:u w:val="single"/>
@@ -5254,13 +4352,17 @@
         <w:br/>
       </w:r>
       <w:r>
-        <w:t>Set decode mode (whether decode or not), intensity (brightness of 7-segment), scan limit (how many digit to display), shut down, and display test.</w:t>
+        <w:t>Set decode mode (whether decode or not), intensity (brightness of 7-</w:t>
+      </w:r>
+      <w:r>
+        <w:lastRenderedPageBreak/>
+        <w:t>segment), scan limit (how many digit to display), shut down, and display test.</w:t>
       </w:r>
     </w:p>
     <w:tbl>
       <w:tblPr>
-        <w:tblStyle w:val="afe"/>
-        <w:tblW w:w="0" w:type="auto"/>
+        <w:tblStyle w:val="aff0"/>
+        <w:tblW w:w="8162" w:type="dxa"/>
         <w:tblInd w:w="360" w:type="dxa"/>
         <w:tblLook w:val="04A0" w:firstRow="1" w:lastRow="0" w:firstColumn="1" w:lastColumn="0" w:noHBand="0" w:noVBand="1"/>
       </w:tblPr>
@@ -5270,13 +4372,18 @@
       <w:tr>
         <w:tc>
           <w:tcPr>
-            <w:tcW w:w="8362" w:type="dxa"/>
+            <w:tcW w:w="8162" w:type="dxa"/>
+            <w:shd w:val="clear" w:color="auto" w:fill="auto"/>
+            <w:tcMar>
+              <w:left w:w="108" w:type="dxa"/>
+            </w:tcMar>
           </w:tcPr>
           <w:p>
             <w:pPr>
-              <w:pStyle w:val="aff"/>
+              <w:pStyle w:val="afe"/>
               <w:spacing w:after="180"/>
-              <w:ind w:leftChars="0" w:left="120" w:hangingChars="50" w:hanging="120"/>
+              <w:ind w:left="120" w:hanging="120"/>
+              <w:jc w:val="left"/>
               <w:rPr>
                 <w:rFonts w:ascii="Consolas" w:hAnsi="Consolas" w:cs="Consolas"/>
                 <w:color w:val="000000"/>
@@ -5289,15 +4396,7 @@
                 <w:color w:val="000000"/>
                 <w:szCs w:val="24"/>
               </w:rPr>
-              <w:t>D</w:t>
-            </w:r>
-            <w:r>
-              <w:rPr>
-                <w:rFonts w:ascii="Consolas" w:hAnsi="Consolas" w:cs="Consolas"/>
-                <w:color w:val="000000"/>
-                <w:szCs w:val="24"/>
-              </w:rPr>
-              <w:t xml:space="preserve">ECODE(0xX9) -&gt; </w:t>
+              <w:t xml:space="preserve">DECODE(0xX9) -&gt; </w:t>
             </w:r>
             <w:r>
               <w:rPr>
@@ -5327,9 +4426,10 @@
           </w:p>
           <w:p>
             <w:pPr>
-              <w:pStyle w:val="aff"/>
+              <w:pStyle w:val="afe"/>
               <w:spacing w:after="180"/>
-              <w:ind w:leftChars="0" w:left="120" w:hangingChars="50" w:hanging="120"/>
+              <w:ind w:left="120" w:hanging="120"/>
+              <w:jc w:val="left"/>
               <w:rPr>
                 <w:rFonts w:ascii="Consolas" w:hAnsi="Consolas" w:cs="Consolas"/>
                 <w:color w:val="000000"/>
@@ -5356,9 +4456,10 @@
           </w:p>
           <w:p>
             <w:pPr>
-              <w:pStyle w:val="aff"/>
+              <w:pStyle w:val="afe"/>
               <w:spacing w:after="180"/>
-              <w:ind w:leftChars="0" w:left="120" w:hangingChars="50" w:hanging="120"/>
+              <w:ind w:left="120" w:hanging="120"/>
+              <w:jc w:val="left"/>
               <w:rPr>
                 <w:rFonts w:ascii="Consolas" w:hAnsi="Consolas" w:cs="Consolas"/>
                 <w:color w:val="000000"/>
@@ -5385,9 +4486,10 @@
           </w:p>
           <w:p>
             <w:pPr>
-              <w:pStyle w:val="aff"/>
+              <w:pStyle w:val="afe"/>
               <w:spacing w:after="180"/>
-              <w:ind w:leftChars="0" w:left="120" w:hangingChars="50" w:hanging="120"/>
+              <w:ind w:left="120" w:hanging="120"/>
+              <w:jc w:val="left"/>
               <w:rPr>
                 <w:rFonts w:ascii="Consolas" w:hAnsi="Consolas" w:cs="Consolas"/>
                 <w:color w:val="000000"/>
@@ -5414,9 +4516,10 @@
           </w:p>
           <w:p>
             <w:pPr>
-              <w:pStyle w:val="aff"/>
+              <w:pStyle w:val="afe"/>
               <w:spacing w:after="180"/>
-              <w:ind w:leftChars="0" w:left="120" w:hangingChars="50" w:hanging="120"/>
+              <w:ind w:left="120" w:hanging="120"/>
+              <w:jc w:val="left"/>
               <w:rPr>
                 <w:rFonts w:ascii="Consolas" w:hAnsi="Consolas" w:cs="Consolas"/>
                 <w:color w:val="000000"/>
@@ -5446,9 +4549,10 @@
     </w:tbl>
     <w:p>
       <w:pPr>
-        <w:pStyle w:val="aff"/>
+        <w:pStyle w:val="afe"/>
         <w:spacing w:after="180"/>
-        <w:ind w:leftChars="0" w:left="360"/>
+        <w:ind w:left="360"/>
+        <w:jc w:val="left"/>
         <w:rPr>
           <w:b/>
           <w:u w:val="single"/>
@@ -5457,13 +4561,13 @@
     </w:p>
     <w:p>
       <w:pPr>
-        <w:pStyle w:val="aff"/>
+        <w:pStyle w:val="afe"/>
         <w:numPr>
           <w:ilvl w:val="0"/>
-          <w:numId w:val="21"/>
+          <w:numId w:val="6"/>
         </w:numPr>
         <w:spacing w:after="180"/>
-        <w:ind w:leftChars="0"/>
+        <w:jc w:val="left"/>
         <w:rPr>
           <w:b/>
           <w:u w:val="single"/>
@@ -5488,9 +4592,10 @@
       </w:r>
       <w:r>
         <w:br/>
-      </w:r>
-      <w:r>
-        <w:t>We use r0 as higher 8 bits (D15-D8), and r1 as lower 8 bits (D7-D0).</w:t>
+        <w:t>We use r0 as higher 8 bits</w:t>
+      </w:r>
+      <w:r>
+        <w:t xml:space="preserve"> (D15-D8), and r1 as lower 8 bits (D7-D0).</w:t>
       </w:r>
       <w:r>
         <w:br/>
@@ -5499,8 +4604,8 @@
     </w:p>
     <w:tbl>
       <w:tblPr>
-        <w:tblStyle w:val="afe"/>
-        <w:tblW w:w="0" w:type="auto"/>
+        <w:tblStyle w:val="aff0"/>
+        <w:tblW w:w="8162" w:type="dxa"/>
         <w:tblInd w:w="360" w:type="dxa"/>
         <w:tblLook w:val="04A0" w:firstRow="1" w:lastRow="0" w:firstColumn="1" w:lastColumn="0" w:noHBand="0" w:noVBand="1"/>
       </w:tblPr>
@@ -5510,13 +4615,17 @@
       <w:tr>
         <w:tc>
           <w:tcPr>
-            <w:tcW w:w="8362" w:type="dxa"/>
+            <w:tcW w:w="8162" w:type="dxa"/>
+            <w:shd w:val="clear" w:color="auto" w:fill="auto"/>
+            <w:tcMar>
+              <w:left w:w="108" w:type="dxa"/>
+            </w:tcMar>
           </w:tcPr>
           <w:p>
             <w:pPr>
               <w:spacing w:after="180"/>
-              <w:rPr>
-                <w:rFonts w:hint="eastAsia"/>
+              <w:jc w:val="left"/>
+              <w:rPr>
                 <w:b/>
                 <w:u w:val="single"/>
               </w:rPr>
@@ -5555,7 +4664,15 @@
                 <w:color w:val="3F7F5F"/>
                 <w:szCs w:val="24"/>
               </w:rPr>
-              <w:t>//input parameter: r0 is ADDRESS , r1 is DATA</w:t>
+              <w:t>//input pa</w:t>
+            </w:r>
+            <w:r>
+              <w:rPr>
+                <w:rFonts w:ascii="Consolas" w:hAnsi="Consolas" w:cs="Consolas"/>
+                <w:color w:val="3F7F5F"/>
+                <w:szCs w:val="24"/>
+              </w:rPr>
+              <w:t>rameter: r0 is ADDRESS , r1 is DATA</w:t>
             </w:r>
             <w:r>
               <w:rPr>
@@ -5986,144 +5103,152 @@
                 <w:color w:val="000000"/>
                 <w:szCs w:val="24"/>
               </w:rPr>
+              <w:tab/>
+            </w:r>
+            <w:proofErr w:type="spellStart"/>
+            <w:r>
+              <w:rPr>
+                <w:rFonts w:ascii="Consolas" w:hAnsi="Consolas" w:cs="Consolas"/>
+                <w:color w:val="000000"/>
+                <w:szCs w:val="24"/>
+              </w:rPr>
+              <w:t>mov</w:t>
+            </w:r>
+            <w:proofErr w:type="spellEnd"/>
+            <w:r>
+              <w:rPr>
+                <w:rFonts w:ascii="Consolas" w:hAnsi="Consolas" w:cs="Consolas"/>
+                <w:color w:val="000000"/>
+                <w:szCs w:val="24"/>
+              </w:rPr>
+              <w:t xml:space="preserve"> r7, 1</w:t>
+            </w:r>
+            <w:r>
+              <w:rPr>
+                <w:rFonts w:ascii="Consolas" w:hAnsi="Consolas" w:cs="Consolas"/>
+                <w:color w:val="000000"/>
+                <w:szCs w:val="24"/>
+              </w:rPr>
+              <w:br/>
+            </w:r>
+            <w:r>
+              <w:rPr>
+                <w:rFonts w:ascii="Consolas" w:hAnsi="Consolas" w:cs="Consolas"/>
+                <w:color w:val="000000"/>
+                <w:szCs w:val="24"/>
+              </w:rPr>
+              <w:tab/>
+            </w:r>
+            <w:proofErr w:type="spellStart"/>
+            <w:r>
+              <w:rPr>
+                <w:rFonts w:ascii="Consolas" w:hAnsi="Consolas" w:cs="Consolas"/>
+                <w:color w:val="000000"/>
+                <w:szCs w:val="24"/>
+              </w:rPr>
+              <w:t>lsl</w:t>
+            </w:r>
+            <w:proofErr w:type="spellEnd"/>
+            <w:r>
+              <w:rPr>
+                <w:rFonts w:ascii="Consolas" w:hAnsi="Consolas" w:cs="Consolas"/>
+                <w:color w:val="000000"/>
+                <w:szCs w:val="24"/>
+              </w:rPr>
+              <w:t xml:space="preserve"> r7, r6</w:t>
+            </w:r>
+            <w:r>
+              <w:rPr>
+                <w:rFonts w:ascii="Consolas" w:hAnsi="Consolas" w:cs="Consolas"/>
+                <w:color w:val="000000"/>
+                <w:szCs w:val="24"/>
+              </w:rPr>
+              <w:br/>
+            </w:r>
+            <w:r>
+              <w:rPr>
+                <w:rFonts w:ascii="Consolas" w:hAnsi="Consolas" w:cs="Consolas"/>
+                <w:color w:val="000000"/>
+                <w:szCs w:val="24"/>
+              </w:rPr>
+              <w:tab/>
+            </w:r>
+            <w:proofErr w:type="spellStart"/>
+            <w:r>
+              <w:rPr>
+                <w:rFonts w:ascii="Consolas" w:hAnsi="Consolas" w:cs="Consolas"/>
+                <w:color w:val="000000"/>
+                <w:szCs w:val="24"/>
+              </w:rPr>
+              <w:t>str</w:t>
+            </w:r>
+            <w:proofErr w:type="spellEnd"/>
+            <w:r>
+              <w:rPr>
+                <w:rFonts w:ascii="Consolas" w:hAnsi="Consolas" w:cs="Consolas"/>
+                <w:color w:val="000000"/>
+                <w:szCs w:val="24"/>
+              </w:rPr>
+              <w:t xml:space="preserve"> r3, [r5] </w:t>
+            </w:r>
+            <w:r>
+              <w:rPr>
+                <w:rFonts w:ascii="Consolas" w:hAnsi="Consolas" w:cs="Consolas"/>
+                <w:color w:val="3F7F5F"/>
+                <w:szCs w:val="24"/>
+              </w:rPr>
+              <w:t>//CLK -&gt; 0</w:t>
+            </w:r>
+            <w:r>
+              <w:rPr>
+                <w:rFonts w:ascii="Consolas" w:hAnsi="Consolas" w:cs="Consolas"/>
+                <w:color w:val="3F7F5F"/>
+                <w:szCs w:val="24"/>
+              </w:rPr>
+              <w:br/>
+            </w:r>
+            <w:r>
+              <w:rPr>
+                <w:rFonts w:ascii="Consolas" w:hAnsi="Consolas" w:cs="Consolas"/>
+                <w:color w:val="000000"/>
+                <w:szCs w:val="24"/>
+              </w:rPr>
+              <w:tab/>
+            </w:r>
+            <w:proofErr w:type="spellStart"/>
+            <w:r>
+              <w:rPr>
+                <w:rFonts w:ascii="Consolas" w:hAnsi="Consolas" w:cs="Consolas"/>
+                <w:color w:val="000000"/>
+                <w:szCs w:val="24"/>
+              </w:rPr>
+              <w:t>tst</w:t>
+            </w:r>
+            <w:proofErr w:type="spellEnd"/>
+            <w:r>
+              <w:rPr>
+                <w:rFonts w:ascii="Consolas" w:hAnsi="Consolas" w:cs="Consolas"/>
+                <w:color w:val="000000"/>
+                <w:szCs w:val="24"/>
+              </w:rPr>
+              <w:t xml:space="preserve"> r0, r7 </w:t>
+            </w:r>
+            <w:r>
+              <w:rPr>
+                <w:rFonts w:ascii="Consolas" w:hAnsi="Consolas" w:cs="Consolas"/>
+                <w:color w:val="3F7F5F"/>
+                <w:szCs w:val="24"/>
+              </w:rPr>
+              <w:t xml:space="preserve">//same as ANDS but discard the result </w:t>
+            </w:r>
+            <w:r>
+              <w:rPr>
+                <w:rFonts w:ascii="Consolas" w:hAnsi="Consolas" w:cs="Consolas"/>
+                <w:color w:val="3F7F5F"/>
+                <w:szCs w:val="24"/>
+              </w:rPr>
               <w:lastRenderedPageBreak/>
-              <w:tab/>
-            </w:r>
-            <w:proofErr w:type="spellStart"/>
-            <w:r>
-              <w:rPr>
-                <w:rFonts w:ascii="Consolas" w:hAnsi="Consolas" w:cs="Consolas"/>
-                <w:color w:val="000000"/>
-                <w:szCs w:val="24"/>
-              </w:rPr>
-              <w:t>mov</w:t>
-            </w:r>
-            <w:proofErr w:type="spellEnd"/>
-            <w:r>
-              <w:rPr>
-                <w:rFonts w:ascii="Consolas" w:hAnsi="Consolas" w:cs="Consolas"/>
-                <w:color w:val="000000"/>
-                <w:szCs w:val="24"/>
-              </w:rPr>
-              <w:t xml:space="preserve"> r7, 1</w:t>
-            </w:r>
-            <w:r>
-              <w:rPr>
-                <w:rFonts w:ascii="Consolas" w:hAnsi="Consolas" w:cs="Consolas"/>
-                <w:color w:val="000000"/>
-                <w:szCs w:val="24"/>
-              </w:rPr>
-              <w:br/>
-            </w:r>
-            <w:r>
-              <w:rPr>
-                <w:rFonts w:ascii="Consolas" w:hAnsi="Consolas" w:cs="Consolas"/>
-                <w:color w:val="000000"/>
-                <w:szCs w:val="24"/>
-              </w:rPr>
-              <w:tab/>
-            </w:r>
-            <w:proofErr w:type="spellStart"/>
-            <w:r>
-              <w:rPr>
-                <w:rFonts w:ascii="Consolas" w:hAnsi="Consolas" w:cs="Consolas"/>
-                <w:color w:val="000000"/>
-                <w:szCs w:val="24"/>
-              </w:rPr>
-              <w:t>lsl</w:t>
-            </w:r>
-            <w:proofErr w:type="spellEnd"/>
-            <w:r>
-              <w:rPr>
-                <w:rFonts w:ascii="Consolas" w:hAnsi="Consolas" w:cs="Consolas"/>
-                <w:color w:val="000000"/>
-                <w:szCs w:val="24"/>
-              </w:rPr>
-              <w:t xml:space="preserve"> r7, r6</w:t>
-            </w:r>
-            <w:r>
-              <w:rPr>
-                <w:rFonts w:ascii="Consolas" w:hAnsi="Consolas" w:cs="Consolas"/>
-                <w:color w:val="000000"/>
-                <w:szCs w:val="24"/>
-              </w:rPr>
-              <w:br/>
-            </w:r>
-            <w:r>
-              <w:rPr>
-                <w:rFonts w:ascii="Consolas" w:hAnsi="Consolas" w:cs="Consolas"/>
-                <w:color w:val="000000"/>
-                <w:szCs w:val="24"/>
-              </w:rPr>
-              <w:tab/>
-            </w:r>
-            <w:proofErr w:type="spellStart"/>
-            <w:r>
-              <w:rPr>
-                <w:rFonts w:ascii="Consolas" w:hAnsi="Consolas" w:cs="Consolas"/>
-                <w:color w:val="000000"/>
-                <w:szCs w:val="24"/>
-              </w:rPr>
-              <w:t>str</w:t>
-            </w:r>
-            <w:proofErr w:type="spellEnd"/>
-            <w:r>
-              <w:rPr>
-                <w:rFonts w:ascii="Consolas" w:hAnsi="Consolas" w:cs="Consolas"/>
-                <w:color w:val="000000"/>
-                <w:szCs w:val="24"/>
-              </w:rPr>
-              <w:t xml:space="preserve"> r3, [r5] </w:t>
-            </w:r>
-            <w:r>
-              <w:rPr>
-                <w:rFonts w:ascii="Consolas" w:hAnsi="Consolas" w:cs="Consolas"/>
-                <w:color w:val="3F7F5F"/>
-                <w:szCs w:val="24"/>
-              </w:rPr>
-              <w:t>//CLK -&gt; 0</w:t>
-            </w:r>
-            <w:r>
-              <w:rPr>
-                <w:rFonts w:ascii="Consolas" w:hAnsi="Consolas" w:cs="Consolas"/>
-                <w:color w:val="3F7F5F"/>
-                <w:szCs w:val="24"/>
-              </w:rPr>
-              <w:br/>
-            </w:r>
-            <w:r>
-              <w:rPr>
-                <w:rFonts w:ascii="Consolas" w:hAnsi="Consolas" w:cs="Consolas"/>
-                <w:color w:val="000000"/>
-                <w:szCs w:val="24"/>
-              </w:rPr>
-              <w:tab/>
-            </w:r>
-            <w:proofErr w:type="spellStart"/>
-            <w:r>
-              <w:rPr>
-                <w:rFonts w:ascii="Consolas" w:hAnsi="Consolas" w:cs="Consolas"/>
-                <w:color w:val="000000"/>
-                <w:szCs w:val="24"/>
-              </w:rPr>
-              <w:t>tst</w:t>
-            </w:r>
-            <w:proofErr w:type="spellEnd"/>
-            <w:r>
-              <w:rPr>
-                <w:rFonts w:ascii="Consolas" w:hAnsi="Consolas" w:cs="Consolas"/>
-                <w:color w:val="000000"/>
-                <w:szCs w:val="24"/>
-              </w:rPr>
-              <w:t xml:space="preserve"> r0, r7 </w:t>
-            </w:r>
-            <w:r>
-              <w:rPr>
-                <w:rFonts w:ascii="Consolas" w:hAnsi="Consolas" w:cs="Consolas"/>
-                <w:color w:val="3F7F5F"/>
-                <w:szCs w:val="24"/>
-              </w:rPr>
-              <w:t>//same as ANDS but discard the result (just update condition flags)</w:t>
+              <w:t>(just update condition flags)</w:t>
             </w:r>
             <w:r>
               <w:rPr>
@@ -6622,8 +5747,8 @@
     <w:p>
       <w:pPr>
         <w:spacing w:after="180"/>
-        <w:rPr>
-          <w:rFonts w:hint="eastAsia"/>
+        <w:jc w:val="left"/>
+        <w:rPr>
           <w:b/>
           <w:u w:val="single"/>
         </w:rPr>
@@ -6631,13 +5756,13 @@
     </w:p>
     <w:p>
       <w:pPr>
-        <w:pStyle w:val="aff"/>
+        <w:pStyle w:val="afe"/>
         <w:numPr>
           <w:ilvl w:val="0"/>
-          <w:numId w:val="21"/>
+          <w:numId w:val="6"/>
         </w:numPr>
         <w:spacing w:after="180"/>
-        <w:ind w:leftChars="0"/>
+        <w:jc w:val="left"/>
         <w:rPr>
           <w:b/>
           <w:u w:val="single"/>
@@ -6649,14 +5774,21 @@
           <w:b/>
           <w:u w:val="single"/>
         </w:rPr>
-        <w:t>Display_student_id</w:t>
-      </w:r>
-      <w:proofErr w:type="spellEnd"/>
+        <w:t>Di</w:t>
+      </w:r>
       <w:r>
         <w:rPr>
           <w:b/>
           <w:u w:val="single"/>
         </w:rPr>
+        <w:t>splay_student_id</w:t>
+      </w:r>
+      <w:proofErr w:type="spellEnd"/>
+      <w:r>
+        <w:rPr>
+          <w:b/>
+          <w:u w:val="single"/>
+        </w:rPr>
         <w:br/>
       </w:r>
       <w:r>
@@ -6680,7 +5812,10 @@
       </w:r>
       <w:r>
         <w:br/>
-        <w:t>Digit 7 is to display the first number in student ID array whose index is 0, so we add the index of student ID array while subtracting the index of display digit.</w:t>
+        <w:t>Digit 7 is to display the first number in student ID a</w:t>
+      </w:r>
+      <w:r>
+        <w:t>rray whose index is 0, so we add the index of student ID array while subtracting the index of display digit.</w:t>
       </w:r>
       <w:r>
         <w:br/>
@@ -6689,8 +5824,8 @@
     </w:p>
     <w:tbl>
       <w:tblPr>
-        <w:tblStyle w:val="afe"/>
-        <w:tblW w:w="0" w:type="auto"/>
+        <w:tblStyle w:val="aff0"/>
+        <w:tblW w:w="8162" w:type="dxa"/>
         <w:tblInd w:w="360" w:type="dxa"/>
         <w:tblLook w:val="04A0" w:firstRow="1" w:lastRow="0" w:firstColumn="1" w:lastColumn="0" w:noHBand="0" w:noVBand="1"/>
       </w:tblPr>
@@ -6700,15 +5835,19 @@
       <w:tr>
         <w:tc>
           <w:tcPr>
-            <w:tcW w:w="8362" w:type="dxa"/>
+            <w:tcW w:w="8162" w:type="dxa"/>
+            <w:shd w:val="clear" w:color="auto" w:fill="auto"/>
+            <w:tcMar>
+              <w:left w:w="108" w:type="dxa"/>
+            </w:tcMar>
           </w:tcPr>
           <w:p>
             <w:pPr>
-              <w:pStyle w:val="aff"/>
+              <w:pStyle w:val="afe"/>
               <w:spacing w:after="180"/>
-              <w:ind w:leftChars="0" w:left="0"/>
-              <w:rPr>
-                <w:rFonts w:hint="eastAsia"/>
+              <w:ind w:left="0"/>
+              <w:jc w:val="left"/>
+              <w:rPr>
                 <w:b/>
                 <w:u w:val="single"/>
               </w:rPr>
@@ -6722,9 +5861,8 @@
                 <w:color w:val="7F0055"/>
                 <w:szCs w:val="24"/>
               </w:rPr>
-              <w:t>Display_student_ID</w:t>
-            </w:r>
-            <w:proofErr w:type="spellEnd"/>
+              <w:t>Displ</w:t>
+            </w:r>
             <w:r>
               <w:rPr>
                 <w:rFonts w:ascii="Consolas" w:hAnsi="Consolas" w:cs="Consolas"/>
@@ -6733,8 +5871,9 @@
                 <w:color w:val="7F0055"/>
                 <w:szCs w:val="24"/>
               </w:rPr>
-              <w:t>:</w:t>
-            </w:r>
+              <w:t>ay_student_ID</w:t>
+            </w:r>
+            <w:proofErr w:type="spellEnd"/>
             <w:r>
               <w:rPr>
                 <w:rFonts w:ascii="Consolas" w:hAnsi="Consolas" w:cs="Consolas"/>
@@ -6743,163 +5882,8 @@
                 <w:color w:val="7F0055"/>
                 <w:szCs w:val="24"/>
               </w:rPr>
-              <w:br/>
-            </w:r>
-            <w:r>
-              <w:rPr>
-                <w:rFonts w:ascii="Consolas" w:hAnsi="Consolas" w:cs="Consolas"/>
-                <w:color w:val="000000"/>
-                <w:szCs w:val="24"/>
-              </w:rPr>
-              <w:tab/>
-            </w:r>
-            <w:proofErr w:type="spellStart"/>
-            <w:r>
-              <w:rPr>
-                <w:rFonts w:ascii="Consolas" w:hAnsi="Consolas" w:cs="Consolas"/>
-                <w:color w:val="000000"/>
-                <w:szCs w:val="24"/>
-              </w:rPr>
-              <w:t>mov</w:t>
-            </w:r>
-            <w:proofErr w:type="spellEnd"/>
-            <w:r>
-              <w:rPr>
-                <w:rFonts w:ascii="Consolas" w:hAnsi="Consolas" w:cs="Consolas"/>
-                <w:color w:val="000000"/>
-                <w:szCs w:val="24"/>
-              </w:rPr>
-              <w:t xml:space="preserve"> r0, 0x8 </w:t>
-            </w:r>
-            <w:r>
-              <w:rPr>
-                <w:rFonts w:ascii="Consolas" w:hAnsi="Consolas" w:cs="Consolas"/>
-                <w:color w:val="3F7F5F"/>
-                <w:szCs w:val="24"/>
-              </w:rPr>
-              <w:t>//</w:t>
-            </w:r>
-            <w:proofErr w:type="spellStart"/>
-            <w:r>
-              <w:rPr>
-                <w:rFonts w:ascii="Consolas" w:hAnsi="Consolas" w:cs="Consolas"/>
-                <w:color w:val="3F7F5F"/>
-                <w:szCs w:val="24"/>
-              </w:rPr>
-              <w:t>init</w:t>
-            </w:r>
-            <w:proofErr w:type="spellEnd"/>
-            <w:r>
-              <w:rPr>
-                <w:rFonts w:ascii="Consolas" w:hAnsi="Consolas" w:cs="Consolas"/>
-                <w:color w:val="3F7F5F"/>
-                <w:szCs w:val="24"/>
-              </w:rPr>
-              <w:t xml:space="preserve"> digit = 8</w:t>
-            </w:r>
-            <w:r>
-              <w:rPr>
-                <w:rFonts w:ascii="Consolas" w:hAnsi="Consolas" w:cs="Consolas"/>
-                <w:color w:val="3F7F5F"/>
-                <w:szCs w:val="24"/>
-              </w:rPr>
-              <w:br/>
-            </w:r>
-            <w:r>
-              <w:rPr>
-                <w:rFonts w:ascii="Consolas" w:hAnsi="Consolas" w:cs="Consolas"/>
-                <w:color w:val="000000"/>
-                <w:szCs w:val="24"/>
-              </w:rPr>
-              <w:tab/>
-            </w:r>
-            <w:proofErr w:type="spellStart"/>
-            <w:r>
-              <w:rPr>
-                <w:rFonts w:ascii="Consolas" w:hAnsi="Consolas" w:cs="Consolas"/>
-                <w:color w:val="000000"/>
-                <w:szCs w:val="24"/>
-              </w:rPr>
-              <w:t>mov</w:t>
-            </w:r>
-            <w:proofErr w:type="spellEnd"/>
-            <w:r>
-              <w:rPr>
-                <w:rFonts w:ascii="Consolas" w:hAnsi="Consolas" w:cs="Consolas"/>
-                <w:color w:val="000000"/>
-                <w:szCs w:val="24"/>
-              </w:rPr>
-              <w:t xml:space="preserve"> r2, 0x0 </w:t>
-            </w:r>
-            <w:r>
-              <w:rPr>
-                <w:rFonts w:ascii="Consolas" w:hAnsi="Consolas" w:cs="Consolas"/>
-                <w:color w:val="3F7F5F"/>
-                <w:szCs w:val="24"/>
-              </w:rPr>
-              <w:t>//</w:t>
-            </w:r>
-            <w:proofErr w:type="spellStart"/>
-            <w:r>
-              <w:rPr>
-                <w:rFonts w:ascii="Consolas" w:hAnsi="Consolas" w:cs="Consolas"/>
-                <w:color w:val="3F7F5F"/>
-                <w:szCs w:val="24"/>
-              </w:rPr>
-              <w:t>arr</w:t>
-            </w:r>
-            <w:proofErr w:type="spellEnd"/>
-            <w:r>
-              <w:rPr>
-                <w:rFonts w:ascii="Consolas" w:hAnsi="Consolas" w:cs="Consolas"/>
-                <w:color w:val="3F7F5F"/>
-                <w:szCs w:val="24"/>
-              </w:rPr>
-              <w:t xml:space="preserve"> index</w:t>
-            </w:r>
-            <w:r>
-              <w:rPr>
-                <w:rFonts w:ascii="Consolas" w:hAnsi="Consolas" w:cs="Consolas"/>
-                <w:color w:val="3F7F5F"/>
-                <w:szCs w:val="24"/>
-              </w:rPr>
-              <w:br/>
-            </w:r>
-            <w:r>
-              <w:rPr>
-                <w:rFonts w:ascii="Consolas" w:hAnsi="Consolas" w:cs="Consolas"/>
-                <w:color w:val="000000"/>
-                <w:szCs w:val="24"/>
-              </w:rPr>
-              <w:tab/>
-            </w:r>
-            <w:proofErr w:type="spellStart"/>
-            <w:r>
-              <w:rPr>
-                <w:rFonts w:ascii="Consolas" w:hAnsi="Consolas" w:cs="Consolas"/>
-                <w:color w:val="000000"/>
-                <w:szCs w:val="24"/>
-              </w:rPr>
-              <w:t>ldr</w:t>
-            </w:r>
-            <w:proofErr w:type="spellEnd"/>
-            <w:r>
-              <w:rPr>
-                <w:rFonts w:ascii="Consolas" w:hAnsi="Consolas" w:cs="Consolas"/>
-                <w:color w:val="000000"/>
-                <w:szCs w:val="24"/>
-              </w:rPr>
-              <w:t xml:space="preserve"> r3, =student_id1</w:t>
-            </w:r>
-            <w:r>
-              <w:rPr>
-                <w:rFonts w:ascii="Consolas" w:hAnsi="Consolas" w:cs="Consolas"/>
-                <w:color w:val="000000"/>
-                <w:szCs w:val="24"/>
-              </w:rPr>
-              <w:br/>
-            </w:r>
-            <w:proofErr w:type="spellStart"/>
+              <w:t>:</w:t>
+            </w:r>
             <w:r>
               <w:rPr>
                 <w:rFonts w:ascii="Consolas" w:hAnsi="Consolas" w:cs="Consolas"/>
@@ -6908,9 +5892,163 @@
                 <w:color w:val="7F0055"/>
                 <w:szCs w:val="24"/>
               </w:rPr>
-              <w:t>display_loop</w:t>
+              <w:br/>
+            </w:r>
+            <w:r>
+              <w:rPr>
+                <w:rFonts w:ascii="Consolas" w:hAnsi="Consolas" w:cs="Consolas"/>
+                <w:color w:val="000000"/>
+                <w:szCs w:val="24"/>
+              </w:rPr>
+              <w:tab/>
+            </w:r>
+            <w:proofErr w:type="spellStart"/>
+            <w:r>
+              <w:rPr>
+                <w:rFonts w:ascii="Consolas" w:hAnsi="Consolas" w:cs="Consolas"/>
+                <w:color w:val="000000"/>
+                <w:szCs w:val="24"/>
+              </w:rPr>
+              <w:t>mov</w:t>
             </w:r>
             <w:proofErr w:type="spellEnd"/>
+            <w:r>
+              <w:rPr>
+                <w:rFonts w:ascii="Consolas" w:hAnsi="Consolas" w:cs="Consolas"/>
+                <w:color w:val="000000"/>
+                <w:szCs w:val="24"/>
+              </w:rPr>
+              <w:t xml:space="preserve"> r0, 0x8 </w:t>
+            </w:r>
+            <w:r>
+              <w:rPr>
+                <w:rFonts w:ascii="Consolas" w:hAnsi="Consolas" w:cs="Consolas"/>
+                <w:color w:val="3F7F5F"/>
+                <w:szCs w:val="24"/>
+              </w:rPr>
+              <w:t>//</w:t>
+            </w:r>
+            <w:proofErr w:type="spellStart"/>
+            <w:r>
+              <w:rPr>
+                <w:rFonts w:ascii="Consolas" w:hAnsi="Consolas" w:cs="Consolas"/>
+                <w:color w:val="3F7F5F"/>
+                <w:szCs w:val="24"/>
+              </w:rPr>
+              <w:t>init</w:t>
+            </w:r>
+            <w:proofErr w:type="spellEnd"/>
+            <w:r>
+              <w:rPr>
+                <w:rFonts w:ascii="Consolas" w:hAnsi="Consolas" w:cs="Consolas"/>
+                <w:color w:val="3F7F5F"/>
+                <w:szCs w:val="24"/>
+              </w:rPr>
+              <w:t xml:space="preserve"> digit = 8</w:t>
+            </w:r>
+            <w:r>
+              <w:rPr>
+                <w:rFonts w:ascii="Consolas" w:hAnsi="Consolas" w:cs="Consolas"/>
+                <w:color w:val="3F7F5F"/>
+                <w:szCs w:val="24"/>
+              </w:rPr>
+              <w:br/>
+            </w:r>
+            <w:r>
+              <w:rPr>
+                <w:rFonts w:ascii="Consolas" w:hAnsi="Consolas" w:cs="Consolas"/>
+                <w:color w:val="000000"/>
+                <w:szCs w:val="24"/>
+              </w:rPr>
+              <w:tab/>
+            </w:r>
+            <w:proofErr w:type="spellStart"/>
+            <w:r>
+              <w:rPr>
+                <w:rFonts w:ascii="Consolas" w:hAnsi="Consolas" w:cs="Consolas"/>
+                <w:color w:val="000000"/>
+                <w:szCs w:val="24"/>
+              </w:rPr>
+              <w:t>mov</w:t>
+            </w:r>
+            <w:proofErr w:type="spellEnd"/>
+            <w:r>
+              <w:rPr>
+                <w:rFonts w:ascii="Consolas" w:hAnsi="Consolas" w:cs="Consolas"/>
+                <w:color w:val="000000"/>
+                <w:szCs w:val="24"/>
+              </w:rPr>
+              <w:t xml:space="preserve"> r2, 0x0 </w:t>
+            </w:r>
+            <w:r>
+              <w:rPr>
+                <w:rFonts w:ascii="Consolas" w:hAnsi="Consolas" w:cs="Consolas"/>
+                <w:color w:val="3F7F5F"/>
+                <w:szCs w:val="24"/>
+              </w:rPr>
+              <w:t>//</w:t>
+            </w:r>
+            <w:proofErr w:type="spellStart"/>
+            <w:r>
+              <w:rPr>
+                <w:rFonts w:ascii="Consolas" w:hAnsi="Consolas" w:cs="Consolas"/>
+                <w:color w:val="3F7F5F"/>
+                <w:szCs w:val="24"/>
+              </w:rPr>
+              <w:t>arr</w:t>
+            </w:r>
+            <w:proofErr w:type="spellEnd"/>
+            <w:r>
+              <w:rPr>
+                <w:rFonts w:ascii="Consolas" w:hAnsi="Consolas" w:cs="Consolas"/>
+                <w:color w:val="3F7F5F"/>
+                <w:szCs w:val="24"/>
+              </w:rPr>
+              <w:t xml:space="preserve"> index</w:t>
+            </w:r>
+            <w:r>
+              <w:rPr>
+                <w:rFonts w:ascii="Consolas" w:hAnsi="Consolas" w:cs="Consolas"/>
+                <w:color w:val="3F7F5F"/>
+                <w:szCs w:val="24"/>
+              </w:rPr>
+              <w:br/>
+            </w:r>
+            <w:r>
+              <w:rPr>
+                <w:rFonts w:ascii="Consolas" w:hAnsi="Consolas" w:cs="Consolas"/>
+                <w:color w:val="000000"/>
+                <w:szCs w:val="24"/>
+              </w:rPr>
+              <w:tab/>
+            </w:r>
+            <w:proofErr w:type="spellStart"/>
+            <w:r>
+              <w:rPr>
+                <w:rFonts w:ascii="Consolas" w:hAnsi="Consolas" w:cs="Consolas"/>
+                <w:color w:val="000000"/>
+                <w:szCs w:val="24"/>
+              </w:rPr>
+              <w:t>ldr</w:t>
+            </w:r>
+            <w:proofErr w:type="spellEnd"/>
+            <w:r>
+              <w:rPr>
+                <w:rFonts w:ascii="Consolas" w:hAnsi="Consolas" w:cs="Consolas"/>
+                <w:color w:val="000000"/>
+                <w:szCs w:val="24"/>
+              </w:rPr>
+              <w:t xml:space="preserve"> r3, =student_id1</w:t>
+            </w:r>
+            <w:r>
+              <w:rPr>
+                <w:rFonts w:ascii="Consolas" w:hAnsi="Consolas" w:cs="Consolas"/>
+                <w:color w:val="000000"/>
+                <w:szCs w:val="24"/>
+              </w:rPr>
+              <w:br/>
+            </w:r>
+            <w:proofErr w:type="spellStart"/>
             <w:r>
               <w:rPr>
                 <w:rFonts w:ascii="Consolas" w:hAnsi="Consolas" w:cs="Consolas"/>
@@ -6919,8 +6057,9 @@
                 <w:color w:val="7F0055"/>
                 <w:szCs w:val="24"/>
               </w:rPr>
-              <w:t>:</w:t>
-            </w:r>
+              <w:t>display_loop</w:t>
+            </w:r>
+            <w:proofErr w:type="spellEnd"/>
             <w:r>
               <w:rPr>
                 <w:rFonts w:ascii="Consolas" w:hAnsi="Consolas" w:cs="Consolas"/>
@@ -6929,6 +6068,16 @@
                 <w:color w:val="7F0055"/>
                 <w:szCs w:val="24"/>
               </w:rPr>
+              <w:t>:</w:t>
+            </w:r>
+            <w:r>
+              <w:rPr>
+                <w:rFonts w:ascii="Consolas" w:hAnsi="Consolas" w:cs="Consolas"/>
+                <w:b/>
+                <w:bCs/>
+                <w:color w:val="7F0055"/>
+                <w:szCs w:val="24"/>
+              </w:rPr>
               <w:br/>
             </w:r>
             <w:r>
@@ -7150,7 +6299,15 @@
                 <w:color w:val="000000"/>
                 <w:szCs w:val="24"/>
               </w:rPr>
-              <w:t>display_loop</w:t>
+              <w:t>display_loo</w:t>
+            </w:r>
+            <w:r>
+              <w:rPr>
+                <w:rFonts w:ascii="Consolas" w:hAnsi="Consolas" w:cs="Consolas"/>
+                <w:color w:val="000000"/>
+                <w:szCs w:val="24"/>
+              </w:rPr>
+              <w:t>p</w:t>
             </w:r>
             <w:proofErr w:type="spellEnd"/>
             <w:r>
@@ -7186,11 +6343,10 @@
     </w:tbl>
     <w:p>
       <w:pPr>
-        <w:pStyle w:val="aff"/>
+        <w:pStyle w:val="afe"/>
         <w:spacing w:after="180"/>
-        <w:ind w:leftChars="0" w:left="360"/>
-        <w:rPr>
-          <w:rFonts w:hint="eastAsia"/>
+        <w:ind w:left="360"/>
+        <w:rPr>
           <w:b/>
           <w:u w:val="single"/>
         </w:rPr>
@@ -7198,15 +6354,13 @@
     </w:p>
     <w:p>
       <w:pPr>
-        <w:pStyle w:val="aff"/>
+        <w:pStyle w:val="afe"/>
         <w:numPr>
           <w:ilvl w:val="0"/>
-          <w:numId w:val="21"/>
+          <w:numId w:val="6"/>
         </w:numPr>
         <w:spacing w:after="180"/>
-        <w:ind w:leftChars="0"/>
-        <w:rPr>
-          <w:rFonts w:hint="eastAsia"/>
+        <w:rPr>
           <w:b/>
           <w:u w:val="single"/>
         </w:rPr>
@@ -7227,16 +6381,12 @@
       </w:r>
       <w:r>
         <w:rPr>
-          <w:rFonts w:hint="eastAsia"/>
-          <w:b/>
           <w:noProof/>
-          <w:u w:val="single"/>
-        </w:rPr>
-        <w:lastRenderedPageBreak/>
+        </w:rPr>
         <w:drawing>
-          <wp:inline distT="0" distB="0" distL="0" distR="0">
+          <wp:inline distT="0" distB="6350" distL="0" distR="5715">
             <wp:extent cx="4985385" cy="4413250"/>
-            <wp:effectExtent l="0" t="0" r="5715" b="6350"/>
+            <wp:effectExtent l="0" t="0" r="0" b="0"/>
             <wp:docPr id="3" name="圖片 3"/>
             <wp:cNvGraphicFramePr>
               <a:graphicFrameLocks xmlns:a="http://schemas.openxmlformats.org/drawingml/2006/main" noChangeAspect="1"/>
@@ -7245,19 +6395,17 @@
               <a:graphicData uri="http://schemas.openxmlformats.org/drawingml/2006/picture">
                 <pic:pic xmlns:pic="http://schemas.openxmlformats.org/drawingml/2006/picture">
                   <pic:nvPicPr>
-                    <pic:cNvPr id="3" name="212263.jpg"/>
-                    <pic:cNvPicPr/>
+                    <pic:cNvPr id="3" name="圖片 3"/>
+                    <pic:cNvPicPr>
+                      <a:picLocks noChangeAspect="1" noChangeArrowheads="1"/>
+                    </pic:cNvPicPr>
                   </pic:nvPicPr>
-                  <pic:blipFill rotWithShape="1">
-                    <a:blip r:embed="rId12">
-                      <a:extLst>
-                        <a:ext uri="{28A0092B-C50C-407E-A947-70E740481C1C}">
-                          <a14:useLocalDpi xmlns:a14="http://schemas.microsoft.com/office/drawing/2010/main" val="0"/>
-                        </a:ext>
-                      </a:extLst>
-                    </a:blip>
-                    <a:srcRect t="32454" b="17753"/>
-                    <a:stretch/>
+                  <pic:blipFill>
+                    <a:blip r:embed="rId12"/>
+                    <a:srcRect t="32462" b="17753"/>
+                    <a:stretch>
+                      <a:fillRect/>
+                    </a:stretch>
                   </pic:blipFill>
                   <pic:spPr bwMode="auto">
                     <a:xfrm>
@@ -7267,14 +6415,6 @@
                     <a:prstGeom prst="rect">
                       <a:avLst/>
                     </a:prstGeom>
-                    <a:ln>
-                      <a:noFill/>
-                    </a:ln>
-                    <a:extLst>
-                      <a:ext uri="{53640926-AAD7-44D8-BBD7-CCE9431645EC}">
-                        <a14:shadowObscured xmlns:a14="http://schemas.microsoft.com/office/drawing/2010/main"/>
-                      </a:ext>
-                    </a:extLst>
                   </pic:spPr>
                 </pic:pic>
               </a:graphicData>
@@ -7289,75 +6429,96 @@
         </w:rPr>
         <w:br/>
       </w:r>
-      <w:bookmarkStart w:id="0" w:name="_GoBack"/>
-      <w:bookmarkEnd w:id="0"/>
     </w:p>
     <w:p>
       <w:pPr>
         <w:pStyle w:val="2"/>
+        <w:numPr>
+          <w:ilvl w:val="1"/>
+          <w:numId w:val="3"/>
+        </w:numPr>
+        <w:spacing w:before="0" w:after="180"/>
+      </w:pPr>
+      <w:r>
+        <w:t>Lab5.3 Max7219</w:t>
+      </w:r>
+      <w:r>
+        <w:t>與</w:t>
+      </w:r>
+      <w:r>
+        <w:t>7-SEG LED</w:t>
+      </w:r>
+      <w:r>
+        <w:t>練習</w:t>
+      </w:r>
+      <w:proofErr w:type="gramStart"/>
+      <w:r>
+        <w:t>—</w:t>
+      </w:r>
+      <w:proofErr w:type="gramEnd"/>
+      <w:r>
+        <w:t>顯示</w:t>
+      </w:r>
+      <w:r>
+        <w:t>Fibonacci</w:t>
+      </w:r>
+      <w:r>
+        <w:t>數</w:t>
+      </w:r>
+    </w:p>
+    <w:p>
+      <w:pPr>
         <w:spacing w:after="180"/>
       </w:pPr>
       <w:r>
-        <w:t>Lab</w:t>
-      </w:r>
-      <w:r>
-        <w:t>5</w:t>
-      </w:r>
-      <w:r>
-        <w:t>.</w:t>
-      </w:r>
-      <w:r>
-        <w:t>3</w:t>
-      </w:r>
-      <w:r>
-        <w:t xml:space="preserve"> </w:t>
-      </w:r>
-      <w:r>
-        <w:t>Max7219</w:t>
-      </w:r>
-      <w:r>
-        <w:rPr>
-          <w:rFonts w:hint="eastAsia"/>
-        </w:rPr>
-        <w:t>與</w:t>
-      </w:r>
-      <w:r>
-        <w:rPr>
-          <w:rFonts w:hint="eastAsia"/>
-        </w:rPr>
-        <w:t>7-SEG</w:t>
-      </w:r>
-      <w:r>
-        <w:t xml:space="preserve"> LED</w:t>
-      </w:r>
-      <w:r>
-        <w:rPr>
-          <w:rFonts w:hint="eastAsia"/>
-        </w:rPr>
-        <w:t>練習</w:t>
+        <w:t>請設計一組語程式偵測實驗板上的</w:t>
+      </w:r>
+      <w:r>
+        <w:t>User button</w:t>
+      </w:r>
+      <w:r>
+        <w:t>，當</w:t>
+      </w:r>
+      <w:r>
+        <w:t>User button</w:t>
+      </w:r>
+      <w:r>
+        <w:t>按</w:t>
+      </w:r>
+      <w:r>
+        <w:t>N</w:t>
+      </w:r>
+      <w:r>
+        <w:t>次時</w:t>
+      </w:r>
+      <w:r>
+        <w:t>7-Seg LED</w:t>
+      </w:r>
+      <w:r>
+        <w:t>上會顯示</w:t>
+      </w:r>
+      <w:r>
+        <w:t>fib(N)</w:t>
+      </w:r>
+      <w:r>
+        <w:t>的值。</w:t>
+      </w:r>
+      <w:r>
+        <w:t>User button</w:t>
       </w:r>
       <w:proofErr w:type="gramStart"/>
       <w:r>
-        <w:t>—</w:t>
+        <w:t>長按</w:t>
+      </w:r>
+      <w:r>
+        <w:t>1</w:t>
+      </w:r>
+      <w:r>
+        <w:t>秒</w:t>
       </w:r>
       <w:proofErr w:type="gramEnd"/>
       <w:r>
-        <w:rPr>
-          <w:rFonts w:hint="eastAsia"/>
-        </w:rPr>
-        <w:t>顯示</w:t>
-      </w:r>
-      <w:r>
-        <w:rPr>
-          <w:rFonts w:hint="eastAsia"/>
-        </w:rPr>
-        <w:t>Fibonacci</w:t>
-      </w:r>
-      <w:r>
-        <w:rPr>
-          <w:rFonts w:hint="eastAsia"/>
-        </w:rPr>
-        <w:t>數</w:t>
+        <w:t>則將數值歸零。</w:t>
       </w:r>
     </w:p>
     <w:p>
@@ -7365,214 +6526,22 @@
         <w:spacing w:after="180"/>
       </w:pPr>
       <w:r>
-        <w:rPr>
-          <w:rFonts w:hint="eastAsia"/>
-        </w:rPr>
-        <w:t>請</w:t>
-      </w:r>
-      <w:r>
-        <w:rPr>
-          <w:rFonts w:hint="eastAsia"/>
-        </w:rPr>
-        <w:t>設計一</w:t>
-      </w:r>
-      <w:r>
-        <w:rPr>
-          <w:rFonts w:hint="eastAsia"/>
-        </w:rPr>
-        <w:t>組語</w:t>
-      </w:r>
-      <w:r>
-        <w:rPr>
-          <w:rFonts w:hint="eastAsia"/>
-        </w:rPr>
-        <w:t>程式</w:t>
-      </w:r>
-      <w:r>
-        <w:rPr>
-          <w:rFonts w:hint="eastAsia"/>
-        </w:rPr>
-        <w:t>偵測</w:t>
-      </w:r>
-      <w:r>
-        <w:rPr>
-          <w:rFonts w:hint="eastAsia"/>
-        </w:rPr>
-        <w:t>實驗板上的</w:t>
-      </w:r>
-      <w:r>
-        <w:rPr>
-          <w:rFonts w:hint="eastAsia"/>
-        </w:rPr>
-        <w:t>User button</w:t>
-      </w:r>
-      <w:r>
-        <w:rPr>
-          <w:rFonts w:hint="eastAsia"/>
-        </w:rPr>
-        <w:t>，當</w:t>
-      </w:r>
-      <w:r>
-        <w:rPr>
-          <w:rFonts w:hint="eastAsia"/>
-        </w:rPr>
-        <w:t>U</w:t>
-      </w:r>
-      <w:r>
-        <w:t xml:space="preserve">ser </w:t>
-      </w:r>
-      <w:r>
-        <w:rPr>
-          <w:rFonts w:hint="eastAsia"/>
-        </w:rPr>
-        <w:t>button</w:t>
-      </w:r>
-      <w:r>
-        <w:rPr>
-          <w:rFonts w:hint="eastAsia"/>
-        </w:rPr>
-        <w:t>按</w:t>
-      </w:r>
-      <w:r>
-        <w:rPr>
-          <w:rFonts w:hint="eastAsia"/>
-        </w:rPr>
-        <w:t>N</w:t>
-      </w:r>
-      <w:r>
-        <w:rPr>
-          <w:rFonts w:hint="eastAsia"/>
-        </w:rPr>
-        <w:t>次</w:t>
-      </w:r>
-      <w:r>
-        <w:rPr>
-          <w:rFonts w:hint="eastAsia"/>
-        </w:rPr>
-        <w:t>時</w:t>
-      </w:r>
-      <w:r>
-        <w:rPr>
-          <w:rFonts w:hint="eastAsia"/>
-        </w:rPr>
-        <w:t>7</w:t>
-      </w:r>
-      <w:r>
-        <w:t>-Seg LED</w:t>
-      </w:r>
-      <w:r>
-        <w:rPr>
-          <w:rFonts w:hint="eastAsia"/>
-        </w:rPr>
-        <w:t>上會顯示</w:t>
-      </w:r>
-      <w:r>
-        <w:rPr>
-          <w:rFonts w:hint="eastAsia"/>
-        </w:rPr>
-        <w:t>fib(N)</w:t>
-      </w:r>
-      <w:r>
-        <w:rPr>
-          <w:rFonts w:hint="eastAsia"/>
-        </w:rPr>
-        <w:t>的值。</w:t>
-      </w:r>
-      <w:r>
-        <w:rPr>
-          <w:rFonts w:hint="eastAsia"/>
-        </w:rPr>
-        <w:t>U</w:t>
-      </w:r>
-      <w:r>
-        <w:t>ser button</w:t>
-      </w:r>
-      <w:proofErr w:type="gramStart"/>
-      <w:r>
-        <w:rPr>
-          <w:rFonts w:hint="eastAsia"/>
-        </w:rPr>
-        <w:t>長按</w:t>
-      </w:r>
-      <w:r>
-        <w:rPr>
-          <w:rFonts w:hint="eastAsia"/>
-        </w:rPr>
-        <w:t>1</w:t>
-      </w:r>
-      <w:r>
-        <w:rPr>
-          <w:rFonts w:hint="eastAsia"/>
-        </w:rPr>
-        <w:t>秒</w:t>
-      </w:r>
-      <w:proofErr w:type="gramEnd"/>
-      <w:r>
-        <w:rPr>
-          <w:rFonts w:hint="eastAsia"/>
-        </w:rPr>
-        <w:t>則將數</w:t>
-      </w:r>
-      <w:r>
-        <w:rPr>
-          <w:rFonts w:hint="eastAsia"/>
-        </w:rPr>
-        <w:t>值</w:t>
-      </w:r>
-      <w:r>
-        <w:rPr>
-          <w:rFonts w:hint="eastAsia"/>
-        </w:rPr>
-        <w:t>歸零。</w:t>
-      </w:r>
-    </w:p>
-    <w:p>
-      <w:pPr>
-        <w:spacing w:after="180"/>
-      </w:pPr>
-      <w:r>
         <w:tab/>
-      </w:r>
-      <w:r>
-        <w:rPr>
-          <w:rFonts w:hint="eastAsia"/>
-        </w:rPr>
-        <w:t>f</w:t>
-      </w:r>
-      <w:r>
-        <w:t>ib(0) = 0</w:t>
-      </w:r>
-      <w:r>
-        <w:rPr>
-          <w:rFonts w:hint="eastAsia"/>
-        </w:rPr>
+        <w:t>fib(0) = 0</w:t>
+      </w:r>
+      <w:r>
         <w:t>、</w:t>
       </w:r>
       <w:r>
-        <w:rPr>
-          <w:rFonts w:hint="eastAsia"/>
-        </w:rPr>
         <w:t>fib(1) = 1</w:t>
       </w:r>
       <w:r>
-        <w:rPr>
-          <w:rFonts w:hint="eastAsia"/>
-        </w:rPr>
         <w:t>、</w:t>
       </w:r>
       <w:r>
-        <w:rPr>
-          <w:rFonts w:hint="eastAsia"/>
-        </w:rPr>
-        <w:t>fib(2)</w:t>
-      </w:r>
-      <w:r>
-        <w:t xml:space="preserve"> = 1 </w:t>
-      </w:r>
-      <w:r>
-        <w:rPr>
-          <w:rFonts w:hint="eastAsia"/>
-        </w:rPr>
+        <w:t xml:space="preserve">fib(2) = 1 </w:t>
+      </w:r>
+      <w:r>
         <w:t>、</w:t>
       </w:r>
       <w:r>
@@ -7585,34 +6554,13 @@
         <w:ind w:firstLine="480"/>
       </w:pPr>
       <w:r>
-        <w:rPr>
-          <w:rFonts w:hint="eastAsia"/>
-        </w:rPr>
         <w:t>若</w:t>
       </w:r>
       <w:r>
-        <w:t>fib(</w:t>
-      </w:r>
-      <w:r>
-        <w:rPr>
-          <w:rFonts w:hint="eastAsia"/>
-        </w:rPr>
-        <w:t>N</w:t>
-      </w:r>
-      <w:r>
-        <w:t>)</w:t>
-      </w:r>
-      <w:r>
-        <w:rPr>
-          <w:rFonts w:hint="eastAsia"/>
-        </w:rPr>
-        <w:t xml:space="preserve"> </w:t>
+        <w:t xml:space="preserve">fib(N) </w:t>
       </w:r>
       <m:oMath>
         <m:r>
-          <m:rPr>
-            <m:sty m:val="p"/>
-          </m:rPr>
           <w:rPr>
             <w:rFonts w:ascii="Cambria Math" w:hAnsi="Cambria Math"/>
           </w:rPr>
@@ -7620,33 +6568,15 @@
         </m:r>
       </m:oMath>
       <w:r>
-        <w:rPr>
-          <w:rFonts w:hint="eastAsia"/>
-        </w:rPr>
-        <w:t xml:space="preserve"> </w:t>
-      </w:r>
-      <w:r>
-        <w:rPr>
-          <w:rFonts w:hint="eastAsia"/>
-        </w:rPr>
-        <w:t>100000000</w:t>
-      </w:r>
-      <w:r>
-        <w:rPr>
-          <w:rFonts w:hint="eastAsia"/>
-        </w:rPr>
+        <w:t xml:space="preserve"> 100000000</w:t>
+      </w:r>
+      <w:r>
         <w:t>則顯示</w:t>
       </w:r>
       <w:r>
-        <w:rPr>
-          <w:rFonts w:hint="eastAsia"/>
-        </w:rPr>
         <w:t>-1</w:t>
       </w:r>
       <w:r>
-        <w:rPr>
-          <w:rFonts w:hint="eastAsia"/>
-        </w:rPr>
         <w:t>。</w:t>
       </w:r>
     </w:p>
@@ -7655,9 +6585,6 @@
         <w:spacing w:after="180"/>
       </w:pPr>
       <w:r>
-        <w:rPr>
-          <w:rFonts w:hint="eastAsia"/>
-        </w:rPr>
         <w:t>範例影片如下：</w:t>
       </w:r>
     </w:p>
@@ -7665,10 +6592,10 @@
       <w:pPr>
         <w:spacing w:after="180"/>
       </w:pPr>
-      <w:hyperlink r:id="rId13" w:history="1">
+      <w:hyperlink r:id="rId13">
         <w:r>
           <w:rPr>
-            <w:rStyle w:val="af9"/>
+            <w:rStyle w:val="InternetLink"/>
             <w:rFonts w:ascii="Helvetica" w:hAnsi="Helvetica" w:cs="Helvetica"/>
             <w:sz w:val="20"/>
           </w:rPr>
@@ -7681,27 +6608,15 @@
         <w:spacing w:after="180"/>
       </w:pPr>
       <w:r>
-        <w:rPr>
-          <w:rFonts w:hint="eastAsia"/>
-        </w:rPr>
         <w:t xml:space="preserve">Note: </w:t>
       </w:r>
       <w:r>
-        <w:rPr>
-          <w:rFonts w:hint="eastAsia"/>
-        </w:rPr>
         <w:t>請記得處理</w:t>
       </w:r>
       <w:r>
-        <w:rPr>
-          <w:rFonts w:hint="eastAsia"/>
-        </w:rPr>
         <w:t>User button</w:t>
       </w:r>
       <w:r>
-        <w:rPr>
-          <w:rFonts w:hint="eastAsia"/>
-        </w:rPr>
         <w:t>開關彈跳的問題。</w:t>
       </w:r>
     </w:p>
@@ -7710,22 +6625,14 @@
         <w:spacing w:after="180"/>
       </w:pPr>
       <w:r>
-        <w:rPr>
-          <w:rFonts w:hint="eastAsia"/>
-        </w:rPr>
-        <w:t xml:space="preserve">Design a program to detect </w:t>
-      </w:r>
-      <w:r>
-        <w:rPr>
-          <w:rFonts w:hint="eastAsia"/>
-        </w:rPr>
-        <w:t xml:space="preserve">user button on STM32 pressed. When user button is pressed N times, display fib(N) on 7-Seg LED. </w:t>
-      </w:r>
-      <w:r>
-        <w:rPr>
-          <w:rFonts w:hint="eastAsia"/>
-        </w:rPr>
-        <w:t>When user button is held down for 1 second, set displayed number to 0. Example video link is given above.</w:t>
+        <w:t xml:space="preserve">Design a program to detect user button on STM32 pressed. When user button is pressed N times, display fib(N) on 7-Seg LED. When user button is held down for 1 </w:t>
+      </w:r>
+      <w:r>
+        <w:t xml:space="preserve">second, set displayed number to 0. Example </w:t>
+      </w:r>
+      <w:r>
+        <w:lastRenderedPageBreak/>
+        <w:t>video link is given above.</w:t>
       </w:r>
     </w:p>
     <w:p>
@@ -7734,20 +6641,11 @@
       </w:pPr>
       <w:proofErr w:type="gramStart"/>
       <w:r>
-        <w:rPr>
-          <w:rFonts w:hint="eastAsia"/>
-        </w:rPr>
         <w:t>fib(</w:t>
       </w:r>
       <w:proofErr w:type="gramEnd"/>
       <w:r>
-        <w:rPr>
-          <w:rFonts w:hint="eastAsia"/>
-        </w:rPr>
-        <w:t xml:space="preserve">0) = 0, fib(1) = 1, fib(2) = 1, </w:t>
-      </w:r>
-      <w:r>
-        <w:t>……</w:t>
+        <w:t>0) = 0, fib(1) = 1, fib(2) = 1, ……</w:t>
       </w:r>
     </w:p>
     <w:p>
@@ -7755,16 +6653,10 @@
         <w:spacing w:after="180"/>
       </w:pPr>
       <w:r>
-        <w:rPr>
-          <w:rFonts w:hint="eastAsia"/>
-        </w:rPr>
         <w:t xml:space="preserve">if fib(N) </w:t>
       </w:r>
       <m:oMath>
         <m:r>
-          <m:rPr>
-            <m:sty m:val="p"/>
-          </m:rPr>
           <w:rPr>
             <w:rFonts w:ascii="Cambria Math" w:hAnsi="Cambria Math"/>
           </w:rPr>
@@ -7772,46 +6664,852 @@
         </m:r>
       </m:oMath>
       <w:r>
+        <w:t xml:space="preserve"> 100000000 then display -1.</w:t>
+      </w:r>
+    </w:p>
+    <w:p>
+      <w:pPr>
+        <w:spacing w:after="180"/>
+      </w:pPr>
+      <w:r>
+        <w:t>Note: Please remember to deal with the bouncing problem.</w:t>
+      </w:r>
+    </w:p>
+    <w:p>
+      <w:pPr>
+        <w:spacing w:after="180"/>
+      </w:pPr>
+    </w:p>
+    <w:p>
+      <w:pPr>
+        <w:spacing w:after="180"/>
+        <w:rPr>
+          <w:sz w:val="40"/>
+          <w:szCs w:val="40"/>
+        </w:rPr>
+      </w:pPr>
+      <w:r>
+        <w:rPr>
+          <w:sz w:val="40"/>
+          <w:szCs w:val="40"/>
+        </w:rPr>
+        <w:t>1.Workflow and abstraction of this problem</w:t>
+      </w:r>
+    </w:p>
+    <w:p>
+      <w:pPr>
+        <w:spacing w:after="180"/>
+      </w:pPr>
+      <w:proofErr w:type="gramStart"/>
+      <w:r>
+        <w:t>step(</w:t>
+      </w:r>
+      <w:proofErr w:type="gramEnd"/>
+      <w:r>
+        <w:t>1)</w:t>
+      </w:r>
+    </w:p>
+    <w:p>
+      <w:pPr>
+        <w:spacing w:after="180"/>
+      </w:pPr>
+      <w:r>
+        <w:rPr>
+          <w:noProof/>
+        </w:rPr>
+        <w:drawing>
+          <wp:anchor distT="0" distB="0" distL="0" distR="0" simplePos="0" relativeHeight="21" behindDoc="0" locked="0" layoutInCell="1" allowOverlap="1">
+            <wp:simplePos x="0" y="0"/>
+            <wp:positionH relativeFrom="column">
+              <wp:align>center</wp:align>
+            </wp:positionH>
+            <wp:positionV relativeFrom="paragraph">
+              <wp:posOffset>635</wp:posOffset>
+            </wp:positionV>
+            <wp:extent cx="5274310" cy="391160"/>
+            <wp:effectExtent l="0" t="0" r="0" b="0"/>
+            <wp:wrapSquare wrapText="largest"/>
+            <wp:docPr id="4" name="Image1"/>
+            <wp:cNvGraphicFramePr>
+              <a:graphicFrameLocks xmlns:a="http://schemas.openxmlformats.org/drawingml/2006/main" noChangeAspect="1"/>
+            </wp:cNvGraphicFramePr>
+            <a:graphic xmlns:a="http://schemas.openxmlformats.org/drawingml/2006/main">
+              <a:graphicData uri="http://schemas.openxmlformats.org/drawingml/2006/picture">
+                <pic:pic xmlns:pic="http://schemas.openxmlformats.org/drawingml/2006/picture">
+                  <pic:nvPicPr>
+                    <pic:cNvPr id="4" name="Image1"/>
+                    <pic:cNvPicPr>
+                      <a:picLocks noChangeAspect="1" noChangeArrowheads="1"/>
+                    </pic:cNvPicPr>
+                  </pic:nvPicPr>
+                  <pic:blipFill>
+                    <a:blip r:embed="rId14"/>
+                    <a:stretch>
+                      <a:fillRect/>
+                    </a:stretch>
+                  </pic:blipFill>
+                  <pic:spPr bwMode="auto">
+                    <a:xfrm>
+                      <a:off x="0" y="0"/>
+                      <a:ext cx="5274310" cy="391160"/>
+                    </a:xfrm>
+                    <a:prstGeom prst="rect">
+                      <a:avLst/>
+                    </a:prstGeom>
+                  </pic:spPr>
+                </pic:pic>
+              </a:graphicData>
+            </a:graphic>
+          </wp:anchor>
+        </w:drawing>
+      </w:r>
+      <w:r>
+        <w:t xml:space="preserve">build the </w:t>
+      </w:r>
+      <w:proofErr w:type="spellStart"/>
+      <w:r>
+        <w:t>fibonacci</w:t>
+      </w:r>
+      <w:proofErr w:type="spellEnd"/>
+      <w:r>
+        <w:t xml:space="preserve"> table (The mod is not defined in ARM, which will be quite hard to acquire each digit of </w:t>
+      </w:r>
+      <w:proofErr w:type="spellStart"/>
+      <w:r>
+        <w:t>fibonacci</w:t>
+      </w:r>
+      <w:proofErr w:type="spellEnd"/>
+      <w:r>
+        <w:t xml:space="preserve"> number)</w:t>
+      </w:r>
+    </w:p>
+    <w:p>
+      <w:pPr>
+        <w:spacing w:after="180"/>
+      </w:pPr>
+      <w:r>
+        <w:t>(2)</w:t>
+      </w:r>
+    </w:p>
+    <w:p>
+      <w:pPr>
+        <w:spacing w:after="180"/>
+      </w:pPr>
+      <w:r>
+        <w:t xml:space="preserve">Use triple pointer, ptr1 to point the current position at </w:t>
+      </w:r>
+      <w:proofErr w:type="spellStart"/>
+      <w:r>
+        <w:t>fib_ans</w:t>
+      </w:r>
+      <w:proofErr w:type="spellEnd"/>
+      <w:r>
+        <w:t xml:space="preserve"> for reading the data from table, ptr2 to point the current</w:t>
+      </w:r>
+      <w:r>
+        <w:t xml:space="preserve"> digit of the answer, </w:t>
+      </w:r>
+      <w:proofErr w:type="gramStart"/>
+      <w:r>
+        <w:t>which ,</w:t>
+      </w:r>
+      <w:proofErr w:type="gramEnd"/>
+      <w:r>
+        <w:t xml:space="preserve"> in short is </w:t>
+      </w:r>
+      <w:proofErr w:type="spellStart"/>
+      <w:r>
+        <w:t>ans_digit</w:t>
+      </w:r>
+      <w:proofErr w:type="spellEnd"/>
+      <w:r>
+        <w:t xml:space="preserve">, and finally, the ptr3 that iterates again and again in each max7219 sequence. </w:t>
+      </w:r>
+    </w:p>
+    <w:p>
+      <w:pPr>
+        <w:spacing w:after="180"/>
+      </w:pPr>
+      <w:r>
+        <w:t xml:space="preserve">(3) </w:t>
+      </w:r>
+    </w:p>
+    <w:p>
+      <w:pPr>
+        <w:spacing w:after="180"/>
+      </w:pPr>
+      <w:r>
+        <w:t xml:space="preserve">From </w:t>
+      </w:r>
+      <w:proofErr w:type="gramStart"/>
+      <w:r>
+        <w:t>2 ,</w:t>
+      </w:r>
+      <w:proofErr w:type="gramEnd"/>
+      <w:r>
+        <w:t xml:space="preserve"> e.g. the </w:t>
+      </w:r>
+      <w:proofErr w:type="spellStart"/>
+      <w:r>
+        <w:t>fibonacci</w:t>
+      </w:r>
+      <w:proofErr w:type="spellEnd"/>
+      <w:r>
+        <w:t xml:space="preserve"> number is now 987, than the ptr1 will point to 9</w:t>
+      </w:r>
+    </w:p>
+    <w:p>
+      <w:pPr>
+        <w:spacing w:after="180"/>
+      </w:pPr>
+      <w:r>
+        <w:t>9            8           7</w:t>
+      </w:r>
+    </w:p>
+    <w:p>
+      <w:pPr>
+        <w:spacing w:after="180"/>
+      </w:pPr>
+      <w:r>
+        <w:t xml:space="preserve">ptr1 </w:t>
+      </w:r>
+      <w:proofErr w:type="spellStart"/>
+      <w:r>
+        <w:t>ar</w:t>
+      </w:r>
+      <w:proofErr w:type="spellEnd"/>
+      <w:r>
+        <w:t xml:space="preserve"> 9, ptr3 </w:t>
+      </w:r>
+    </w:p>
+    <w:p>
+      <w:pPr>
+        <w:spacing w:after="180"/>
+      </w:pPr>
+      <w:r>
+        <w:t xml:space="preserve">ptr2=3 symbolizes the digit of current </w:t>
+      </w:r>
+      <w:proofErr w:type="spellStart"/>
+      <w:r>
+        <w:t>fibonacci</w:t>
+      </w:r>
+      <w:proofErr w:type="spellEnd"/>
+      <w:r>
+        <w:t xml:space="preserve"> number, for instance, the digit now is 3</w:t>
+      </w:r>
+    </w:p>
+    <w:p>
+      <w:pPr>
+        <w:spacing w:after="180"/>
+      </w:pPr>
+      <w:r>
+        <w:t xml:space="preserve">and </w:t>
+      </w:r>
+      <w:proofErr w:type="spellStart"/>
+      <w:r>
+        <w:t>ptr</w:t>
+      </w:r>
+      <w:proofErr w:type="spellEnd"/>
+      <w:r>
+        <w:t xml:space="preserve"> 3 will now at position of 9 as well.</w:t>
+      </w:r>
+    </w:p>
+    <w:p>
+      <w:pPr>
+        <w:spacing w:after="180"/>
+      </w:pPr>
+      <w:r>
+        <w:t>(4)</w:t>
+      </w:r>
+    </w:p>
+    <w:p>
+      <w:pPr>
+        <w:spacing w:after="180"/>
+      </w:pPr>
+      <w:r>
+        <w:t>Once the max7219 has successfully send the data to the display, the ptr3 will increase to next posit</w:t>
+      </w:r>
+      <w:r>
+        <w:t xml:space="preserve">ion, which, to be more </w:t>
+      </w:r>
+      <w:proofErr w:type="gramStart"/>
+      <w:r>
+        <w:t>detailed ,</w:t>
+      </w:r>
+      <w:proofErr w:type="gramEnd"/>
+      <w:r>
+        <w:t xml:space="preserve"> will get the data of next position , say 8.</w:t>
+      </w:r>
+    </w:p>
+    <w:p>
+      <w:pPr>
+        <w:spacing w:after="180"/>
+      </w:pPr>
+      <w:r>
+        <w:t xml:space="preserve">Than 8 will be sent to the max7219, the same is true for all the </w:t>
+      </w:r>
+      <w:proofErr w:type="spellStart"/>
+      <w:r>
+        <w:t>fibonacci</w:t>
+      </w:r>
+      <w:proofErr w:type="spellEnd"/>
+      <w:r>
+        <w:t xml:space="preserve"> number in this question.</w:t>
+      </w:r>
+    </w:p>
+    <w:p>
+      <w:pPr>
+        <w:spacing w:after="180"/>
+      </w:pPr>
+      <w:r>
+        <w:t>(5)</w:t>
+      </w:r>
+    </w:p>
+    <w:p>
+      <w:pPr>
+        <w:spacing w:after="180"/>
+      </w:pPr>
+      <w:r>
+        <w:lastRenderedPageBreak/>
+        <w:t>Suppose we press the use button, the ptr2 will move to the next one, to ge</w:t>
+      </w:r>
+      <w:r>
+        <w:t xml:space="preserve">t the digit of next </w:t>
+      </w:r>
+      <w:proofErr w:type="spellStart"/>
+      <w:r>
+        <w:t>fibonacci</w:t>
+      </w:r>
+      <w:proofErr w:type="spellEnd"/>
+      <w:r>
+        <w:t xml:space="preserve"> number, what’s more, the position of the </w:t>
+      </w:r>
+      <w:proofErr w:type="spellStart"/>
+      <w:r>
+        <w:t>fobonacci</w:t>
+      </w:r>
+      <w:proofErr w:type="spellEnd"/>
+      <w:r>
+        <w:t xml:space="preserve"> pointer will be moved to the position: ptr1=ptr1+ptr2</w:t>
+      </w:r>
+    </w:p>
+    <w:p>
+      <w:pPr>
+        <w:spacing w:after="180"/>
+      </w:pPr>
+      <w:r>
+        <w:t>e.g.  9     8     7     1     5    9    7</w:t>
+      </w:r>
+    </w:p>
+    <w:p>
+      <w:pPr>
+        <w:spacing w:after="180"/>
+      </w:pPr>
+      <w:r>
+        <w:tab/>
+        <w:t xml:space="preserve">ptr3------→ptr3 (move the step of digit of current </w:t>
+      </w:r>
+      <w:proofErr w:type="spellStart"/>
+      <w:r>
+        <w:t>fibonacci</w:t>
+      </w:r>
+      <w:proofErr w:type="spellEnd"/>
+      <w:r>
+        <w:t xml:space="preserve"> number, likewise </w:t>
+      </w:r>
+      <w:r>
+        <w:t>3)</w:t>
+      </w:r>
+    </w:p>
+    <w:p>
+      <w:pPr>
+        <w:spacing w:after="180"/>
+      </w:pPr>
+      <w:r>
+        <w:t>(6)</w:t>
+      </w:r>
+    </w:p>
+    <w:p>
+      <w:pPr>
+        <w:spacing w:after="180"/>
+      </w:pPr>
+      <w:r>
+        <w:t xml:space="preserve">The final </w:t>
+      </w:r>
+      <w:proofErr w:type="gramStart"/>
+      <w:r>
+        <w:t>position ,</w:t>
+      </w:r>
+      <w:proofErr w:type="gramEnd"/>
+      <w:r>
+        <w:t xml:space="preserve"> :1 which in </w:t>
+      </w:r>
+      <w:proofErr w:type="spellStart"/>
+      <w:r>
+        <w:t>ascii</w:t>
+      </w:r>
+      <w:proofErr w:type="spellEnd"/>
+      <w:r>
+        <w:t xml:space="preserve"> - ‘0’ will be turned to -1, where the </w:t>
+      </w:r>
+      <w:proofErr w:type="spellStart"/>
+      <w:r>
+        <w:t>fibonacci</w:t>
+      </w:r>
+      <w:proofErr w:type="spellEnd"/>
+      <w:r>
+        <w:t xml:space="preserve"> is now at #32</w:t>
+      </w:r>
+      <w:r>
+        <w:rPr>
+          <w:vertAlign w:val="superscript"/>
+        </w:rPr>
+        <w:t>th</w:t>
+      </w:r>
+      <w:r>
+        <w:t xml:space="preserve"> </w:t>
+      </w:r>
+      <w:proofErr w:type="spellStart"/>
+      <w:r>
+        <w:t>fibonacci</w:t>
+      </w:r>
+      <w:proofErr w:type="spellEnd"/>
+      <w:r>
+        <w:t xml:space="preserve"> number.</w:t>
+      </w:r>
+    </w:p>
+    <w:p>
+      <w:pPr>
+        <w:spacing w:after="180"/>
+      </w:pPr>
+      <w:r>
+        <w:rPr>
+          <w:noProof/>
+        </w:rPr>
+        <w:drawing>
+          <wp:inline distT="0" distB="0" distL="0" distR="0">
+            <wp:extent cx="4697355" cy="6408000"/>
+            <wp:effectExtent l="0" t="0" r="8255" b="0"/>
+            <wp:docPr id="5" name="Image2"/>
+            <wp:cNvGraphicFramePr>
+              <a:graphicFrameLocks xmlns:a="http://schemas.openxmlformats.org/drawingml/2006/main" noChangeAspect="1"/>
+            </wp:cNvGraphicFramePr>
+            <a:graphic xmlns:a="http://schemas.openxmlformats.org/drawingml/2006/main">
+              <a:graphicData uri="http://schemas.openxmlformats.org/drawingml/2006/picture">
+                <pic:pic xmlns:pic="http://schemas.openxmlformats.org/drawingml/2006/picture">
+                  <pic:nvPicPr>
+                    <pic:cNvPr id="5" name="Image2"/>
+                    <pic:cNvPicPr>
+                      <a:picLocks noChangeAspect="1" noChangeArrowheads="1"/>
+                    </pic:cNvPicPr>
+                  </pic:nvPicPr>
+                  <pic:blipFill>
+                    <a:blip r:embed="rId15">
+                      <a:extLst>
+                        <a:ext uri="{28A0092B-C50C-407E-A947-70E740481C1C}">
+                          <a14:useLocalDpi xmlns:a14="http://schemas.microsoft.com/office/drawing/2010/main" val="0"/>
+                        </a:ext>
+                      </a:extLst>
+                    </a:blip>
+                    <a:stretch>
+                      <a:fillRect/>
+                    </a:stretch>
+                  </pic:blipFill>
+                  <pic:spPr bwMode="auto">
+                    <a:xfrm>
+                      <a:off x="0" y="0"/>
+                      <a:ext cx="4697355" cy="6408000"/>
+                    </a:xfrm>
+                    <a:prstGeom prst="rect">
+                      <a:avLst/>
+                    </a:prstGeom>
+                  </pic:spPr>
+                </pic:pic>
+              </a:graphicData>
+            </a:graphic>
+          </wp:inline>
+        </w:drawing>
+      </w:r>
+    </w:p>
+    <w:p>
+      <w:pPr>
+        <w:spacing w:after="180"/>
+      </w:pPr>
+      <w:r>
+        <w:lastRenderedPageBreak/>
+        <w:t>(7)</w:t>
+      </w:r>
+    </w:p>
+    <w:p>
+      <w:pPr>
+        <w:spacing w:after="180"/>
+      </w:pPr>
+      <w:r>
+        <w:t xml:space="preserve">In the circumstance when user button is not </w:t>
+      </w:r>
+      <w:proofErr w:type="gramStart"/>
+      <w:r>
+        <w:t>pressed ,</w:t>
+      </w:r>
+      <w:proofErr w:type="gramEnd"/>
+      <w:r>
+        <w:t xml:space="preserve"> step 2,3,4 will be iterated again and again.</w:t>
+      </w:r>
+    </w:p>
+    <w:p>
+      <w:pPr>
+        <w:spacing w:after="180"/>
+        <w:rPr>
+          <w:sz w:val="40"/>
+          <w:szCs w:val="40"/>
+        </w:rPr>
+      </w:pPr>
+    </w:p>
+    <w:p>
+      <w:pPr>
+        <w:spacing w:after="180"/>
+        <w:rPr>
+          <w:sz w:val="40"/>
+          <w:szCs w:val="40"/>
+        </w:rPr>
+      </w:pPr>
+      <w:r>
+        <w:rPr>
+          <w:sz w:val="40"/>
+          <w:szCs w:val="40"/>
+        </w:rPr>
+        <w:t xml:space="preserve">2.Button </w:t>
+      </w:r>
+      <w:proofErr w:type="spellStart"/>
+      <w:r>
+        <w:rPr>
+          <w:sz w:val="40"/>
+          <w:szCs w:val="40"/>
+        </w:rPr>
+        <w:t>debounce</w:t>
+      </w:r>
+      <w:proofErr w:type="spellEnd"/>
+      <w:r>
+        <w:rPr>
+          <w:sz w:val="40"/>
+          <w:szCs w:val="40"/>
+        </w:rPr>
+        <w:t xml:space="preserve"> logi</w:t>
+      </w:r>
+      <w:r>
+        <w:rPr>
+          <w:sz w:val="40"/>
+          <w:szCs w:val="40"/>
+        </w:rPr>
+        <w:t>c will be described as follows.</w:t>
+      </w:r>
+    </w:p>
+    <w:p>
+      <w:pPr>
+        <w:spacing w:after="180"/>
+      </w:pPr>
+      <w:r>
+        <w:t>(1) Once the signal is detected as 0, accumulate the counter.</w:t>
+      </w:r>
+    </w:p>
+    <w:p>
+      <w:pPr>
+        <w:spacing w:after="180"/>
+      </w:pPr>
+      <w:r>
+        <w:t>(2) Once the signal reaches 1 again, reset the counter</w:t>
+      </w:r>
+    </w:p>
+    <w:p>
+      <w:pPr>
+        <w:spacing w:after="180"/>
+      </w:pPr>
+      <w:r>
+        <w:t>(3) As long as the counter reach 1000, the button is confirmed as triggered, moreover, the button will be c</w:t>
+      </w:r>
+      <w:r>
+        <w:t>onsidered to be LONG PRESS as the counter reaches 10000(or some amount much higher than the normal detection of short press.</w:t>
+      </w:r>
+    </w:p>
+    <w:p>
+      <w:pPr>
+        <w:spacing w:after="180"/>
+      </w:pPr>
+      <w:r>
+        <w:t>(4) In conclusion there will be two type of flag, one for short press and the other for long press.</w:t>
+      </w:r>
+    </w:p>
+    <w:p>
+      <w:pPr>
+        <w:spacing w:after="180"/>
+      </w:pPr>
+      <w:r>
+        <w:rPr>
+          <w:noProof/>
+        </w:rPr>
+        <w:drawing>
+          <wp:anchor distT="0" distB="0" distL="0" distR="0" simplePos="0" relativeHeight="23" behindDoc="0" locked="0" layoutInCell="1" allowOverlap="1">
+            <wp:simplePos x="0" y="0"/>
+            <wp:positionH relativeFrom="column">
+              <wp:align>center</wp:align>
+            </wp:positionH>
+            <wp:positionV relativeFrom="paragraph">
+              <wp:posOffset>635</wp:posOffset>
+            </wp:positionV>
+            <wp:extent cx="5274310" cy="2077085"/>
+            <wp:effectExtent l="0" t="0" r="0" b="0"/>
+            <wp:wrapSquare wrapText="largest"/>
+            <wp:docPr id="6" name="Image3"/>
+            <wp:cNvGraphicFramePr>
+              <a:graphicFrameLocks xmlns:a="http://schemas.openxmlformats.org/drawingml/2006/main" noChangeAspect="1"/>
+            </wp:cNvGraphicFramePr>
+            <a:graphic xmlns:a="http://schemas.openxmlformats.org/drawingml/2006/main">
+              <a:graphicData uri="http://schemas.openxmlformats.org/drawingml/2006/picture">
+                <pic:pic xmlns:pic="http://schemas.openxmlformats.org/drawingml/2006/picture">
+                  <pic:nvPicPr>
+                    <pic:cNvPr id="6" name="Image3"/>
+                    <pic:cNvPicPr>
+                      <a:picLocks noChangeAspect="1" noChangeArrowheads="1"/>
+                    </pic:cNvPicPr>
+                  </pic:nvPicPr>
+                  <pic:blipFill>
+                    <a:blip r:embed="rId16"/>
+                    <a:stretch>
+                      <a:fillRect/>
+                    </a:stretch>
+                  </pic:blipFill>
+                  <pic:spPr bwMode="auto">
+                    <a:xfrm>
+                      <a:off x="0" y="0"/>
+                      <a:ext cx="5274310" cy="2077085"/>
+                    </a:xfrm>
+                    <a:prstGeom prst="rect">
+                      <a:avLst/>
+                    </a:prstGeom>
+                  </pic:spPr>
+                </pic:pic>
+              </a:graphicData>
+            </a:graphic>
+          </wp:anchor>
+        </w:drawing>
+      </w:r>
+      <w:r>
+        <w:rPr>
+          <w:noProof/>
+        </w:rPr>
+        <w:drawing>
+          <wp:anchor distT="0" distB="0" distL="0" distR="0" simplePos="0" relativeHeight="24" behindDoc="0" locked="0" layoutInCell="1" allowOverlap="1">
+            <wp:simplePos x="0" y="0"/>
+            <wp:positionH relativeFrom="column">
+              <wp:posOffset>9525</wp:posOffset>
+            </wp:positionH>
+            <wp:positionV relativeFrom="paragraph">
+              <wp:posOffset>2098675</wp:posOffset>
+            </wp:positionV>
+            <wp:extent cx="2407920" cy="2796540"/>
+            <wp:effectExtent l="0" t="0" r="0" b="0"/>
+            <wp:wrapSquare wrapText="largest"/>
+            <wp:docPr id="7" name="Image4"/>
+            <wp:cNvGraphicFramePr>
+              <a:graphicFrameLocks xmlns:a="http://schemas.openxmlformats.org/drawingml/2006/main" noChangeAspect="1"/>
+            </wp:cNvGraphicFramePr>
+            <a:graphic xmlns:a="http://schemas.openxmlformats.org/drawingml/2006/main">
+              <a:graphicData uri="http://schemas.openxmlformats.org/drawingml/2006/picture">
+                <pic:pic xmlns:pic="http://schemas.openxmlformats.org/drawingml/2006/picture">
+                  <pic:nvPicPr>
+                    <pic:cNvPr id="7" name="Image4"/>
+                    <pic:cNvPicPr>
+                      <a:picLocks noChangeAspect="1" noChangeArrowheads="1"/>
+                    </pic:cNvPicPr>
+                  </pic:nvPicPr>
+                  <pic:blipFill>
+                    <a:blip r:embed="rId17"/>
+                    <a:stretch>
+                      <a:fillRect/>
+                    </a:stretch>
+                  </pic:blipFill>
+                  <pic:spPr bwMode="auto">
+                    <a:xfrm>
+                      <a:off x="0" y="0"/>
+                      <a:ext cx="2407920" cy="2796540"/>
+                    </a:xfrm>
+                    <a:prstGeom prst="rect">
+                      <a:avLst/>
+                    </a:prstGeom>
+                  </pic:spPr>
+                </pic:pic>
+              </a:graphicData>
+            </a:graphic>
+          </wp:anchor>
+        </w:drawing>
+      </w:r>
+    </w:p>
+    <w:p>
+      <w:pPr>
+        <w:spacing w:after="180"/>
+      </w:pPr>
+    </w:p>
+    <w:p>
+      <w:pPr>
+        <w:spacing w:after="180"/>
+      </w:pPr>
+    </w:p>
+    <w:p>
+      <w:pPr>
+        <w:spacing w:after="180"/>
+      </w:pPr>
+    </w:p>
+    <w:p>
+      <w:pPr>
+        <w:spacing w:after="180"/>
+      </w:pPr>
+    </w:p>
+    <w:p>
+      <w:pPr>
+        <w:spacing w:after="180"/>
+      </w:pPr>
+    </w:p>
+    <w:p>
+      <w:pPr>
+        <w:spacing w:after="180"/>
+      </w:pPr>
+      <w:r>
+        <w:t xml:space="preserve">   </w:t>
+      </w:r>
+    </w:p>
+    <w:p>
+      <w:pPr>
+        <w:spacing w:after="180"/>
+      </w:pPr>
+    </w:p>
+    <w:p>
+      <w:pPr>
+        <w:spacing w:after="180"/>
+      </w:pPr>
+    </w:p>
+    <w:p>
+      <w:pPr>
+        <w:spacing w:after="180"/>
+      </w:pPr>
+    </w:p>
+    <w:p>
+      <w:pPr>
+        <w:spacing w:after="180"/>
+      </w:pPr>
+    </w:p>
+    <w:p>
+      <w:pPr>
+        <w:spacing w:after="180"/>
+      </w:pPr>
+    </w:p>
+    <w:p>
+      <w:pPr>
+        <w:spacing w:after="180"/>
+        <w:rPr>
+          <w:sz w:val="40"/>
+          <w:szCs w:val="40"/>
+        </w:rPr>
+      </w:pPr>
+      <w:r>
+        <w:rPr>
+          <w:sz w:val="40"/>
+          <w:szCs w:val="40"/>
+        </w:rPr>
+        <w:t>3.Demo</w:t>
+      </w:r>
+    </w:p>
+    <w:p>
+      <w:pPr>
+        <w:spacing w:after="180"/>
+      </w:pPr>
+      <w:hyperlink r:id="rId18">
+        <w:r>
+          <w:rPr>
+            <w:rStyle w:val="InternetLink"/>
+          </w:rPr>
+          <w:t>https://www.youtube.com/watch?v=_9CbzX6SYX0</w:t>
+        </w:r>
+      </w:hyperlink>
+    </w:p>
+    <w:p>
+      <w:pPr>
+        <w:spacing w:after="180"/>
         <w:rPr>
           <w:rFonts w:hint="eastAsia"/>
         </w:rPr>
-        <w:t xml:space="preserve"> 100000000 then display -1.</w:t>
-      </w:r>
+      </w:pPr>
+      <w:bookmarkStart w:id="0" w:name="_GoBack"/>
+      <w:bookmarkEnd w:id="0"/>
     </w:p>
     <w:p>
       <w:pPr>
         <w:spacing w:after="180"/>
       </w:pPr>
-      <w:r>
-        <w:rPr>
-          <w:rFonts w:hint="eastAsia"/>
-        </w:rPr>
-        <w:t xml:space="preserve">Note: Please remember to deal with </w:t>
-      </w:r>
-      <w:r>
-        <w:rPr>
-          <w:rFonts w:hint="eastAsia"/>
-        </w:rPr>
-        <w:t xml:space="preserve">the </w:t>
-      </w:r>
-      <w:r>
-        <w:rPr>
-          <w:rFonts w:hint="eastAsia"/>
-        </w:rPr>
-        <w:t>bouncing problem.</w:t>
-      </w:r>
+    </w:p>
+    <w:p>
+      <w:pPr>
+        <w:spacing w:after="180"/>
+        <w:rPr>
+          <w:sz w:val="48"/>
+          <w:szCs w:val="48"/>
+        </w:rPr>
+      </w:pPr>
+      <w:r>
+        <w:rPr>
+          <w:sz w:val="48"/>
+          <w:szCs w:val="48"/>
+        </w:rPr>
+        <w:t>Acquired knowledge and thoughts</w:t>
+      </w:r>
+    </w:p>
+    <w:p>
+      <w:pPr>
+        <w:spacing w:after="180"/>
+      </w:pPr>
+      <w:r>
+        <w:t xml:space="preserve">Compared to the last lab with only LED to light, this one is much more complicated </w:t>
+      </w:r>
+      <w:proofErr w:type="spellStart"/>
+      <w:r>
+        <w:t>ans</w:t>
+      </w:r>
+      <w:proofErr w:type="spellEnd"/>
+      <w:r>
+        <w:t xml:space="preserve"> sophisticated.  We have to ful</w:t>
+      </w:r>
+      <w:r>
+        <w:t xml:space="preserve">ly comprehend the structure and procedure of how to place the right number on the right position in the right moment, which is extremely tough along with the </w:t>
+      </w:r>
+      <w:proofErr w:type="spellStart"/>
+      <w:r>
+        <w:t>debounce</w:t>
+      </w:r>
+      <w:proofErr w:type="spellEnd"/>
+      <w:r>
+        <w:t>.</w:t>
+      </w:r>
+    </w:p>
+    <w:p>
+      <w:pPr>
+        <w:spacing w:after="180"/>
+      </w:pPr>
+      <w:r>
+        <w:t>Despite the tiredness, I really learned a lot of how microprocessor works.</w:t>
+      </w:r>
+    </w:p>
+    <w:p>
+      <w:pPr>
+        <w:spacing w:after="180"/>
+      </w:pPr>
     </w:p>
     <w:sectPr>
-      <w:headerReference w:type="even" r:id="rId14"/>
-      <w:headerReference w:type="default" r:id="rId15"/>
-      <w:footerReference w:type="even" r:id="rId16"/>
-      <w:footerReference w:type="default" r:id="rId17"/>
-      <w:headerReference w:type="first" r:id="rId18"/>
-      <w:footerReference w:type="first" r:id="rId19"/>
+      <w:headerReference w:type="default" r:id="rId19"/>
+      <w:footerReference w:type="default" r:id="rId20"/>
       <w:pgSz w:w="11906" w:h="16838"/>
       <w:pgMar w:top="1440" w:right="1800" w:bottom="1440" w:left="1800" w:header="851" w:footer="992" w:gutter="0"/>
-      <w:cols w:space="425"/>
-      <w:docGrid w:type="lines" w:linePitch="360"/>
+      <w:cols w:space="720"/>
+      <w:formProt w:val="0"/>
+      <w:docGrid w:type="lines" w:linePitch="360" w:charSpace="-14337"/>
     </w:sectPr>
   </w:body>
 </w:document>
@@ -7822,7 +7520,7 @@
   <w:endnote w:type="separator" w:id="-1">
     <w:p>
       <w:pPr>
-        <w:spacing w:after="120"/>
+        <w:spacing w:after="0"/>
       </w:pPr>
       <w:r>
         <w:separator/>
@@ -7832,7 +7530,7 @@
   <w:endnote w:type="continuationSeparator" w:id="0">
     <w:p>
       <w:pPr>
-        <w:spacing w:after="120"/>
+        <w:spacing w:after="0"/>
       </w:pPr>
       <w:r>
         <w:continuationSeparator/>
@@ -7846,30 +7544,7 @@
 <w:ftr xmlns:wpc="http://schemas.microsoft.com/office/word/2010/wordprocessingCanvas" xmlns:cx="http://schemas.microsoft.com/office/drawing/2014/chartex" xmlns:mc="http://schemas.openxmlformats.org/markup-compatibility/2006" xmlns:o="urn:schemas-microsoft-com:office:office" xmlns:r="http://schemas.openxmlformats.org/officeDocument/2006/relationships" xmlns:m="http://schemas.openxmlformats.org/officeDocument/2006/math" xmlns:v="urn:schemas-microsoft-com:vml" xmlns:wp14="http://schemas.microsoft.com/office/word/2010/wordprocessingDrawing" xmlns:wp="http://schemas.openxmlformats.org/drawingml/2006/wordprocessingDrawing" xmlns:w10="urn:schemas-microsoft-com:office:word" xmlns:w="http://schemas.openxmlformats.org/wordprocessingml/2006/main" xmlns:w14="http://schemas.microsoft.com/office/word/2010/wordml" xmlns:w15="http://schemas.microsoft.com/office/word/2012/wordml" xmlns:w16se="http://schemas.microsoft.com/office/word/2015/wordml/symex" xmlns:wpg="http://schemas.microsoft.com/office/word/2010/wordprocessingGroup" xmlns:wpi="http://schemas.microsoft.com/office/word/2010/wordprocessingInk" xmlns:wne="http://schemas.microsoft.com/office/word/2006/wordml" xmlns:wps="http://schemas.microsoft.com/office/word/2010/wordprocessingShape" mc:Ignorable="w14 w15 w16se wp14">
   <w:p>
     <w:pPr>
-      <w:pStyle w:val="ae"/>
-      <w:spacing w:after="120"/>
-    </w:pPr>
-  </w:p>
-</w:ftr>
-</file>
-
-<file path=word/footer2.xml><?xml version="1.0" encoding="utf-8"?>
-<w:ftr xmlns:wpc="http://schemas.microsoft.com/office/word/2010/wordprocessingCanvas" xmlns:cx="http://schemas.microsoft.com/office/drawing/2014/chartex" xmlns:mc="http://schemas.openxmlformats.org/markup-compatibility/2006" xmlns:o="urn:schemas-microsoft-com:office:office" xmlns:r="http://schemas.openxmlformats.org/officeDocument/2006/relationships" xmlns:m="http://schemas.openxmlformats.org/officeDocument/2006/math" xmlns:v="urn:schemas-microsoft-com:vml" xmlns:wp14="http://schemas.microsoft.com/office/word/2010/wordprocessingDrawing" xmlns:wp="http://schemas.openxmlformats.org/drawingml/2006/wordprocessingDrawing" xmlns:w10="urn:schemas-microsoft-com:office:word" xmlns:w="http://schemas.openxmlformats.org/wordprocessingml/2006/main" xmlns:w14="http://schemas.microsoft.com/office/word/2010/wordml" xmlns:w15="http://schemas.microsoft.com/office/word/2012/wordml" xmlns:w16se="http://schemas.microsoft.com/office/word/2015/wordml/symex" xmlns:wpg="http://schemas.microsoft.com/office/word/2010/wordprocessingGroup" xmlns:wpi="http://schemas.microsoft.com/office/word/2010/wordprocessingInk" xmlns:wne="http://schemas.microsoft.com/office/word/2006/wordml" xmlns:wps="http://schemas.microsoft.com/office/word/2010/wordprocessingShape" mc:Ignorable="w14 w15 w16se wp14">
-  <w:p>
-    <w:pPr>
-      <w:pStyle w:val="ae"/>
-      <w:spacing w:after="120"/>
-    </w:pPr>
-  </w:p>
-</w:ftr>
-</file>
-
-<file path=word/footer3.xml><?xml version="1.0" encoding="utf-8"?>
-<w:ftr xmlns:wpc="http://schemas.microsoft.com/office/word/2010/wordprocessingCanvas" xmlns:cx="http://schemas.microsoft.com/office/drawing/2014/chartex" xmlns:mc="http://schemas.openxmlformats.org/markup-compatibility/2006" xmlns:o="urn:schemas-microsoft-com:office:office" xmlns:r="http://schemas.openxmlformats.org/officeDocument/2006/relationships" xmlns:m="http://schemas.openxmlformats.org/officeDocument/2006/math" xmlns:v="urn:schemas-microsoft-com:vml" xmlns:wp14="http://schemas.microsoft.com/office/word/2010/wordprocessingDrawing" xmlns:wp="http://schemas.openxmlformats.org/drawingml/2006/wordprocessingDrawing" xmlns:w10="urn:schemas-microsoft-com:office:word" xmlns:w="http://schemas.openxmlformats.org/wordprocessingml/2006/main" xmlns:w14="http://schemas.microsoft.com/office/word/2010/wordml" xmlns:w15="http://schemas.microsoft.com/office/word/2012/wordml" xmlns:w16se="http://schemas.microsoft.com/office/word/2015/wordml/symex" xmlns:wpg="http://schemas.microsoft.com/office/word/2010/wordprocessingGroup" xmlns:wpi="http://schemas.microsoft.com/office/word/2010/wordprocessingInk" xmlns:wne="http://schemas.microsoft.com/office/word/2006/wordml" xmlns:wps="http://schemas.microsoft.com/office/word/2010/wordprocessingShape" mc:Ignorable="w14 w15 w16se wp14">
-  <w:p>
-    <w:pPr>
-      <w:pStyle w:val="ae"/>
-      <w:spacing w:after="120"/>
+      <w:pStyle w:val="af7"/>
     </w:pPr>
   </w:p>
 </w:ftr>
@@ -7880,7 +7555,7 @@
   <w:footnote w:type="separator" w:id="-1">
     <w:p>
       <w:pPr>
-        <w:spacing w:after="120"/>
+        <w:spacing w:after="0"/>
       </w:pPr>
       <w:r>
         <w:separator/>
@@ -7890,7 +7565,7 @@
   <w:footnote w:type="continuationSeparator" w:id="0">
     <w:p>
       <w:pPr>
-        <w:spacing w:after="120"/>
+        <w:spacing w:after="0"/>
       </w:pPr>
       <w:r>
         <w:continuationSeparator/>
@@ -7904,20 +7579,8 @@
 <w:hdr xmlns:wpc="http://schemas.microsoft.com/office/word/2010/wordprocessingCanvas" xmlns:cx="http://schemas.microsoft.com/office/drawing/2014/chartex" xmlns:mc="http://schemas.openxmlformats.org/markup-compatibility/2006" xmlns:o="urn:schemas-microsoft-com:office:office" xmlns:r="http://schemas.openxmlformats.org/officeDocument/2006/relationships" xmlns:m="http://schemas.openxmlformats.org/officeDocument/2006/math" xmlns:v="urn:schemas-microsoft-com:vml" xmlns:wp14="http://schemas.microsoft.com/office/word/2010/wordprocessingDrawing" xmlns:wp="http://schemas.openxmlformats.org/drawingml/2006/wordprocessingDrawing" xmlns:w10="urn:schemas-microsoft-com:office:word" xmlns:w="http://schemas.openxmlformats.org/wordprocessingml/2006/main" xmlns:w14="http://schemas.microsoft.com/office/word/2010/wordml" xmlns:w15="http://schemas.microsoft.com/office/word/2012/wordml" xmlns:w16se="http://schemas.microsoft.com/office/word/2015/wordml/symex" xmlns:wpg="http://schemas.microsoft.com/office/word/2010/wordprocessingGroup" xmlns:wpi="http://schemas.microsoft.com/office/word/2010/wordprocessingInk" xmlns:wne="http://schemas.microsoft.com/office/word/2006/wordml" xmlns:wps="http://schemas.microsoft.com/office/word/2010/wordprocessingShape" mc:Ignorable="w14 w15 w16se wp14">
   <w:p>
     <w:pPr>
-      <w:pStyle w:val="af0"/>
-      <w:spacing w:after="120"/>
-    </w:pPr>
-  </w:p>
-</w:hdr>
-</file>
-
-<file path=word/header2.xml><?xml version="1.0" encoding="utf-8"?>
-<w:hdr xmlns:wpc="http://schemas.microsoft.com/office/word/2010/wordprocessingCanvas" xmlns:cx="http://schemas.microsoft.com/office/drawing/2014/chartex" xmlns:mc="http://schemas.openxmlformats.org/markup-compatibility/2006" xmlns:o="urn:schemas-microsoft-com:office:office" xmlns:r="http://schemas.openxmlformats.org/officeDocument/2006/relationships" xmlns:m="http://schemas.openxmlformats.org/officeDocument/2006/math" xmlns:v="urn:schemas-microsoft-com:vml" xmlns:wp14="http://schemas.microsoft.com/office/word/2010/wordprocessingDrawing" xmlns:wp="http://schemas.openxmlformats.org/drawingml/2006/wordprocessingDrawing" xmlns:w10="urn:schemas-microsoft-com:office:word" xmlns:w="http://schemas.openxmlformats.org/wordprocessingml/2006/main" xmlns:w14="http://schemas.microsoft.com/office/word/2010/wordml" xmlns:w15="http://schemas.microsoft.com/office/word/2012/wordml" xmlns:w16se="http://schemas.microsoft.com/office/word/2015/wordml/symex" xmlns:wpg="http://schemas.microsoft.com/office/word/2010/wordprocessingGroup" xmlns:wpi="http://schemas.microsoft.com/office/word/2010/wordprocessingInk" xmlns:wne="http://schemas.microsoft.com/office/word/2006/wordml" xmlns:wps="http://schemas.microsoft.com/office/word/2010/wordprocessingShape" mc:Ignorable="w14 w15 w16se wp14">
-  <w:p>
-    <w:pPr>
-      <w:pStyle w:val="af0"/>
-      <w:adjustRightInd/>
-      <w:spacing w:afterLines="0"/>
+      <w:pStyle w:val="af8"/>
+      <w:spacing w:after="0"/>
       <w:jc w:val="left"/>
       <w:rPr>
         <w:sz w:val="16"/>
@@ -7925,31 +7588,29 @@
     </w:pPr>
     <w:r>
       <w:rPr>
-        <w:rFonts w:hint="eastAsia"/>
         <w:noProof/>
-        <w:sz w:val="16"/>
       </w:rPr>
       <w:drawing>
-        <wp:anchor distT="0" distB="0" distL="114300" distR="114300" simplePos="0" relativeHeight="251658240" behindDoc="1" locked="0" layoutInCell="1" allowOverlap="1" wp14:anchorId="08108E78" wp14:editId="7E364152">
+        <wp:anchor distT="0" distB="3810" distL="114300" distR="114300" simplePos="0" relativeHeight="16" behindDoc="0" locked="0" layoutInCell="1" allowOverlap="1">
           <wp:simplePos x="0" y="0"/>
           <wp:positionH relativeFrom="column">
-            <wp:posOffset>5575632</wp:posOffset>
+            <wp:posOffset>5575935</wp:posOffset>
           </wp:positionH>
           <wp:positionV relativeFrom="paragraph">
-            <wp:posOffset>-110103</wp:posOffset>
+            <wp:posOffset>-109855</wp:posOffset>
           </wp:positionV>
           <wp:extent cx="346075" cy="339090"/>
-          <wp:effectExtent l="0" t="0" r="0" b="3810"/>
+          <wp:effectExtent l="0" t="0" r="0" b="0"/>
           <wp:wrapTight wrapText="bothSides">
             <wp:wrapPolygon edited="0">
-              <wp:start x="0" y="0"/>
-              <wp:lineTo x="0" y="20629"/>
-              <wp:lineTo x="20213" y="20629"/>
-              <wp:lineTo x="20213" y="0"/>
-              <wp:lineTo x="0" y="0"/>
+              <wp:start x="-318" y="0"/>
+              <wp:lineTo x="-318" y="20332"/>
+              <wp:lineTo x="20183" y="20332"/>
+              <wp:lineTo x="20183" y="0"/>
+              <wp:lineTo x="-318" y="0"/>
             </wp:wrapPolygon>
           </wp:wrapTight>
-          <wp:docPr id="30" name="圖片 30"/>
+          <wp:docPr id="8" name="圖片 30"/>
           <wp:cNvGraphicFramePr>
             <a:graphicFrameLocks xmlns:a="http://schemas.openxmlformats.org/drawingml/2006/main" noChangeAspect="1"/>
           </wp:cNvGraphicFramePr>
@@ -7957,20 +7618,13 @@
             <a:graphicData uri="http://schemas.openxmlformats.org/drawingml/2006/picture">
               <pic:pic xmlns:pic="http://schemas.openxmlformats.org/drawingml/2006/picture">
                 <pic:nvPicPr>
-                  <pic:cNvPr id="0" name="圖片 1"/>
+                  <pic:cNvPr id="8" name="圖片 30"/>
                   <pic:cNvPicPr>
                     <a:picLocks noChangeAspect="1" noChangeArrowheads="1"/>
                   </pic:cNvPicPr>
                 </pic:nvPicPr>
                 <pic:blipFill>
-                  <a:blip r:embed="rId1">
-                    <a:extLst>
-                      <a:ext uri="{28A0092B-C50C-407E-A947-70E740481C1C}">
-                        <a14:useLocalDpi xmlns:a14="http://schemas.microsoft.com/office/drawing/2010/main" val="0"/>
-                      </a:ext>
-                    </a:extLst>
-                  </a:blip>
-                  <a:srcRect/>
+                  <a:blip r:embed="rId1"/>
                   <a:stretch>
                     <a:fillRect/>
                   </a:stretch>
@@ -7983,23 +7637,15 @@
                   <a:prstGeom prst="rect">
                     <a:avLst/>
                   </a:prstGeom>
-                  <a:noFill/>
                 </pic:spPr>
               </pic:pic>
             </a:graphicData>
           </a:graphic>
-          <wp14:sizeRelH relativeFrom="page">
-            <wp14:pctWidth>0</wp14:pctWidth>
-          </wp14:sizeRelH>
-          <wp14:sizeRelV relativeFrom="page">
-            <wp14:pctHeight>0</wp14:pctHeight>
-          </wp14:sizeRelV>
         </wp:anchor>
       </w:drawing>
     </w:r>
     <w:r>
       <w:rPr>
-        <w:rFonts w:hint="eastAsia"/>
         <w:sz w:val="16"/>
       </w:rPr>
       <w:t>課程：</w:t>
@@ -8008,17 +7654,10 @@
       <w:rPr>
         <w:sz w:val="16"/>
       </w:rPr>
-      <w:t>DCP1155 Microprocessor System Lab</w:t>
+      <w:t xml:space="preserve">DCP1155 Microprocessor System Lab </w:t>
     </w:r>
     <w:r>
       <w:rPr>
-        <w:sz w:val="16"/>
-      </w:rPr>
-      <w:t xml:space="preserve"> </w:t>
-    </w:r>
-    <w:r>
-      <w:rPr>
-        <w:rFonts w:hint="eastAsia"/>
         <w:sz w:val="16"/>
       </w:rPr>
       <w:t>授課教師：</w:t>
@@ -8026,7 +7665,6 @@
     <w:proofErr w:type="gramStart"/>
     <w:r>
       <w:rPr>
-        <w:rFonts w:hint="eastAsia"/>
         <w:sz w:val="16"/>
       </w:rPr>
       <w:t>曹孝櫟</w:t>
@@ -8034,14 +7672,12 @@
     <w:proofErr w:type="gramEnd"/>
     <w:r>
       <w:rPr>
-        <w:rFonts w:hint="eastAsia"/>
         <w:sz w:val="16"/>
       </w:rPr>
       <w:t>教授</w:t>
     </w:r>
     <w:r>
       <w:rPr>
-        <w:rFonts w:hint="eastAsia"/>
         <w:sz w:val="16"/>
       </w:rPr>
       <w:t xml:space="preserve">    2016</w:t>
@@ -8049,9 +7685,8 @@
   </w:p>
   <w:p>
     <w:pPr>
-      <w:pStyle w:val="af0"/>
-      <w:adjustRightInd/>
-      <w:spacing w:afterLines="0"/>
+      <w:pStyle w:val="af8"/>
+      <w:spacing w:after="0"/>
       <w:jc w:val="left"/>
       <w:rPr>
         <w:i/>
@@ -8060,7 +7695,6 @@
     </w:pPr>
     <w:r>
       <w:rPr>
-        <w:rFonts w:hint="eastAsia"/>
         <w:i/>
         <w:sz w:val="16"/>
       </w:rPr>
@@ -8068,7 +7702,6 @@
     </w:r>
     <w:r>
       <w:rPr>
-        <w:rFonts w:hint="eastAsia"/>
         <w:i/>
         <w:sz w:val="16"/>
       </w:rPr>
@@ -8076,7 +7709,6 @@
     </w:r>
     <w:r>
       <w:rPr>
-        <w:rFonts w:hint="eastAsia"/>
         <w:i/>
         <w:sz w:val="16"/>
       </w:rPr>
@@ -8086,23 +7718,12 @@
 </w:hdr>
 </file>
 
-<file path=word/header3.xml><?xml version="1.0" encoding="utf-8"?>
-<w:hdr xmlns:wpc="http://schemas.microsoft.com/office/word/2010/wordprocessingCanvas" xmlns:cx="http://schemas.microsoft.com/office/drawing/2014/chartex" xmlns:mc="http://schemas.openxmlformats.org/markup-compatibility/2006" xmlns:o="urn:schemas-microsoft-com:office:office" xmlns:r="http://schemas.openxmlformats.org/officeDocument/2006/relationships" xmlns:m="http://schemas.openxmlformats.org/officeDocument/2006/math" xmlns:v="urn:schemas-microsoft-com:vml" xmlns:wp14="http://schemas.microsoft.com/office/word/2010/wordprocessingDrawing" xmlns:wp="http://schemas.openxmlformats.org/drawingml/2006/wordprocessingDrawing" xmlns:w10="urn:schemas-microsoft-com:office:word" xmlns:w="http://schemas.openxmlformats.org/wordprocessingml/2006/main" xmlns:w14="http://schemas.microsoft.com/office/word/2010/wordml" xmlns:w15="http://schemas.microsoft.com/office/word/2012/wordml" xmlns:w16se="http://schemas.microsoft.com/office/word/2015/wordml/symex" xmlns:wpg="http://schemas.microsoft.com/office/word/2010/wordprocessingGroup" xmlns:wpi="http://schemas.microsoft.com/office/word/2010/wordprocessingInk" xmlns:wne="http://schemas.microsoft.com/office/word/2006/wordml" xmlns:wps="http://schemas.microsoft.com/office/word/2010/wordprocessingShape" mc:Ignorable="w14 w15 w16se wp14">
-  <w:p>
-    <w:pPr>
-      <w:pStyle w:val="af0"/>
-      <w:spacing w:after="120"/>
-    </w:pPr>
-  </w:p>
-</w:hdr>
-</file>
-
 <file path=word/numbering.xml><?xml version="1.0" encoding="utf-8"?>
 <w:numbering xmlns:wpc="http://schemas.microsoft.com/office/word/2010/wordprocessingCanvas" xmlns:cx="http://schemas.microsoft.com/office/drawing/2014/chartex" xmlns:mc="http://schemas.openxmlformats.org/markup-compatibility/2006" xmlns:o="urn:schemas-microsoft-com:office:office" xmlns:r="http://schemas.openxmlformats.org/officeDocument/2006/relationships" xmlns:m="http://schemas.openxmlformats.org/officeDocument/2006/math" xmlns:v="urn:schemas-microsoft-com:vml" xmlns:wp14="http://schemas.microsoft.com/office/word/2010/wordprocessingDrawing" xmlns:wp="http://schemas.openxmlformats.org/drawingml/2006/wordprocessingDrawing" xmlns:w10="urn:schemas-microsoft-com:office:word" xmlns:w="http://schemas.openxmlformats.org/wordprocessingml/2006/main" xmlns:w14="http://schemas.microsoft.com/office/word/2010/wordml" xmlns:w15="http://schemas.microsoft.com/office/word/2012/wordml" xmlns:w16se="http://schemas.microsoft.com/office/word/2015/wordml/symex" xmlns:wpg="http://schemas.microsoft.com/office/word/2010/wordprocessingGroup" xmlns:wpi="http://schemas.microsoft.com/office/word/2010/wordprocessingInk" xmlns:wne="http://schemas.microsoft.com/office/word/2006/wordml" xmlns:wps="http://schemas.microsoft.com/office/word/2010/wordprocessingShape" mc:Ignorable="w14 w15 w16se wp14">
   <w:abstractNum w:abstractNumId="0" w15:restartNumberingAfterBreak="0">
-    <w:nsid w:val="FFFFFF7F"/>
-    <w:multiLevelType w:val="singleLevel"/>
-    <w:tmpl w:val="EF761CD6"/>
+    <w:nsid w:val="010251EA"/>
+    <w:multiLevelType w:val="multilevel"/>
+    <w:tmpl w:val="0409001F"/>
     <w:lvl w:ilvl="0">
       <w:start w:val="1"/>
       <w:numFmt w:val="decimal"/>
@@ -8110,93 +7731,126 @@
       <w:lvlJc w:val="left"/>
       <w:pPr>
         <w:tabs>
-          <w:tab w:val="num" w:pos="841"/>
+          <w:tab w:val="num" w:pos="425"/>
         </w:tabs>
-        <w:ind w:leftChars="400" w:left="841" w:hangingChars="200" w:hanging="360"/>
+        <w:ind w:left="425" w:hanging="425"/>
+      </w:pPr>
+    </w:lvl>
+    <w:lvl w:ilvl="1">
+      <w:start w:val="1"/>
+      <w:numFmt w:val="decimal"/>
+      <w:lvlText w:val="%1.%2."/>
+      <w:lvlJc w:val="left"/>
+      <w:pPr>
+        <w:tabs>
+          <w:tab w:val="num" w:pos="567"/>
+        </w:tabs>
+        <w:ind w:left="567" w:hanging="567"/>
+      </w:pPr>
+    </w:lvl>
+    <w:lvl w:ilvl="2">
+      <w:start w:val="1"/>
+      <w:numFmt w:val="decimal"/>
+      <w:lvlText w:val="%1.%2.%3."/>
+      <w:lvlJc w:val="left"/>
+      <w:pPr>
+        <w:tabs>
+          <w:tab w:val="num" w:pos="709"/>
+        </w:tabs>
+        <w:ind w:left="709" w:hanging="709"/>
+      </w:pPr>
+    </w:lvl>
+    <w:lvl w:ilvl="3">
+      <w:start w:val="1"/>
+      <w:numFmt w:val="decimal"/>
+      <w:lvlText w:val="%1.%2.%3.%4."/>
+      <w:lvlJc w:val="left"/>
+      <w:pPr>
+        <w:tabs>
+          <w:tab w:val="num" w:pos="851"/>
+        </w:tabs>
+        <w:ind w:left="851" w:hanging="851"/>
+      </w:pPr>
+    </w:lvl>
+    <w:lvl w:ilvl="4">
+      <w:start w:val="1"/>
+      <w:numFmt w:val="decimal"/>
+      <w:lvlText w:val="%1.%2.%3.%4.%5."/>
+      <w:lvlJc w:val="left"/>
+      <w:pPr>
+        <w:tabs>
+          <w:tab w:val="num" w:pos="992"/>
+        </w:tabs>
+        <w:ind w:left="992" w:hanging="992"/>
+      </w:pPr>
+    </w:lvl>
+    <w:lvl w:ilvl="5">
+      <w:start w:val="1"/>
+      <w:numFmt w:val="decimal"/>
+      <w:lvlText w:val="%1.%2.%3.%4.%5.%6."/>
+      <w:lvlJc w:val="left"/>
+      <w:pPr>
+        <w:tabs>
+          <w:tab w:val="num" w:pos="1134"/>
+        </w:tabs>
+        <w:ind w:left="1134" w:hanging="1134"/>
+      </w:pPr>
+    </w:lvl>
+    <w:lvl w:ilvl="6">
+      <w:start w:val="1"/>
+      <w:numFmt w:val="decimal"/>
+      <w:lvlText w:val="%1.%2.%3.%4.%5.%6.%7."/>
+      <w:lvlJc w:val="left"/>
+      <w:pPr>
+        <w:tabs>
+          <w:tab w:val="num" w:pos="1276"/>
+        </w:tabs>
+        <w:ind w:left="1276" w:hanging="1276"/>
+      </w:pPr>
+    </w:lvl>
+    <w:lvl w:ilvl="7">
+      <w:start w:val="1"/>
+      <w:numFmt w:val="decimal"/>
+      <w:lvlText w:val="%1.%2.%3.%4.%5.%6.%7.%8."/>
+      <w:lvlJc w:val="left"/>
+      <w:pPr>
+        <w:tabs>
+          <w:tab w:val="num" w:pos="1418"/>
+        </w:tabs>
+        <w:ind w:left="1418" w:hanging="1418"/>
+      </w:pPr>
+    </w:lvl>
+    <w:lvl w:ilvl="8">
+      <w:start w:val="1"/>
+      <w:numFmt w:val="decimal"/>
+      <w:lvlText w:val="%1.%2.%3.%4.%5.%6.%7.%8.%9."/>
+      <w:lvlJc w:val="left"/>
+      <w:pPr>
+        <w:tabs>
+          <w:tab w:val="num" w:pos="1559"/>
+        </w:tabs>
+        <w:ind w:left="1559" w:hanging="1559"/>
       </w:pPr>
     </w:lvl>
   </w:abstractNum>
   <w:abstractNum w:abstractNumId="1" w15:restartNumberingAfterBreak="0">
-    <w:nsid w:val="FFFFFF88"/>
-    <w:multiLevelType w:val="singleLevel"/>
-    <w:tmpl w:val="D4321EA2"/>
-    <w:lvl w:ilvl="0">
-      <w:start w:val="1"/>
-      <w:numFmt w:val="decimal"/>
-      <w:lvlText w:val="%1."/>
-      <w:lvlJc w:val="left"/>
-      <w:pPr>
-        <w:tabs>
-          <w:tab w:val="num" w:pos="361"/>
-        </w:tabs>
-        <w:ind w:leftChars="200" w:left="361" w:hangingChars="200" w:hanging="360"/>
-      </w:pPr>
-    </w:lvl>
-  </w:abstractNum>
-  <w:abstractNum w:abstractNumId="2" w15:restartNumberingAfterBreak="0">
-    <w:nsid w:val="FFFFFF89"/>
-    <w:multiLevelType w:val="singleLevel"/>
-    <w:tmpl w:val="F7842F36"/>
-    <w:lvl w:ilvl="0">
-      <w:start w:val="1"/>
-      <w:numFmt w:val="bullet"/>
-      <w:lvlText w:val=""/>
-      <w:lvlJc w:val="left"/>
-      <w:pPr>
-        <w:tabs>
-          <w:tab w:val="num" w:pos="361"/>
-        </w:tabs>
-        <w:ind w:leftChars="200" w:left="361" w:hangingChars="200" w:hanging="360"/>
-      </w:pPr>
-      <w:rPr>
-        <w:rFonts w:ascii="Wingdings" w:hAnsi="Wingdings" w:hint="default"/>
-      </w:rPr>
-    </w:lvl>
-  </w:abstractNum>
-  <w:abstractNum w:abstractNumId="3" w15:restartNumberingAfterBreak="0">
-    <w:nsid w:val="0077795C"/>
-    <w:multiLevelType w:val="singleLevel"/>
-    <w:tmpl w:val="EB20E136"/>
-    <w:lvl w:ilvl="0">
-      <w:start w:val="1"/>
-      <w:numFmt w:val="decimal"/>
-      <w:pStyle w:val="a"/>
-      <w:lvlText w:val="%1."/>
-      <w:lvlJc w:val="left"/>
-      <w:pPr>
-        <w:tabs>
-          <w:tab w:val="num" w:pos="425"/>
-        </w:tabs>
-        <w:ind w:left="425" w:hanging="425"/>
-      </w:pPr>
-    </w:lvl>
-  </w:abstractNum>
-  <w:abstractNum w:abstractNumId="4" w15:restartNumberingAfterBreak="0">
-    <w:nsid w:val="089D1D94"/>
+    <w:nsid w:val="28D35143"/>
     <w:multiLevelType w:val="multilevel"/>
-    <w:tmpl w:val="99108930"/>
+    <w:tmpl w:val="6E504B40"/>
     <w:lvl w:ilvl="0">
       <w:start w:val="1"/>
       <w:numFmt w:val="decimal"/>
       <w:pStyle w:val="1"/>
-      <w:isLgl/>
       <w:lvlText w:val="%1."/>
       <w:lvlJc w:val="left"/>
       <w:pPr>
-        <w:tabs>
-          <w:tab w:val="num" w:pos="425"/>
-        </w:tabs>
         <w:ind w:left="425" w:hanging="425"/>
       </w:pPr>
-      <w:rPr>
-        <w:rFonts w:hint="eastAsia"/>
-      </w:rPr>
     </w:lvl>
     <w:lvl w:ilvl="1">
       <w:start w:val="1"/>
       <w:numFmt w:val="decimal"/>
       <w:pStyle w:val="2"/>
-      <w:isLgl/>
       <w:lvlText w:val="%1.%2."/>
       <w:lvlJc w:val="left"/>
       <w:pPr>
@@ -8205,9 +7859,6 @@
         </w:tabs>
         <w:ind w:left="567" w:hanging="567"/>
       </w:pPr>
-      <w:rPr>
-        <w:rFonts w:hint="eastAsia"/>
-      </w:rPr>
     </w:lvl>
     <w:lvl w:ilvl="2">
       <w:start w:val="1"/>
@@ -8221,9 +7872,125 @@
         </w:tabs>
         <w:ind w:left="709" w:hanging="709"/>
       </w:pPr>
-      <w:rPr>
-        <w:rFonts w:hint="eastAsia"/>
-      </w:rPr>
+    </w:lvl>
+    <w:lvl w:ilvl="3">
+      <w:start w:val="1"/>
+      <w:numFmt w:val="none"/>
+      <w:suff w:val="nothing"/>
+      <w:lvlText w:val=""/>
+      <w:lvlJc w:val="left"/>
+      <w:pPr>
+        <w:tabs>
+          <w:tab w:val="num" w:pos="864"/>
+        </w:tabs>
+        <w:ind w:left="864" w:hanging="864"/>
+      </w:pPr>
+    </w:lvl>
+    <w:lvl w:ilvl="4">
+      <w:start w:val="1"/>
+      <w:numFmt w:val="none"/>
+      <w:suff w:val="nothing"/>
+      <w:lvlText w:val=""/>
+      <w:lvlJc w:val="left"/>
+      <w:pPr>
+        <w:tabs>
+          <w:tab w:val="num" w:pos="1008"/>
+        </w:tabs>
+        <w:ind w:left="1008" w:hanging="1008"/>
+      </w:pPr>
+    </w:lvl>
+    <w:lvl w:ilvl="5">
+      <w:start w:val="1"/>
+      <w:numFmt w:val="none"/>
+      <w:suff w:val="nothing"/>
+      <w:lvlText w:val=""/>
+      <w:lvlJc w:val="left"/>
+      <w:pPr>
+        <w:tabs>
+          <w:tab w:val="num" w:pos="1152"/>
+        </w:tabs>
+        <w:ind w:left="1152" w:hanging="1152"/>
+      </w:pPr>
+    </w:lvl>
+    <w:lvl w:ilvl="6">
+      <w:start w:val="1"/>
+      <w:numFmt w:val="none"/>
+      <w:suff w:val="nothing"/>
+      <w:lvlText w:val=""/>
+      <w:lvlJc w:val="left"/>
+      <w:pPr>
+        <w:tabs>
+          <w:tab w:val="num" w:pos="1296"/>
+        </w:tabs>
+        <w:ind w:left="1296" w:hanging="1296"/>
+      </w:pPr>
+    </w:lvl>
+    <w:lvl w:ilvl="7">
+      <w:start w:val="1"/>
+      <w:numFmt w:val="none"/>
+      <w:suff w:val="nothing"/>
+      <w:lvlText w:val=""/>
+      <w:lvlJc w:val="left"/>
+      <w:pPr>
+        <w:tabs>
+          <w:tab w:val="num" w:pos="1440"/>
+        </w:tabs>
+        <w:ind w:left="1440" w:hanging="1440"/>
+      </w:pPr>
+    </w:lvl>
+    <w:lvl w:ilvl="8">
+      <w:start w:val="1"/>
+      <w:numFmt w:val="none"/>
+      <w:suff w:val="nothing"/>
+      <w:lvlText w:val=""/>
+      <w:lvlJc w:val="left"/>
+      <w:pPr>
+        <w:tabs>
+          <w:tab w:val="num" w:pos="1584"/>
+        </w:tabs>
+        <w:ind w:left="1584" w:hanging="1584"/>
+      </w:pPr>
+    </w:lvl>
+  </w:abstractNum>
+  <w:abstractNum w:abstractNumId="2" w15:restartNumberingAfterBreak="0">
+    <w:nsid w:val="2D9C029A"/>
+    <w:multiLevelType w:val="multilevel"/>
+    <w:tmpl w:val="0409001F"/>
+    <w:lvl w:ilvl="0">
+      <w:start w:val="1"/>
+      <w:numFmt w:val="decimal"/>
+      <w:lvlText w:val="%1."/>
+      <w:lvlJc w:val="left"/>
+      <w:pPr>
+        <w:tabs>
+          <w:tab w:val="num" w:pos="425"/>
+        </w:tabs>
+        <w:ind w:left="425" w:hanging="425"/>
+      </w:pPr>
+    </w:lvl>
+    <w:lvl w:ilvl="1">
+      <w:start w:val="1"/>
+      <w:numFmt w:val="decimal"/>
+      <w:lvlText w:val="%1.%2."/>
+      <w:lvlJc w:val="left"/>
+      <w:pPr>
+        <w:tabs>
+          <w:tab w:val="num" w:pos="567"/>
+        </w:tabs>
+        <w:ind w:left="567" w:hanging="567"/>
+      </w:pPr>
+    </w:lvl>
+    <w:lvl w:ilvl="2">
+      <w:start w:val="1"/>
+      <w:numFmt w:val="decimal"/>
+      <w:lvlText w:val="%1.%2.%3."/>
+      <w:lvlJc w:val="left"/>
+      <w:pPr>
+        <w:tabs>
+          <w:tab w:val="num" w:pos="709"/>
+        </w:tabs>
+        <w:ind w:left="709" w:hanging="709"/>
+      </w:pPr>
     </w:lvl>
     <w:lvl w:ilvl="3">
       <w:start w:val="1"/>
@@ -8236,9 +8003,6 @@
         </w:tabs>
         <w:ind w:left="851" w:hanging="851"/>
       </w:pPr>
-      <w:rPr>
-        <w:rFonts w:hint="eastAsia"/>
-      </w:rPr>
     </w:lvl>
     <w:lvl w:ilvl="4">
       <w:start w:val="1"/>
@@ -8251,9 +8015,6 @@
         </w:tabs>
         <w:ind w:left="992" w:hanging="992"/>
       </w:pPr>
-      <w:rPr>
-        <w:rFonts w:hint="eastAsia"/>
-      </w:rPr>
     </w:lvl>
     <w:lvl w:ilvl="5">
       <w:start w:val="1"/>
@@ -8266,9 +8027,6 @@
         </w:tabs>
         <w:ind w:left="1134" w:hanging="1134"/>
       </w:pPr>
-      <w:rPr>
-        <w:rFonts w:hint="eastAsia"/>
-      </w:rPr>
     </w:lvl>
     <w:lvl w:ilvl="6">
       <w:start w:val="1"/>
@@ -8281,9 +8039,6 @@
         </w:tabs>
         <w:ind w:left="1276" w:hanging="1276"/>
       </w:pPr>
-      <w:rPr>
-        <w:rFonts w:hint="eastAsia"/>
-      </w:rPr>
     </w:lvl>
     <w:lvl w:ilvl="7">
       <w:start w:val="1"/>
@@ -8296,9 +8051,6 @@
         </w:tabs>
         <w:ind w:left="1418" w:hanging="1418"/>
       </w:pPr>
-      <w:rPr>
-        <w:rFonts w:hint="eastAsia"/>
-      </w:rPr>
     </w:lvl>
     <w:lvl w:ilvl="8">
       <w:start w:val="1"/>
@@ -8311,38 +8063,126 @@
         </w:tabs>
         <w:ind w:left="1559" w:hanging="1559"/>
       </w:pPr>
+    </w:lvl>
+  </w:abstractNum>
+  <w:abstractNum w:abstractNumId="3" w15:restartNumberingAfterBreak="0">
+    <w:nsid w:val="426E2BA2"/>
+    <w:multiLevelType w:val="multilevel"/>
+    <w:tmpl w:val="657822F6"/>
+    <w:lvl w:ilvl="0">
+      <w:start w:val="1"/>
+      <w:numFmt w:val="bullet"/>
+      <w:lvlText w:val=""/>
+      <w:lvlJc w:val="left"/>
+      <w:pPr>
+        <w:ind w:left="480" w:hanging="480"/>
+      </w:pPr>
       <w:rPr>
-        <w:rFonts w:hint="eastAsia"/>
+        <w:rFonts w:ascii="Wingdings" w:hAnsi="Wingdings" w:cs="Wingdings" w:hint="default"/>
+      </w:rPr>
+    </w:lvl>
+    <w:lvl w:ilvl="1">
+      <w:start w:val="1"/>
+      <w:numFmt w:val="bullet"/>
+      <w:lvlText w:val=""/>
+      <w:lvlJc w:val="left"/>
+      <w:pPr>
+        <w:ind w:left="960" w:hanging="480"/>
+      </w:pPr>
+      <w:rPr>
+        <w:rFonts w:ascii="Wingdings" w:hAnsi="Wingdings" w:cs="Wingdings" w:hint="default"/>
+      </w:rPr>
+    </w:lvl>
+    <w:lvl w:ilvl="2">
+      <w:start w:val="1"/>
+      <w:numFmt w:val="bullet"/>
+      <w:lvlText w:val=""/>
+      <w:lvlJc w:val="left"/>
+      <w:pPr>
+        <w:ind w:left="1440" w:hanging="480"/>
+      </w:pPr>
+      <w:rPr>
+        <w:rFonts w:ascii="Wingdings" w:hAnsi="Wingdings" w:cs="Wingdings" w:hint="default"/>
+      </w:rPr>
+    </w:lvl>
+    <w:lvl w:ilvl="3">
+      <w:start w:val="1"/>
+      <w:numFmt w:val="bullet"/>
+      <w:lvlText w:val=""/>
+      <w:lvlJc w:val="left"/>
+      <w:pPr>
+        <w:ind w:left="1920" w:hanging="480"/>
+      </w:pPr>
+      <w:rPr>
+        <w:rFonts w:ascii="Wingdings" w:hAnsi="Wingdings" w:cs="Wingdings" w:hint="default"/>
+      </w:rPr>
+    </w:lvl>
+    <w:lvl w:ilvl="4">
+      <w:start w:val="1"/>
+      <w:numFmt w:val="bullet"/>
+      <w:lvlText w:val=""/>
+      <w:lvlJc w:val="left"/>
+      <w:pPr>
+        <w:ind w:left="2400" w:hanging="480"/>
+      </w:pPr>
+      <w:rPr>
+        <w:rFonts w:ascii="Wingdings" w:hAnsi="Wingdings" w:cs="Wingdings" w:hint="default"/>
+      </w:rPr>
+    </w:lvl>
+    <w:lvl w:ilvl="5">
+      <w:start w:val="1"/>
+      <w:numFmt w:val="bullet"/>
+      <w:lvlText w:val=""/>
+      <w:lvlJc w:val="left"/>
+      <w:pPr>
+        <w:ind w:left="2880" w:hanging="480"/>
+      </w:pPr>
+      <w:rPr>
+        <w:rFonts w:ascii="Wingdings" w:hAnsi="Wingdings" w:cs="Wingdings" w:hint="default"/>
+      </w:rPr>
+    </w:lvl>
+    <w:lvl w:ilvl="6">
+      <w:start w:val="1"/>
+      <w:numFmt w:val="bullet"/>
+      <w:lvlText w:val=""/>
+      <w:lvlJc w:val="left"/>
+      <w:pPr>
+        <w:ind w:left="3360" w:hanging="480"/>
+      </w:pPr>
+      <w:rPr>
+        <w:rFonts w:ascii="Wingdings" w:hAnsi="Wingdings" w:cs="Wingdings" w:hint="default"/>
+      </w:rPr>
+    </w:lvl>
+    <w:lvl w:ilvl="7">
+      <w:start w:val="1"/>
+      <w:numFmt w:val="bullet"/>
+      <w:lvlText w:val=""/>
+      <w:lvlJc w:val="left"/>
+      <w:pPr>
+        <w:ind w:left="3840" w:hanging="480"/>
+      </w:pPr>
+      <w:rPr>
+        <w:rFonts w:ascii="Wingdings" w:hAnsi="Wingdings" w:cs="Wingdings" w:hint="default"/>
+      </w:rPr>
+    </w:lvl>
+    <w:lvl w:ilvl="8">
+      <w:start w:val="1"/>
+      <w:numFmt w:val="bullet"/>
+      <w:lvlText w:val=""/>
+      <w:lvlJc w:val="left"/>
+      <w:pPr>
+        <w:ind w:left="4320" w:hanging="480"/>
+      </w:pPr>
+      <w:rPr>
+        <w:rFonts w:ascii="Wingdings" w:hAnsi="Wingdings" w:cs="Wingdings" w:hint="default"/>
       </w:rPr>
     </w:lvl>
   </w:abstractNum>
-  <w:abstractNum w:abstractNumId="5" w15:restartNumberingAfterBreak="0">
-    <w:nsid w:val="32105C33"/>
-    <w:multiLevelType w:val="singleLevel"/>
-    <w:tmpl w:val="750250C8"/>
+  <w:abstractNum w:abstractNumId="4" w15:restartNumberingAfterBreak="0">
+    <w:nsid w:val="54DD5BD3"/>
+    <w:multiLevelType w:val="multilevel"/>
+    <w:tmpl w:val="DB528FE4"/>
     <w:lvl w:ilvl="0">
-      <w:start w:val="1"/>
-      <w:numFmt w:val="bullet"/>
-      <w:pStyle w:val="a0"/>
-      <w:lvlText w:val=""/>
-      <w:lvlJc w:val="left"/>
-      <w:pPr>
-        <w:tabs>
-          <w:tab w:val="num" w:pos="0"/>
-        </w:tabs>
-        <w:ind w:left="1080" w:hanging="360"/>
-      </w:pPr>
-      <w:rPr>
-        <w:rFonts w:ascii="Symbol" w:eastAsia="新細明體" w:hAnsi="Symbol" w:hint="default"/>
-        <w:sz w:val="12"/>
-      </w:rPr>
-    </w:lvl>
-  </w:abstractNum>
-  <w:abstractNum w:abstractNumId="6" w15:restartNumberingAfterBreak="0">
-    <w:nsid w:val="3F2E1798"/>
-    <w:multiLevelType w:val="hybridMultilevel"/>
-    <w:tmpl w:val="270087FE"/>
-    <w:lvl w:ilvl="0" w:tplc="3928354C">
       <w:start w:val="1"/>
       <w:numFmt w:val="decimal"/>
       <w:lvlText w:val="%1."/>
@@ -8350,11 +8190,8 @@
       <w:pPr>
         <w:ind w:left="360" w:hanging="360"/>
       </w:pPr>
-      <w:rPr>
-        <w:rFonts w:hint="default"/>
-      </w:rPr>
     </w:lvl>
-    <w:lvl w:ilvl="1" w:tplc="04090019" w:tentative="1">
+    <w:lvl w:ilvl="1">
       <w:start w:val="1"/>
       <w:numFmt w:val="ideographTraditional"/>
       <w:lvlText w:val="%2、"/>
@@ -8363,7 +8200,7 @@
         <w:ind w:left="960" w:hanging="480"/>
       </w:pPr>
     </w:lvl>
-    <w:lvl w:ilvl="2" w:tplc="0409001B" w:tentative="1">
+    <w:lvl w:ilvl="2">
       <w:start w:val="1"/>
       <w:numFmt w:val="lowerRoman"/>
       <w:lvlText w:val="%3."/>
@@ -8372,7 +8209,7 @@
         <w:ind w:left="1440" w:hanging="480"/>
       </w:pPr>
     </w:lvl>
-    <w:lvl w:ilvl="3" w:tplc="0409000F" w:tentative="1">
+    <w:lvl w:ilvl="3">
       <w:start w:val="1"/>
       <w:numFmt w:val="decimal"/>
       <w:lvlText w:val="%4."/>
@@ -8381,7 +8218,7 @@
         <w:ind w:left="1920" w:hanging="480"/>
       </w:pPr>
     </w:lvl>
-    <w:lvl w:ilvl="4" w:tplc="04090019" w:tentative="1">
+    <w:lvl w:ilvl="4">
       <w:start w:val="1"/>
       <w:numFmt w:val="ideographTraditional"/>
       <w:lvlText w:val="%5、"/>
@@ -8390,7 +8227,7 @@
         <w:ind w:left="2400" w:hanging="480"/>
       </w:pPr>
     </w:lvl>
-    <w:lvl w:ilvl="5" w:tplc="0409001B" w:tentative="1">
+    <w:lvl w:ilvl="5">
       <w:start w:val="1"/>
       <w:numFmt w:val="lowerRoman"/>
       <w:lvlText w:val="%6."/>
@@ -8399,7 +8236,7 @@
         <w:ind w:left="2880" w:hanging="480"/>
       </w:pPr>
     </w:lvl>
-    <w:lvl w:ilvl="6" w:tplc="0409000F" w:tentative="1">
+    <w:lvl w:ilvl="6">
       <w:start w:val="1"/>
       <w:numFmt w:val="decimal"/>
       <w:lvlText w:val="%7."/>
@@ -8408,7 +8245,7 @@
         <w:ind w:left="3360" w:hanging="480"/>
       </w:pPr>
     </w:lvl>
-    <w:lvl w:ilvl="7" w:tplc="04090019" w:tentative="1">
+    <w:lvl w:ilvl="7">
       <w:start w:val="1"/>
       <w:numFmt w:val="ideographTraditional"/>
       <w:lvlText w:val="%8、"/>
@@ -8417,7 +8254,7 @@
         <w:ind w:left="3840" w:hanging="480"/>
       </w:pPr>
     </w:lvl>
-    <w:lvl w:ilvl="8" w:tplc="0409001B" w:tentative="1">
+    <w:lvl w:ilvl="8">
       <w:start w:val="1"/>
       <w:numFmt w:val="lowerRoman"/>
       <w:lvlText w:val="%9."/>
@@ -8427,11 +8264,11 @@
       </w:pPr>
     </w:lvl>
   </w:abstractNum>
-  <w:abstractNum w:abstractNumId="7" w15:restartNumberingAfterBreak="0">
-    <w:nsid w:val="41E936E5"/>
-    <w:multiLevelType w:val="hybridMultilevel"/>
-    <w:tmpl w:val="0BB8CF48"/>
-    <w:lvl w:ilvl="0" w:tplc="4F42EABE">
+  <w:abstractNum w:abstractNumId="5" w15:restartNumberingAfterBreak="0">
+    <w:nsid w:val="590F5241"/>
+    <w:multiLevelType w:val="multilevel"/>
+    <w:tmpl w:val="7D34A768"/>
+    <w:lvl w:ilvl="0">
       <w:start w:val="1"/>
       <w:numFmt w:val="decimal"/>
       <w:lvlText w:val="%1."/>
@@ -8439,11 +8276,8 @@
       <w:pPr>
         <w:ind w:left="360" w:hanging="360"/>
       </w:pPr>
-      <w:rPr>
-        <w:rFonts w:hint="default"/>
-      </w:rPr>
     </w:lvl>
-    <w:lvl w:ilvl="1" w:tplc="04090019" w:tentative="1">
+    <w:lvl w:ilvl="1">
       <w:start w:val="1"/>
       <w:numFmt w:val="ideographTraditional"/>
       <w:lvlText w:val="%2、"/>
@@ -8452,7 +8286,7 @@
         <w:ind w:left="960" w:hanging="480"/>
       </w:pPr>
     </w:lvl>
-    <w:lvl w:ilvl="2" w:tplc="0409001B" w:tentative="1">
+    <w:lvl w:ilvl="2">
       <w:start w:val="1"/>
       <w:numFmt w:val="lowerRoman"/>
       <w:lvlText w:val="%3."/>
@@ -8461,7 +8295,7 @@
         <w:ind w:left="1440" w:hanging="480"/>
       </w:pPr>
     </w:lvl>
-    <w:lvl w:ilvl="3" w:tplc="0409000F" w:tentative="1">
+    <w:lvl w:ilvl="3">
       <w:start w:val="1"/>
       <w:numFmt w:val="decimal"/>
       <w:lvlText w:val="%4."/>
@@ -8470,7 +8304,7 @@
         <w:ind w:left="1920" w:hanging="480"/>
       </w:pPr>
     </w:lvl>
-    <w:lvl w:ilvl="4" w:tplc="04090019" w:tentative="1">
+    <w:lvl w:ilvl="4">
       <w:start w:val="1"/>
       <w:numFmt w:val="ideographTraditional"/>
       <w:lvlText w:val="%5、"/>
@@ -8479,7 +8313,7 @@
         <w:ind w:left="2400" w:hanging="480"/>
       </w:pPr>
     </w:lvl>
-    <w:lvl w:ilvl="5" w:tplc="0409001B" w:tentative="1">
+    <w:lvl w:ilvl="5">
       <w:start w:val="1"/>
       <w:numFmt w:val="lowerRoman"/>
       <w:lvlText w:val="%6."/>
@@ -8488,7 +8322,7 @@
         <w:ind w:left="2880" w:hanging="480"/>
       </w:pPr>
     </w:lvl>
-    <w:lvl w:ilvl="6" w:tplc="0409000F" w:tentative="1">
+    <w:lvl w:ilvl="6">
       <w:start w:val="1"/>
       <w:numFmt w:val="decimal"/>
       <w:lvlText w:val="%7."/>
@@ -8497,7 +8331,7 @@
         <w:ind w:left="3360" w:hanging="480"/>
       </w:pPr>
     </w:lvl>
-    <w:lvl w:ilvl="7" w:tplc="04090019" w:tentative="1">
+    <w:lvl w:ilvl="7">
       <w:start w:val="1"/>
       <w:numFmt w:val="ideographTraditional"/>
       <w:lvlText w:val="%8、"/>
@@ -8506,7 +8340,7 @@
         <w:ind w:left="3840" w:hanging="480"/>
       </w:pPr>
     </w:lvl>
-    <w:lvl w:ilvl="8" w:tplc="0409001B" w:tentative="1">
+    <w:lvl w:ilvl="8">
       <w:start w:val="1"/>
       <w:numFmt w:val="lowerRoman"/>
       <w:lvlText w:val="%9."/>
@@ -8516,1034 +8350,23 @@
       </w:pPr>
     </w:lvl>
   </w:abstractNum>
-  <w:abstractNum w:abstractNumId="8" w15:restartNumberingAfterBreak="0">
-    <w:nsid w:val="49697B93"/>
-    <w:multiLevelType w:val="hybridMultilevel"/>
-    <w:tmpl w:val="EC5043F2"/>
-    <w:lvl w:ilvl="0" w:tplc="23F867D0">
-      <w:start w:val="1"/>
-      <w:numFmt w:val="decimal"/>
-      <w:lvlText w:val="%1."/>
-      <w:lvlJc w:val="left"/>
-      <w:pPr>
-        <w:ind w:left="360" w:hanging="360"/>
-      </w:pPr>
-      <w:rPr>
-        <w:rFonts w:hint="default"/>
-      </w:rPr>
-    </w:lvl>
-    <w:lvl w:ilvl="1" w:tplc="04090019" w:tentative="1">
-      <w:start w:val="1"/>
-      <w:numFmt w:val="ideographTraditional"/>
-      <w:lvlText w:val="%2、"/>
-      <w:lvlJc w:val="left"/>
-      <w:pPr>
-        <w:ind w:left="960" w:hanging="480"/>
-      </w:pPr>
-    </w:lvl>
-    <w:lvl w:ilvl="2" w:tplc="0409001B" w:tentative="1">
-      <w:start w:val="1"/>
-      <w:numFmt w:val="lowerRoman"/>
-      <w:lvlText w:val="%3."/>
-      <w:lvlJc w:val="right"/>
-      <w:pPr>
-        <w:ind w:left="1440" w:hanging="480"/>
-      </w:pPr>
-    </w:lvl>
-    <w:lvl w:ilvl="3" w:tplc="0409000F" w:tentative="1">
-      <w:start w:val="1"/>
-      <w:numFmt w:val="decimal"/>
-      <w:lvlText w:val="%4."/>
-      <w:lvlJc w:val="left"/>
-      <w:pPr>
-        <w:ind w:left="1920" w:hanging="480"/>
-      </w:pPr>
-    </w:lvl>
-    <w:lvl w:ilvl="4" w:tplc="04090019" w:tentative="1">
-      <w:start w:val="1"/>
-      <w:numFmt w:val="ideographTraditional"/>
-      <w:lvlText w:val="%5、"/>
-      <w:lvlJc w:val="left"/>
-      <w:pPr>
-        <w:ind w:left="2400" w:hanging="480"/>
-      </w:pPr>
-    </w:lvl>
-    <w:lvl w:ilvl="5" w:tplc="0409001B" w:tentative="1">
-      <w:start w:val="1"/>
-      <w:numFmt w:val="lowerRoman"/>
-      <w:lvlText w:val="%6."/>
-      <w:lvlJc w:val="right"/>
-      <w:pPr>
-        <w:ind w:left="2880" w:hanging="480"/>
-      </w:pPr>
-    </w:lvl>
-    <w:lvl w:ilvl="6" w:tplc="0409000F" w:tentative="1">
-      <w:start w:val="1"/>
-      <w:numFmt w:val="decimal"/>
-      <w:lvlText w:val="%7."/>
-      <w:lvlJc w:val="left"/>
-      <w:pPr>
-        <w:ind w:left="3360" w:hanging="480"/>
-      </w:pPr>
-    </w:lvl>
-    <w:lvl w:ilvl="7" w:tplc="04090019" w:tentative="1">
-      <w:start w:val="1"/>
-      <w:numFmt w:val="ideographTraditional"/>
-      <w:lvlText w:val="%8、"/>
-      <w:lvlJc w:val="left"/>
-      <w:pPr>
-        <w:ind w:left="3840" w:hanging="480"/>
-      </w:pPr>
-    </w:lvl>
-    <w:lvl w:ilvl="8" w:tplc="0409001B" w:tentative="1">
-      <w:start w:val="1"/>
-      <w:numFmt w:val="lowerRoman"/>
-      <w:lvlText w:val="%9."/>
-      <w:lvlJc w:val="right"/>
-      <w:pPr>
-        <w:ind w:left="4320" w:hanging="480"/>
-      </w:pPr>
-    </w:lvl>
-  </w:abstractNum>
-  <w:abstractNum w:abstractNumId="9" w15:restartNumberingAfterBreak="0">
-    <w:nsid w:val="4C9F25A1"/>
-    <w:multiLevelType w:val="hybridMultilevel"/>
-    <w:tmpl w:val="A614F082"/>
-    <w:lvl w:ilvl="0" w:tplc="8D72D4BA">
-      <w:start w:val="1"/>
-      <w:numFmt w:val="bullet"/>
-      <w:pStyle w:val="BadText1"/>
-      <w:lvlText w:val=""/>
-      <w:lvlJc w:val="left"/>
-      <w:pPr>
-        <w:tabs>
-          <w:tab w:val="num" w:pos="480"/>
-        </w:tabs>
-        <w:ind w:left="480" w:hanging="480"/>
-      </w:pPr>
-      <w:rPr>
-        <w:rFonts w:ascii="Symbol" w:hAnsi="Symbol" w:hint="default"/>
-      </w:rPr>
-    </w:lvl>
-    <w:lvl w:ilvl="1" w:tplc="04090003" w:tentative="1">
-      <w:start w:val="1"/>
-      <w:numFmt w:val="bullet"/>
-      <w:lvlText w:val=""/>
-      <w:lvlJc w:val="left"/>
-      <w:pPr>
-        <w:tabs>
-          <w:tab w:val="num" w:pos="960"/>
-        </w:tabs>
-        <w:ind w:left="960" w:hanging="480"/>
-      </w:pPr>
-      <w:rPr>
-        <w:rFonts w:ascii="Wingdings" w:hAnsi="Wingdings" w:hint="default"/>
-      </w:rPr>
-    </w:lvl>
-    <w:lvl w:ilvl="2" w:tplc="04090005" w:tentative="1">
-      <w:start w:val="1"/>
-      <w:numFmt w:val="bullet"/>
-      <w:lvlText w:val=""/>
-      <w:lvlJc w:val="left"/>
-      <w:pPr>
-        <w:tabs>
-          <w:tab w:val="num" w:pos="1440"/>
-        </w:tabs>
-        <w:ind w:left="1440" w:hanging="480"/>
-      </w:pPr>
-      <w:rPr>
-        <w:rFonts w:ascii="Wingdings" w:hAnsi="Wingdings" w:hint="default"/>
-      </w:rPr>
-    </w:lvl>
-    <w:lvl w:ilvl="3" w:tplc="04090001" w:tentative="1">
-      <w:start w:val="1"/>
-      <w:numFmt w:val="bullet"/>
-      <w:lvlText w:val=""/>
-      <w:lvlJc w:val="left"/>
-      <w:pPr>
-        <w:tabs>
-          <w:tab w:val="num" w:pos="1920"/>
-        </w:tabs>
-        <w:ind w:left="1920" w:hanging="480"/>
-      </w:pPr>
-      <w:rPr>
-        <w:rFonts w:ascii="Wingdings" w:hAnsi="Wingdings" w:hint="default"/>
-      </w:rPr>
-    </w:lvl>
-    <w:lvl w:ilvl="4" w:tplc="04090003" w:tentative="1">
-      <w:start w:val="1"/>
-      <w:numFmt w:val="bullet"/>
-      <w:lvlText w:val=""/>
-      <w:lvlJc w:val="left"/>
-      <w:pPr>
-        <w:tabs>
-          <w:tab w:val="num" w:pos="2400"/>
-        </w:tabs>
-        <w:ind w:left="2400" w:hanging="480"/>
-      </w:pPr>
-      <w:rPr>
-        <w:rFonts w:ascii="Wingdings" w:hAnsi="Wingdings" w:hint="default"/>
-      </w:rPr>
-    </w:lvl>
-    <w:lvl w:ilvl="5" w:tplc="04090005" w:tentative="1">
-      <w:start w:val="1"/>
-      <w:numFmt w:val="bullet"/>
-      <w:lvlText w:val=""/>
-      <w:lvlJc w:val="left"/>
-      <w:pPr>
-        <w:tabs>
-          <w:tab w:val="num" w:pos="2880"/>
-        </w:tabs>
-        <w:ind w:left="2880" w:hanging="480"/>
-      </w:pPr>
-      <w:rPr>
-        <w:rFonts w:ascii="Wingdings" w:hAnsi="Wingdings" w:hint="default"/>
-      </w:rPr>
-    </w:lvl>
-    <w:lvl w:ilvl="6" w:tplc="04090001" w:tentative="1">
-      <w:start w:val="1"/>
-      <w:numFmt w:val="bullet"/>
-      <w:lvlText w:val=""/>
-      <w:lvlJc w:val="left"/>
-      <w:pPr>
-        <w:tabs>
-          <w:tab w:val="num" w:pos="3360"/>
-        </w:tabs>
-        <w:ind w:left="3360" w:hanging="480"/>
-      </w:pPr>
-      <w:rPr>
-        <w:rFonts w:ascii="Wingdings" w:hAnsi="Wingdings" w:hint="default"/>
-      </w:rPr>
-    </w:lvl>
-    <w:lvl w:ilvl="7" w:tplc="04090003" w:tentative="1">
-      <w:start w:val="1"/>
-      <w:numFmt w:val="bullet"/>
-      <w:lvlText w:val=""/>
-      <w:lvlJc w:val="left"/>
-      <w:pPr>
-        <w:tabs>
-          <w:tab w:val="num" w:pos="3840"/>
-        </w:tabs>
-        <w:ind w:left="3840" w:hanging="480"/>
-      </w:pPr>
-      <w:rPr>
-        <w:rFonts w:ascii="Wingdings" w:hAnsi="Wingdings" w:hint="default"/>
-      </w:rPr>
-    </w:lvl>
-    <w:lvl w:ilvl="8" w:tplc="04090005" w:tentative="1">
-      <w:start w:val="1"/>
-      <w:numFmt w:val="bullet"/>
-      <w:lvlText w:val=""/>
-      <w:lvlJc w:val="left"/>
-      <w:pPr>
-        <w:tabs>
-          <w:tab w:val="num" w:pos="4320"/>
-        </w:tabs>
-        <w:ind w:left="4320" w:hanging="480"/>
-      </w:pPr>
-      <w:rPr>
-        <w:rFonts w:ascii="Wingdings" w:hAnsi="Wingdings" w:hint="default"/>
-      </w:rPr>
-    </w:lvl>
-  </w:abstractNum>
-  <w:abstractNum w:abstractNumId="10" w15:restartNumberingAfterBreak="0">
-    <w:nsid w:val="4F7346BE"/>
-    <w:multiLevelType w:val="hybridMultilevel"/>
-    <w:tmpl w:val="5D4EE8E2"/>
-    <w:lvl w:ilvl="0" w:tplc="011E1C28">
-      <w:start w:val="1"/>
-      <w:numFmt w:val="bullet"/>
-      <w:pStyle w:val="OutlineText1"/>
-      <w:lvlText w:val=""/>
-      <w:lvlJc w:val="left"/>
-      <w:pPr>
-        <w:tabs>
-          <w:tab w:val="num" w:pos="360"/>
-        </w:tabs>
-        <w:ind w:left="340" w:hanging="340"/>
-      </w:pPr>
-      <w:rPr>
-        <w:rFonts w:ascii="Wingdings" w:hAnsi="Wingdings" w:hint="default"/>
-      </w:rPr>
-    </w:lvl>
-    <w:lvl w:ilvl="1" w:tplc="04090003" w:tentative="1">
-      <w:start w:val="1"/>
-      <w:numFmt w:val="bullet"/>
-      <w:lvlText w:val=""/>
-      <w:lvlJc w:val="left"/>
-      <w:pPr>
-        <w:tabs>
-          <w:tab w:val="num" w:pos="960"/>
-        </w:tabs>
-        <w:ind w:left="960" w:hanging="480"/>
-      </w:pPr>
-      <w:rPr>
-        <w:rFonts w:ascii="Wingdings" w:hAnsi="Wingdings" w:hint="default"/>
-      </w:rPr>
-    </w:lvl>
-    <w:lvl w:ilvl="2" w:tplc="04090005" w:tentative="1">
-      <w:start w:val="1"/>
-      <w:numFmt w:val="bullet"/>
-      <w:lvlText w:val=""/>
-      <w:lvlJc w:val="left"/>
-      <w:pPr>
-        <w:tabs>
-          <w:tab w:val="num" w:pos="1440"/>
-        </w:tabs>
-        <w:ind w:left="1440" w:hanging="480"/>
-      </w:pPr>
-      <w:rPr>
-        <w:rFonts w:ascii="Wingdings" w:hAnsi="Wingdings" w:hint="default"/>
-      </w:rPr>
-    </w:lvl>
-    <w:lvl w:ilvl="3" w:tplc="04090001" w:tentative="1">
-      <w:start w:val="1"/>
-      <w:numFmt w:val="bullet"/>
-      <w:lvlText w:val=""/>
-      <w:lvlJc w:val="left"/>
-      <w:pPr>
-        <w:tabs>
-          <w:tab w:val="num" w:pos="1920"/>
-        </w:tabs>
-        <w:ind w:left="1920" w:hanging="480"/>
-      </w:pPr>
-      <w:rPr>
-        <w:rFonts w:ascii="Wingdings" w:hAnsi="Wingdings" w:hint="default"/>
-      </w:rPr>
-    </w:lvl>
-    <w:lvl w:ilvl="4" w:tplc="04090003" w:tentative="1">
-      <w:start w:val="1"/>
-      <w:numFmt w:val="bullet"/>
-      <w:lvlText w:val=""/>
-      <w:lvlJc w:val="left"/>
-      <w:pPr>
-        <w:tabs>
-          <w:tab w:val="num" w:pos="2400"/>
-        </w:tabs>
-        <w:ind w:left="2400" w:hanging="480"/>
-      </w:pPr>
-      <w:rPr>
-        <w:rFonts w:ascii="Wingdings" w:hAnsi="Wingdings" w:hint="default"/>
-      </w:rPr>
-    </w:lvl>
-    <w:lvl w:ilvl="5" w:tplc="04090005" w:tentative="1">
-      <w:start w:val="1"/>
-      <w:numFmt w:val="bullet"/>
-      <w:lvlText w:val=""/>
-      <w:lvlJc w:val="left"/>
-      <w:pPr>
-        <w:tabs>
-          <w:tab w:val="num" w:pos="2880"/>
-        </w:tabs>
-        <w:ind w:left="2880" w:hanging="480"/>
-      </w:pPr>
-      <w:rPr>
-        <w:rFonts w:ascii="Wingdings" w:hAnsi="Wingdings" w:hint="default"/>
-      </w:rPr>
-    </w:lvl>
-    <w:lvl w:ilvl="6" w:tplc="04090001" w:tentative="1">
-      <w:start w:val="1"/>
-      <w:numFmt w:val="bullet"/>
-      <w:lvlText w:val=""/>
-      <w:lvlJc w:val="left"/>
-      <w:pPr>
-        <w:tabs>
-          <w:tab w:val="num" w:pos="3360"/>
-        </w:tabs>
-        <w:ind w:left="3360" w:hanging="480"/>
-      </w:pPr>
-      <w:rPr>
-        <w:rFonts w:ascii="Wingdings" w:hAnsi="Wingdings" w:hint="default"/>
-      </w:rPr>
-    </w:lvl>
-    <w:lvl w:ilvl="7" w:tplc="04090003" w:tentative="1">
-      <w:start w:val="1"/>
-      <w:numFmt w:val="bullet"/>
-      <w:lvlText w:val=""/>
-      <w:lvlJc w:val="left"/>
-      <w:pPr>
-        <w:tabs>
-          <w:tab w:val="num" w:pos="3840"/>
-        </w:tabs>
-        <w:ind w:left="3840" w:hanging="480"/>
-      </w:pPr>
-      <w:rPr>
-        <w:rFonts w:ascii="Wingdings" w:hAnsi="Wingdings" w:hint="default"/>
-      </w:rPr>
-    </w:lvl>
-    <w:lvl w:ilvl="8" w:tplc="04090005" w:tentative="1">
-      <w:start w:val="1"/>
-      <w:numFmt w:val="bullet"/>
-      <w:lvlText w:val=""/>
-      <w:lvlJc w:val="left"/>
-      <w:pPr>
-        <w:tabs>
-          <w:tab w:val="num" w:pos="4320"/>
-        </w:tabs>
-        <w:ind w:left="4320" w:hanging="480"/>
-      </w:pPr>
-      <w:rPr>
-        <w:rFonts w:ascii="Wingdings" w:hAnsi="Wingdings" w:hint="default"/>
-      </w:rPr>
-    </w:lvl>
-  </w:abstractNum>
-  <w:abstractNum w:abstractNumId="11" w15:restartNumberingAfterBreak="0">
-    <w:nsid w:val="52A67560"/>
-    <w:multiLevelType w:val="singleLevel"/>
-    <w:tmpl w:val="8946B7C0"/>
-    <w:lvl w:ilvl="0">
-      <w:start w:val="1"/>
-      <w:numFmt w:val="bullet"/>
-      <w:pStyle w:val="PartialText1"/>
-      <w:lvlText w:val=""/>
-      <w:lvlJc w:val="left"/>
-      <w:pPr>
-        <w:tabs>
-          <w:tab w:val="num" w:pos="360"/>
-        </w:tabs>
-        <w:ind w:left="340" w:hanging="340"/>
-      </w:pPr>
-      <w:rPr>
-        <w:rFonts w:ascii="Symbol" w:hAnsi="Symbol" w:hint="default"/>
-        <w:color w:val="auto"/>
-      </w:rPr>
-    </w:lvl>
-  </w:abstractNum>
-  <w:abstractNum w:abstractNumId="12" w15:restartNumberingAfterBreak="0">
-    <w:nsid w:val="57813905"/>
-    <w:multiLevelType w:val="hybridMultilevel"/>
-    <w:tmpl w:val="8AEE7536"/>
-    <w:lvl w:ilvl="0" w:tplc="721AE666">
-      <w:start w:val="1"/>
-      <w:numFmt w:val="decimal"/>
-      <w:lvlText w:val="%1."/>
-      <w:lvlJc w:val="left"/>
-      <w:pPr>
-        <w:ind w:left="360" w:hanging="360"/>
-      </w:pPr>
-      <w:rPr>
-        <w:rFonts w:hint="default"/>
-      </w:rPr>
-    </w:lvl>
-    <w:lvl w:ilvl="1" w:tplc="04090019" w:tentative="1">
-      <w:start w:val="1"/>
-      <w:numFmt w:val="ideographTraditional"/>
-      <w:lvlText w:val="%2、"/>
-      <w:lvlJc w:val="left"/>
-      <w:pPr>
-        <w:ind w:left="960" w:hanging="480"/>
-      </w:pPr>
-    </w:lvl>
-    <w:lvl w:ilvl="2" w:tplc="0409001B" w:tentative="1">
-      <w:start w:val="1"/>
-      <w:numFmt w:val="lowerRoman"/>
-      <w:lvlText w:val="%3."/>
-      <w:lvlJc w:val="right"/>
-      <w:pPr>
-        <w:ind w:left="1440" w:hanging="480"/>
-      </w:pPr>
-    </w:lvl>
-    <w:lvl w:ilvl="3" w:tplc="0409000F" w:tentative="1">
-      <w:start w:val="1"/>
-      <w:numFmt w:val="decimal"/>
-      <w:lvlText w:val="%4."/>
-      <w:lvlJc w:val="left"/>
-      <w:pPr>
-        <w:ind w:left="1920" w:hanging="480"/>
-      </w:pPr>
-    </w:lvl>
-    <w:lvl w:ilvl="4" w:tplc="04090019" w:tentative="1">
-      <w:start w:val="1"/>
-      <w:numFmt w:val="ideographTraditional"/>
-      <w:lvlText w:val="%5、"/>
-      <w:lvlJc w:val="left"/>
-      <w:pPr>
-        <w:ind w:left="2400" w:hanging="480"/>
-      </w:pPr>
-    </w:lvl>
-    <w:lvl w:ilvl="5" w:tplc="0409001B" w:tentative="1">
-      <w:start w:val="1"/>
-      <w:numFmt w:val="lowerRoman"/>
-      <w:lvlText w:val="%6."/>
-      <w:lvlJc w:val="right"/>
-      <w:pPr>
-        <w:ind w:left="2880" w:hanging="480"/>
-      </w:pPr>
-    </w:lvl>
-    <w:lvl w:ilvl="6" w:tplc="0409000F" w:tentative="1">
-      <w:start w:val="1"/>
-      <w:numFmt w:val="decimal"/>
-      <w:lvlText w:val="%7."/>
-      <w:lvlJc w:val="left"/>
-      <w:pPr>
-        <w:ind w:left="3360" w:hanging="480"/>
-      </w:pPr>
-    </w:lvl>
-    <w:lvl w:ilvl="7" w:tplc="04090019" w:tentative="1">
-      <w:start w:val="1"/>
-      <w:numFmt w:val="ideographTraditional"/>
-      <w:lvlText w:val="%8、"/>
-      <w:lvlJc w:val="left"/>
-      <w:pPr>
-        <w:ind w:left="3840" w:hanging="480"/>
-      </w:pPr>
-    </w:lvl>
-    <w:lvl w:ilvl="8" w:tplc="0409001B" w:tentative="1">
-      <w:start w:val="1"/>
-      <w:numFmt w:val="lowerRoman"/>
-      <w:lvlText w:val="%9."/>
-      <w:lvlJc w:val="right"/>
-      <w:pPr>
-        <w:ind w:left="4320" w:hanging="480"/>
-      </w:pPr>
-    </w:lvl>
-  </w:abstractNum>
-  <w:abstractNum w:abstractNumId="13" w15:restartNumberingAfterBreak="0">
-    <w:nsid w:val="5E6342B0"/>
-    <w:multiLevelType w:val="hybridMultilevel"/>
-    <w:tmpl w:val="1EB8D908"/>
-    <w:lvl w:ilvl="0" w:tplc="04090001">
-      <w:start w:val="1"/>
-      <w:numFmt w:val="bullet"/>
-      <w:lvlText w:val=""/>
-      <w:lvlJc w:val="left"/>
-      <w:pPr>
-        <w:ind w:left="480" w:hanging="480"/>
-      </w:pPr>
-      <w:rPr>
-        <w:rFonts w:ascii="Wingdings" w:hAnsi="Wingdings" w:hint="default"/>
-      </w:rPr>
-    </w:lvl>
-    <w:lvl w:ilvl="1" w:tplc="04090003" w:tentative="1">
-      <w:start w:val="1"/>
-      <w:numFmt w:val="bullet"/>
-      <w:lvlText w:val=""/>
-      <w:lvlJc w:val="left"/>
-      <w:pPr>
-        <w:ind w:left="960" w:hanging="480"/>
-      </w:pPr>
-      <w:rPr>
-        <w:rFonts w:ascii="Wingdings" w:hAnsi="Wingdings" w:hint="default"/>
-      </w:rPr>
-    </w:lvl>
-    <w:lvl w:ilvl="2" w:tplc="04090005" w:tentative="1">
-      <w:start w:val="1"/>
-      <w:numFmt w:val="bullet"/>
-      <w:lvlText w:val=""/>
-      <w:lvlJc w:val="left"/>
-      <w:pPr>
-        <w:ind w:left="1440" w:hanging="480"/>
-      </w:pPr>
-      <w:rPr>
-        <w:rFonts w:ascii="Wingdings" w:hAnsi="Wingdings" w:hint="default"/>
-      </w:rPr>
-    </w:lvl>
-    <w:lvl w:ilvl="3" w:tplc="04090001" w:tentative="1">
-      <w:start w:val="1"/>
-      <w:numFmt w:val="bullet"/>
-      <w:lvlText w:val=""/>
-      <w:lvlJc w:val="left"/>
-      <w:pPr>
-        <w:ind w:left="1920" w:hanging="480"/>
-      </w:pPr>
-      <w:rPr>
-        <w:rFonts w:ascii="Wingdings" w:hAnsi="Wingdings" w:hint="default"/>
-      </w:rPr>
-    </w:lvl>
-    <w:lvl w:ilvl="4" w:tplc="04090003" w:tentative="1">
-      <w:start w:val="1"/>
-      <w:numFmt w:val="bullet"/>
-      <w:lvlText w:val=""/>
-      <w:lvlJc w:val="left"/>
-      <w:pPr>
-        <w:ind w:left="2400" w:hanging="480"/>
-      </w:pPr>
-      <w:rPr>
-        <w:rFonts w:ascii="Wingdings" w:hAnsi="Wingdings" w:hint="default"/>
-      </w:rPr>
-    </w:lvl>
-    <w:lvl w:ilvl="5" w:tplc="04090005" w:tentative="1">
-      <w:start w:val="1"/>
-      <w:numFmt w:val="bullet"/>
-      <w:lvlText w:val=""/>
-      <w:lvlJc w:val="left"/>
-      <w:pPr>
-        <w:ind w:left="2880" w:hanging="480"/>
-      </w:pPr>
-      <w:rPr>
-        <w:rFonts w:ascii="Wingdings" w:hAnsi="Wingdings" w:hint="default"/>
-      </w:rPr>
-    </w:lvl>
-    <w:lvl w:ilvl="6" w:tplc="04090001" w:tentative="1">
-      <w:start w:val="1"/>
-      <w:numFmt w:val="bullet"/>
-      <w:lvlText w:val=""/>
-      <w:lvlJc w:val="left"/>
-      <w:pPr>
-        <w:ind w:left="3360" w:hanging="480"/>
-      </w:pPr>
-      <w:rPr>
-        <w:rFonts w:ascii="Wingdings" w:hAnsi="Wingdings" w:hint="default"/>
-      </w:rPr>
-    </w:lvl>
-    <w:lvl w:ilvl="7" w:tplc="04090003" w:tentative="1">
-      <w:start w:val="1"/>
-      <w:numFmt w:val="bullet"/>
-      <w:lvlText w:val=""/>
-      <w:lvlJc w:val="left"/>
-      <w:pPr>
-        <w:ind w:left="3840" w:hanging="480"/>
-      </w:pPr>
-      <w:rPr>
-        <w:rFonts w:ascii="Wingdings" w:hAnsi="Wingdings" w:hint="default"/>
-      </w:rPr>
-    </w:lvl>
-    <w:lvl w:ilvl="8" w:tplc="04090005" w:tentative="1">
-      <w:start w:val="1"/>
-      <w:numFmt w:val="bullet"/>
-      <w:lvlText w:val=""/>
-      <w:lvlJc w:val="left"/>
-      <w:pPr>
-        <w:ind w:left="4320" w:hanging="480"/>
-      </w:pPr>
-      <w:rPr>
-        <w:rFonts w:ascii="Wingdings" w:hAnsi="Wingdings" w:hint="default"/>
-      </w:rPr>
-    </w:lvl>
-  </w:abstractNum>
-  <w:abstractNum w:abstractNumId="14" w15:restartNumberingAfterBreak="0">
-    <w:nsid w:val="6CD906E5"/>
-    <w:multiLevelType w:val="hybridMultilevel"/>
-    <w:tmpl w:val="5AE8F476"/>
-    <w:lvl w:ilvl="0" w:tplc="B89E1234">
-      <w:start w:val="1"/>
-      <w:numFmt w:val="bullet"/>
-      <w:pStyle w:val="GoodText1"/>
-      <w:lvlText w:val=""/>
-      <w:lvlJc w:val="left"/>
-      <w:pPr>
-        <w:tabs>
-          <w:tab w:val="num" w:pos="480"/>
-        </w:tabs>
-        <w:ind w:left="480" w:hanging="480"/>
-      </w:pPr>
-      <w:rPr>
-        <w:rFonts w:ascii="Wingdings" w:hAnsi="Wingdings" w:hint="default"/>
-      </w:rPr>
-    </w:lvl>
-    <w:lvl w:ilvl="1" w:tplc="04090003" w:tentative="1">
-      <w:start w:val="1"/>
-      <w:numFmt w:val="bullet"/>
-      <w:lvlText w:val=""/>
-      <w:lvlJc w:val="left"/>
-      <w:pPr>
-        <w:tabs>
-          <w:tab w:val="num" w:pos="960"/>
-        </w:tabs>
-        <w:ind w:left="960" w:hanging="480"/>
-      </w:pPr>
-      <w:rPr>
-        <w:rFonts w:ascii="Wingdings" w:hAnsi="Wingdings" w:hint="default"/>
-      </w:rPr>
-    </w:lvl>
-    <w:lvl w:ilvl="2" w:tplc="04090005" w:tentative="1">
-      <w:start w:val="1"/>
-      <w:numFmt w:val="bullet"/>
-      <w:lvlText w:val=""/>
-      <w:lvlJc w:val="left"/>
-      <w:pPr>
-        <w:tabs>
-          <w:tab w:val="num" w:pos="1440"/>
-        </w:tabs>
-        <w:ind w:left="1440" w:hanging="480"/>
-      </w:pPr>
-      <w:rPr>
-        <w:rFonts w:ascii="Wingdings" w:hAnsi="Wingdings" w:hint="default"/>
-      </w:rPr>
-    </w:lvl>
-    <w:lvl w:ilvl="3" w:tplc="04090001" w:tentative="1">
-      <w:start w:val="1"/>
-      <w:numFmt w:val="bullet"/>
-      <w:lvlText w:val=""/>
-      <w:lvlJc w:val="left"/>
-      <w:pPr>
-        <w:tabs>
-          <w:tab w:val="num" w:pos="1920"/>
-        </w:tabs>
-        <w:ind w:left="1920" w:hanging="480"/>
-      </w:pPr>
-      <w:rPr>
-        <w:rFonts w:ascii="Wingdings" w:hAnsi="Wingdings" w:hint="default"/>
-      </w:rPr>
-    </w:lvl>
-    <w:lvl w:ilvl="4" w:tplc="04090003" w:tentative="1">
-      <w:start w:val="1"/>
-      <w:numFmt w:val="bullet"/>
-      <w:lvlText w:val=""/>
-      <w:lvlJc w:val="left"/>
-      <w:pPr>
-        <w:tabs>
-          <w:tab w:val="num" w:pos="2400"/>
-        </w:tabs>
-        <w:ind w:left="2400" w:hanging="480"/>
-      </w:pPr>
-      <w:rPr>
-        <w:rFonts w:ascii="Wingdings" w:hAnsi="Wingdings" w:hint="default"/>
-      </w:rPr>
-    </w:lvl>
-    <w:lvl w:ilvl="5" w:tplc="04090005" w:tentative="1">
-      <w:start w:val="1"/>
-      <w:numFmt w:val="bullet"/>
-      <w:lvlText w:val=""/>
-      <w:lvlJc w:val="left"/>
-      <w:pPr>
-        <w:tabs>
-          <w:tab w:val="num" w:pos="2880"/>
-        </w:tabs>
-        <w:ind w:left="2880" w:hanging="480"/>
-      </w:pPr>
-      <w:rPr>
-        <w:rFonts w:ascii="Wingdings" w:hAnsi="Wingdings" w:hint="default"/>
-      </w:rPr>
-    </w:lvl>
-    <w:lvl w:ilvl="6" w:tplc="04090001" w:tentative="1">
-      <w:start w:val="1"/>
-      <w:numFmt w:val="bullet"/>
-      <w:lvlText w:val=""/>
-      <w:lvlJc w:val="left"/>
-      <w:pPr>
-        <w:tabs>
-          <w:tab w:val="num" w:pos="3360"/>
-        </w:tabs>
-        <w:ind w:left="3360" w:hanging="480"/>
-      </w:pPr>
-      <w:rPr>
-        <w:rFonts w:ascii="Wingdings" w:hAnsi="Wingdings" w:hint="default"/>
-      </w:rPr>
-    </w:lvl>
-    <w:lvl w:ilvl="7" w:tplc="04090003" w:tentative="1">
-      <w:start w:val="1"/>
-      <w:numFmt w:val="bullet"/>
-      <w:lvlText w:val=""/>
-      <w:lvlJc w:val="left"/>
-      <w:pPr>
-        <w:tabs>
-          <w:tab w:val="num" w:pos="3840"/>
-        </w:tabs>
-        <w:ind w:left="3840" w:hanging="480"/>
-      </w:pPr>
-      <w:rPr>
-        <w:rFonts w:ascii="Wingdings" w:hAnsi="Wingdings" w:hint="default"/>
-      </w:rPr>
-    </w:lvl>
-    <w:lvl w:ilvl="8" w:tplc="04090005" w:tentative="1">
-      <w:start w:val="1"/>
-      <w:numFmt w:val="bullet"/>
-      <w:lvlText w:val=""/>
-      <w:lvlJc w:val="left"/>
-      <w:pPr>
-        <w:tabs>
-          <w:tab w:val="num" w:pos="4320"/>
-        </w:tabs>
-        <w:ind w:left="4320" w:hanging="480"/>
-      </w:pPr>
-      <w:rPr>
-        <w:rFonts w:ascii="Wingdings" w:hAnsi="Wingdings" w:hint="default"/>
-      </w:rPr>
-    </w:lvl>
-  </w:abstractNum>
-  <w:abstractNum w:abstractNumId="15" w15:restartNumberingAfterBreak="0">
-    <w:nsid w:val="6DDE2013"/>
-    <w:multiLevelType w:val="singleLevel"/>
-    <w:tmpl w:val="42C86108"/>
-    <w:lvl w:ilvl="0">
-      <w:start w:val="1"/>
-      <w:numFmt w:val="decimal"/>
-      <w:pStyle w:val="NumberText2"/>
-      <w:lvlText w:val="%1."/>
-      <w:lvlJc w:val="left"/>
-      <w:pPr>
-        <w:tabs>
-          <w:tab w:val="num" w:pos="360"/>
-        </w:tabs>
-        <w:ind w:left="340" w:hanging="340"/>
-      </w:pPr>
-      <w:rPr>
-        <w:rFonts w:hint="eastAsia"/>
-      </w:rPr>
-    </w:lvl>
-  </w:abstractNum>
-  <w:abstractNum w:abstractNumId="16" w15:restartNumberingAfterBreak="0">
-    <w:nsid w:val="727840B3"/>
-    <w:multiLevelType w:val="hybridMultilevel"/>
-    <w:tmpl w:val="B7BC3348"/>
-    <w:lvl w:ilvl="0" w:tplc="ABCE88C8">
-      <w:start w:val="1"/>
-      <w:numFmt w:val="decimal"/>
-      <w:pStyle w:val="Reference"/>
-      <w:lvlText w:val="[%1]"/>
-      <w:lvlJc w:val="left"/>
-      <w:pPr>
-        <w:tabs>
-          <w:tab w:val="num" w:pos="480"/>
-        </w:tabs>
-        <w:ind w:left="480" w:hanging="480"/>
-      </w:pPr>
-      <w:rPr>
-        <w:rFonts w:hint="eastAsia"/>
-      </w:rPr>
-    </w:lvl>
-    <w:lvl w:ilvl="1" w:tplc="04090019" w:tentative="1">
-      <w:start w:val="1"/>
-      <w:numFmt w:val="ideographTraditional"/>
-      <w:lvlText w:val="%2、"/>
-      <w:lvlJc w:val="left"/>
-      <w:pPr>
-        <w:tabs>
-          <w:tab w:val="num" w:pos="960"/>
-        </w:tabs>
-        <w:ind w:left="960" w:hanging="480"/>
-      </w:pPr>
-    </w:lvl>
-    <w:lvl w:ilvl="2" w:tplc="0409001B" w:tentative="1">
-      <w:start w:val="1"/>
-      <w:numFmt w:val="lowerRoman"/>
-      <w:lvlText w:val="%3."/>
-      <w:lvlJc w:val="right"/>
-      <w:pPr>
-        <w:tabs>
-          <w:tab w:val="num" w:pos="1440"/>
-        </w:tabs>
-        <w:ind w:left="1440" w:hanging="480"/>
-      </w:pPr>
-    </w:lvl>
-    <w:lvl w:ilvl="3" w:tplc="0409000F" w:tentative="1">
-      <w:start w:val="1"/>
-      <w:numFmt w:val="decimal"/>
-      <w:lvlText w:val="%4."/>
-      <w:lvlJc w:val="left"/>
-      <w:pPr>
-        <w:tabs>
-          <w:tab w:val="num" w:pos="1920"/>
-        </w:tabs>
-        <w:ind w:left="1920" w:hanging="480"/>
-      </w:pPr>
-    </w:lvl>
-    <w:lvl w:ilvl="4" w:tplc="04090019" w:tentative="1">
-      <w:start w:val="1"/>
-      <w:numFmt w:val="ideographTraditional"/>
-      <w:lvlText w:val="%5、"/>
-      <w:lvlJc w:val="left"/>
-      <w:pPr>
-        <w:tabs>
-          <w:tab w:val="num" w:pos="2400"/>
-        </w:tabs>
-        <w:ind w:left="2400" w:hanging="480"/>
-      </w:pPr>
-    </w:lvl>
-    <w:lvl w:ilvl="5" w:tplc="0409001B" w:tentative="1">
-      <w:start w:val="1"/>
-      <w:numFmt w:val="lowerRoman"/>
-      <w:lvlText w:val="%6."/>
-      <w:lvlJc w:val="right"/>
-      <w:pPr>
-        <w:tabs>
-          <w:tab w:val="num" w:pos="2880"/>
-        </w:tabs>
-        <w:ind w:left="2880" w:hanging="480"/>
-      </w:pPr>
-    </w:lvl>
-    <w:lvl w:ilvl="6" w:tplc="0409000F" w:tentative="1">
-      <w:start w:val="1"/>
-      <w:numFmt w:val="decimal"/>
-      <w:lvlText w:val="%7."/>
-      <w:lvlJc w:val="left"/>
-      <w:pPr>
-        <w:tabs>
-          <w:tab w:val="num" w:pos="3360"/>
-        </w:tabs>
-        <w:ind w:left="3360" w:hanging="480"/>
-      </w:pPr>
-    </w:lvl>
-    <w:lvl w:ilvl="7" w:tplc="04090019" w:tentative="1">
-      <w:start w:val="1"/>
-      <w:numFmt w:val="ideographTraditional"/>
-      <w:lvlText w:val="%8、"/>
-      <w:lvlJc w:val="left"/>
-      <w:pPr>
-        <w:tabs>
-          <w:tab w:val="num" w:pos="3840"/>
-        </w:tabs>
-        <w:ind w:left="3840" w:hanging="480"/>
-      </w:pPr>
-    </w:lvl>
-    <w:lvl w:ilvl="8" w:tplc="0409001B" w:tentative="1">
-      <w:start w:val="1"/>
-      <w:numFmt w:val="lowerRoman"/>
-      <w:lvlText w:val="%9."/>
-      <w:lvlJc w:val="right"/>
-      <w:pPr>
-        <w:tabs>
-          <w:tab w:val="num" w:pos="4320"/>
-        </w:tabs>
-        <w:ind w:left="4320" w:hanging="480"/>
-      </w:pPr>
-    </w:lvl>
-  </w:abstractNum>
-  <w:abstractNum w:abstractNumId="17" w15:restartNumberingAfterBreak="0">
-    <w:nsid w:val="7A207C53"/>
-    <w:multiLevelType w:val="hybridMultilevel"/>
-    <w:tmpl w:val="C33458F4"/>
-    <w:lvl w:ilvl="0" w:tplc="9970EF02">
-      <w:start w:val="1"/>
-      <w:numFmt w:val="decimal"/>
-      <w:lvlText w:val="%1."/>
-      <w:lvlJc w:val="left"/>
-      <w:pPr>
-        <w:ind w:left="360" w:hanging="360"/>
-      </w:pPr>
-      <w:rPr>
-        <w:rFonts w:hint="default"/>
-      </w:rPr>
-    </w:lvl>
-    <w:lvl w:ilvl="1" w:tplc="04090019" w:tentative="1">
-      <w:start w:val="1"/>
-      <w:numFmt w:val="ideographTraditional"/>
-      <w:lvlText w:val="%2、"/>
-      <w:lvlJc w:val="left"/>
-      <w:pPr>
-        <w:ind w:left="960" w:hanging="480"/>
-      </w:pPr>
-    </w:lvl>
-    <w:lvl w:ilvl="2" w:tplc="0409001B" w:tentative="1">
-      <w:start w:val="1"/>
-      <w:numFmt w:val="lowerRoman"/>
-      <w:lvlText w:val="%3."/>
-      <w:lvlJc w:val="right"/>
-      <w:pPr>
-        <w:ind w:left="1440" w:hanging="480"/>
-      </w:pPr>
-    </w:lvl>
-    <w:lvl w:ilvl="3" w:tplc="0409000F" w:tentative="1">
-      <w:start w:val="1"/>
-      <w:numFmt w:val="decimal"/>
-      <w:lvlText w:val="%4."/>
-      <w:lvlJc w:val="left"/>
-      <w:pPr>
-        <w:ind w:left="1920" w:hanging="480"/>
-      </w:pPr>
-    </w:lvl>
-    <w:lvl w:ilvl="4" w:tplc="04090019" w:tentative="1">
-      <w:start w:val="1"/>
-      <w:numFmt w:val="ideographTraditional"/>
-      <w:lvlText w:val="%5、"/>
-      <w:lvlJc w:val="left"/>
-      <w:pPr>
-        <w:ind w:left="2400" w:hanging="480"/>
-      </w:pPr>
-    </w:lvl>
-    <w:lvl w:ilvl="5" w:tplc="0409001B" w:tentative="1">
-      <w:start w:val="1"/>
-      <w:numFmt w:val="lowerRoman"/>
-      <w:lvlText w:val="%6."/>
-      <w:lvlJc w:val="right"/>
-      <w:pPr>
-        <w:ind w:left="2880" w:hanging="480"/>
-      </w:pPr>
-    </w:lvl>
-    <w:lvl w:ilvl="6" w:tplc="0409000F" w:tentative="1">
-      <w:start w:val="1"/>
-      <w:numFmt w:val="decimal"/>
-      <w:lvlText w:val="%7."/>
-      <w:lvlJc w:val="left"/>
-      <w:pPr>
-        <w:ind w:left="3360" w:hanging="480"/>
-      </w:pPr>
-    </w:lvl>
-    <w:lvl w:ilvl="7" w:tplc="04090019" w:tentative="1">
-      <w:start w:val="1"/>
-      <w:numFmt w:val="ideographTraditional"/>
-      <w:lvlText w:val="%8、"/>
-      <w:lvlJc w:val="left"/>
-      <w:pPr>
-        <w:ind w:left="3840" w:hanging="480"/>
-      </w:pPr>
-    </w:lvl>
-    <w:lvl w:ilvl="8" w:tplc="0409001B" w:tentative="1">
-      <w:start w:val="1"/>
-      <w:numFmt w:val="lowerRoman"/>
-      <w:lvlText w:val="%9."/>
-      <w:lvlJc w:val="right"/>
-      <w:pPr>
-        <w:ind w:left="4320" w:hanging="480"/>
-      </w:pPr>
-    </w:lvl>
-  </w:abstractNum>
   <w:num w:numId="1">
-    <w:abstractNumId w:val="9"/>
+    <w:abstractNumId w:val="1"/>
   </w:num>
   <w:num w:numId="2">
-    <w:abstractNumId w:val="14"/>
+    <w:abstractNumId w:val="2"/>
   </w:num>
   <w:num w:numId="3">
-    <w:abstractNumId w:val="15"/>
+    <w:abstractNumId w:val="0"/>
   </w:num>
   <w:num w:numId="4">
-    <w:abstractNumId w:val="10"/>
+    <w:abstractNumId w:val="3"/>
   </w:num>
   <w:num w:numId="5">
-    <w:abstractNumId w:val="11"/>
+    <w:abstractNumId w:val="5"/>
   </w:num>
   <w:num w:numId="6">
-    <w:abstractNumId w:val="16"/>
-  </w:num>
-  <w:num w:numId="7">
-    <w:abstractNumId w:val="3"/>
-  </w:num>
-  <w:num w:numId="8">
-    <w:abstractNumId w:val="1"/>
-  </w:num>
-  <w:num w:numId="9">
-    <w:abstractNumId w:val="0"/>
-  </w:num>
-  <w:num w:numId="10">
-    <w:abstractNumId w:val="2"/>
-  </w:num>
-  <w:num w:numId="11">
-    <w:abstractNumId w:val="5"/>
-  </w:num>
-  <w:num w:numId="12">
     <w:abstractNumId w:val="4"/>
-  </w:num>
-  <w:num w:numId="13">
-    <w:abstractNumId w:val="4"/>
-  </w:num>
-  <w:num w:numId="14">
-    <w:abstractNumId w:val="4"/>
-  </w:num>
-  <w:num w:numId="15">
-    <w:abstractNumId w:val="13"/>
-  </w:num>
-  <w:num w:numId="16">
-    <w:abstractNumId w:val="6"/>
-  </w:num>
-  <w:num w:numId="17">
-    <w:abstractNumId w:val="12"/>
-  </w:num>
-  <w:num w:numId="18">
-    <w:abstractNumId w:val="8"/>
-  </w:num>
-  <w:num w:numId="19">
-    <w:abstractNumId w:val="17"/>
-  </w:num>
-  <w:num w:numId="20">
-    <w:abstractNumId w:val="4"/>
-    <w:lvlOverride w:ilvl="0">
-      <w:startOverride w:val="1"/>
-    </w:lvlOverride>
-  </w:num>
-  <w:num w:numId="21">
-    <w:abstractNumId w:val="7"/>
   </w:num>
 </w:numbering>
 </file>
@@ -9554,7 +8377,6 @@
     <w:rPrDefault>
       <w:rPr>
         <w:rFonts w:asciiTheme="minorHAnsi" w:eastAsiaTheme="minorEastAsia" w:hAnsiTheme="minorHAnsi" w:cstheme="minorBidi"/>
-        <w:kern w:val="2"/>
         <w:sz w:val="24"/>
         <w:szCs w:val="22"/>
         <w:lang w:val="en-US" w:eastAsia="zh-TW" w:bidi="ar-SA"/>
@@ -9935,60 +8757,53 @@
     <w:lsdException w:name="List Table 6 Colorful Accent 6" w:uiPriority="51"/>
     <w:lsdException w:name="List Table 7 Colorful Accent 6" w:uiPriority="52"/>
   </w:latentStyles>
-  <w:style w:type="paragraph" w:default="1" w:styleId="a1">
+  <w:style w:type="paragraph" w:default="1" w:styleId="a">
     <w:name w:val="Normal"/>
     <w:autoRedefine/>
     <w:qFormat/>
     <w:rsid w:val="009A0994"/>
     <w:pPr>
       <w:widowControl w:val="0"/>
-      <w:adjustRightInd w:val="0"/>
       <w:snapToGrid w:val="0"/>
-      <w:spacing w:afterLines="50"/>
+      <w:spacing w:after="120"/>
       <w:jc w:val="both"/>
     </w:pPr>
     <w:rPr>
       <w:rFonts w:ascii="Times New Roman" w:eastAsia="標楷體" w:hAnsi="Times New Roman" w:cs="Times New Roman"/>
-      <w:kern w:val="0"/>
-      <w:szCs w:val="20"/>
+      <w:sz w:val="28"/>
+      <w:szCs w:val="28"/>
     </w:rPr>
   </w:style>
   <w:style w:type="paragraph" w:styleId="1">
     <w:name w:val="heading 1"/>
-    <w:next w:val="a1"/>
-    <w:link w:val="10"/>
+    <w:basedOn w:val="Heading"/>
     <w:autoRedefine/>
     <w:qFormat/>
     <w:rsid w:val="009A0994"/>
     <w:pPr>
-      <w:widowControl w:val="0"/>
       <w:numPr>
-        <w:numId w:val="14"/>
+        <w:numId w:val="1"/>
       </w:numPr>
-      <w:adjustRightInd w:val="0"/>
-      <w:snapToGrid w:val="0"/>
       <w:spacing w:before="360" w:after="240"/>
+      <w:jc w:val="left"/>
       <w:outlineLvl w:val="0"/>
     </w:pPr>
     <w:rPr>
       <w:rFonts w:ascii="Times New Roman" w:eastAsia="標楷體" w:hAnsi="Times New Roman" w:cs="Times New Roman"/>
       <w:b/>
-      <w:kern w:val="28"/>
       <w:szCs w:val="20"/>
     </w:rPr>
   </w:style>
   <w:style w:type="paragraph" w:styleId="2">
     <w:name w:val="heading 2"/>
-    <w:basedOn w:val="a1"/>
-    <w:next w:val="a1"/>
-    <w:link w:val="20"/>
+    <w:basedOn w:val="a"/>
     <w:autoRedefine/>
     <w:qFormat/>
     <w:rsid w:val="009A0994"/>
     <w:pPr>
       <w:numPr>
         <w:ilvl w:val="1"/>
-        <w:numId w:val="14"/>
+        <w:numId w:val="1"/>
       </w:numPr>
       <w:spacing w:before="120"/>
       <w:jc w:val="left"/>
@@ -10001,9 +8816,7 @@
   </w:style>
   <w:style w:type="paragraph" w:styleId="3">
     <w:name w:val="heading 3"/>
-    <w:basedOn w:val="a1"/>
-    <w:next w:val="a2"/>
-    <w:link w:val="30"/>
+    <w:basedOn w:val="a"/>
     <w:autoRedefine/>
     <w:qFormat/>
     <w:rsid w:val="009A0994"/>
@@ -10011,7 +8824,7 @@
       <w:keepNext/>
       <w:numPr>
         <w:ilvl w:val="2"/>
-        <w:numId w:val="14"/>
+        <w:numId w:val="1"/>
       </w:numPr>
       <w:spacing w:before="360"/>
       <w:outlineLvl w:val="2"/>
@@ -10022,28 +8835,21 @@
   </w:style>
   <w:style w:type="paragraph" w:styleId="4">
     <w:name w:val="heading 4"/>
-    <w:basedOn w:val="a1"/>
-    <w:next w:val="a1"/>
-    <w:link w:val="40"/>
+    <w:basedOn w:val="a"/>
     <w:qFormat/>
     <w:rsid w:val="009A0994"/>
     <w:pPr>
-      <w:overflowPunct w:val="0"/>
-      <w:autoSpaceDE w:val="0"/>
-      <w:autoSpaceDN w:val="0"/>
       <w:spacing w:before="240"/>
       <w:outlineLvl w:val="3"/>
     </w:pPr>
     <w:rPr>
-      <w:rFonts w:eastAsia="細明體" w:hAnsi="CG Times (WN)"/>
+      <w:rFonts w:eastAsia="細明體"/>
       <w:b/>
     </w:rPr>
   </w:style>
   <w:style w:type="paragraph" w:styleId="5">
     <w:name w:val="heading 5"/>
-    <w:basedOn w:val="a1"/>
-    <w:next w:val="a1"/>
-    <w:link w:val="50"/>
+    <w:basedOn w:val="a"/>
     <w:qFormat/>
     <w:rsid w:val="009A0994"/>
     <w:pPr>
@@ -10059,9 +8865,7 @@
   </w:style>
   <w:style w:type="paragraph" w:styleId="6">
     <w:name w:val="heading 6"/>
-    <w:basedOn w:val="a1"/>
-    <w:next w:val="a1"/>
-    <w:link w:val="60"/>
+    <w:basedOn w:val="a"/>
     <w:qFormat/>
     <w:rsid w:val="009A0994"/>
     <w:pPr>
@@ -10078,9 +8882,7 @@
   </w:style>
   <w:style w:type="paragraph" w:styleId="7">
     <w:name w:val="heading 7"/>
-    <w:basedOn w:val="a1"/>
-    <w:next w:val="a1"/>
-    <w:link w:val="70"/>
+    <w:basedOn w:val="a"/>
     <w:qFormat/>
     <w:rsid w:val="009A0994"/>
     <w:pPr>
@@ -10098,9 +8900,7 @@
   </w:style>
   <w:style w:type="paragraph" w:styleId="8">
     <w:name w:val="heading 8"/>
-    <w:basedOn w:val="a1"/>
-    <w:next w:val="a1"/>
-    <w:link w:val="80"/>
+    <w:basedOn w:val="a"/>
     <w:qFormat/>
     <w:rsid w:val="009A0994"/>
     <w:pPr>
@@ -10117,9 +8917,7 @@
   </w:style>
   <w:style w:type="paragraph" w:styleId="9">
     <w:name w:val="heading 9"/>
-    <w:basedOn w:val="a1"/>
-    <w:next w:val="a1"/>
-    <w:link w:val="90"/>
+    <w:basedOn w:val="a"/>
     <w:qFormat/>
     <w:rsid w:val="009A0994"/>
     <w:pPr>
@@ -10134,13 +8932,13 @@
       <w:sz w:val="36"/>
     </w:rPr>
   </w:style>
-  <w:style w:type="character" w:default="1" w:styleId="a3">
+  <w:style w:type="character" w:default="1" w:styleId="a0">
     <w:name w:val="Default Paragraph Font"/>
     <w:uiPriority w:val="1"/>
     <w:semiHidden/>
     <w:unhideWhenUsed/>
   </w:style>
-  <w:style w:type="table" w:default="1" w:styleId="a4">
+  <w:style w:type="table" w:default="1" w:styleId="a1">
     <w:name w:val="Normal Table"/>
     <w:uiPriority w:val="99"/>
     <w:semiHidden/>
@@ -10155,15 +8953,364 @@
       </w:tblCellMar>
     </w:tblPr>
   </w:style>
-  <w:style w:type="numbering" w:default="1" w:styleId="a5">
+  <w:style w:type="numbering" w:default="1" w:styleId="a2">
     <w:name w:val="No List"/>
     <w:uiPriority w:val="99"/>
     <w:semiHidden/>
     <w:unhideWhenUsed/>
   </w:style>
+  <w:style w:type="character" w:styleId="HTML">
+    <w:name w:val="HTML Code"/>
+    <w:basedOn w:val="a0"/>
+    <w:qFormat/>
+    <w:rsid w:val="009A0994"/>
+    <w:rPr>
+      <w:rFonts w:ascii="細明體" w:eastAsia="細明體" w:hAnsi="細明體" w:cs="Courier New"/>
+      <w:sz w:val="20"/>
+      <w:szCs w:val="20"/>
+    </w:rPr>
+  </w:style>
+  <w:style w:type="character" w:customStyle="1" w:styleId="a3">
+    <w:name w:val="訊息欄位名稱 字元"/>
+    <w:basedOn w:val="a0"/>
+    <w:qFormat/>
+    <w:rsid w:val="009A0994"/>
+    <w:rPr>
+      <w:rFonts w:ascii="Arial" w:eastAsia="新細明體" w:hAnsi="Arial" w:cs="Times New Roman"/>
+      <w:szCs w:val="20"/>
+      <w:shd w:val="clear" w:color="auto" w:fill="CCCCCC"/>
+    </w:rPr>
+  </w:style>
+  <w:style w:type="character" w:customStyle="1" w:styleId="40">
+    <w:name w:val="標題 4 字元"/>
+    <w:basedOn w:val="a0"/>
+    <w:link w:val="40"/>
+    <w:qFormat/>
+    <w:rsid w:val="009A0994"/>
+    <w:rPr>
+      <w:rFonts w:ascii="Times New Roman" w:eastAsia="細明體" w:hAnsi="Times New Roman" w:cs="Times New Roman"/>
+      <w:b/>
+      <w:szCs w:val="20"/>
+    </w:rPr>
+  </w:style>
+  <w:style w:type="character" w:styleId="a4">
+    <w:name w:val="FollowedHyperlink"/>
+    <w:basedOn w:val="a0"/>
+    <w:qFormat/>
+    <w:rsid w:val="009A0994"/>
+    <w:rPr>
+      <w:color w:val="800080"/>
+      <w:u w:val="single"/>
+    </w:rPr>
+  </w:style>
+  <w:style w:type="character" w:customStyle="1" w:styleId="a5">
+    <w:name w:val="文件引導模式 字元"/>
+    <w:basedOn w:val="a0"/>
+    <w:semiHidden/>
+    <w:qFormat/>
+    <w:rsid w:val="009A0994"/>
+    <w:rPr>
+      <w:rFonts w:ascii="Arial" w:eastAsia="新細明體" w:hAnsi="Arial" w:cs="Times New Roman"/>
+      <w:szCs w:val="20"/>
+      <w:shd w:val="clear" w:color="auto" w:fill="000080"/>
+    </w:rPr>
+  </w:style>
+  <w:style w:type="character" w:customStyle="1" w:styleId="a6">
+    <w:name w:val="日期 字元"/>
+    <w:basedOn w:val="a0"/>
+    <w:qFormat/>
+    <w:rsid w:val="009A0994"/>
+    <w:rPr>
+      <w:rFonts w:ascii="Times New Roman" w:eastAsia="標楷體" w:hAnsi="Times New Roman" w:cs="Times New Roman"/>
+      <w:b/>
+      <w:sz w:val="40"/>
+      <w:szCs w:val="20"/>
+    </w:rPr>
+  </w:style>
+  <w:style w:type="character" w:customStyle="1" w:styleId="a7">
+    <w:name w:val="本文 字元"/>
+    <w:basedOn w:val="a0"/>
+    <w:qFormat/>
+    <w:rsid w:val="009A0994"/>
+    <w:rPr>
+      <w:rFonts w:ascii="Times New Roman" w:eastAsia="標楷體" w:hAnsi="Times New Roman" w:cs="Times New Roman"/>
+      <w:szCs w:val="20"/>
+    </w:rPr>
+  </w:style>
+  <w:style w:type="character" w:customStyle="1" w:styleId="20">
+    <w:name w:val="本文 2 字元"/>
+    <w:basedOn w:val="a0"/>
+    <w:link w:val="21"/>
+    <w:qFormat/>
+    <w:rsid w:val="009A0994"/>
+    <w:rPr>
+      <w:rFonts w:ascii="Times New Roman" w:eastAsia="標楷體" w:hAnsi="Times New Roman" w:cs="Times New Roman"/>
+      <w:color w:val="FF0000"/>
+      <w:szCs w:val="20"/>
+    </w:rPr>
+  </w:style>
+  <w:style w:type="character" w:customStyle="1" w:styleId="a8">
+    <w:name w:val="頁尾 字元"/>
+    <w:basedOn w:val="a0"/>
+    <w:qFormat/>
+    <w:rsid w:val="009A0994"/>
+    <w:rPr>
+      <w:rFonts w:ascii="Times New Roman" w:eastAsia="標楷體" w:hAnsi="Times New Roman" w:cs="Times New Roman"/>
+      <w:sz w:val="20"/>
+      <w:szCs w:val="20"/>
+    </w:rPr>
+  </w:style>
+  <w:style w:type="character" w:customStyle="1" w:styleId="a9">
+    <w:name w:val="頁首 字元"/>
+    <w:basedOn w:val="a0"/>
+    <w:qFormat/>
+    <w:rsid w:val="009A0994"/>
+    <w:rPr>
+      <w:rFonts w:ascii="Times New Roman" w:eastAsia="標楷體" w:hAnsi="Times New Roman" w:cs="Times New Roman"/>
+      <w:sz w:val="20"/>
+      <w:szCs w:val="20"/>
+    </w:rPr>
+  </w:style>
+  <w:style w:type="character" w:styleId="aa">
+    <w:name w:val="page number"/>
+    <w:basedOn w:val="a0"/>
+    <w:qFormat/>
+    <w:rsid w:val="009A0994"/>
+  </w:style>
+  <w:style w:type="character" w:styleId="ab">
+    <w:name w:val="Emphasis"/>
+    <w:basedOn w:val="a0"/>
+    <w:qFormat/>
+    <w:rsid w:val="009A0994"/>
+    <w:rPr>
+      <w:i/>
+      <w:iCs/>
+    </w:rPr>
+  </w:style>
+  <w:style w:type="character" w:customStyle="1" w:styleId="ac">
+    <w:name w:val="註腳文字 字元"/>
+    <w:basedOn w:val="a0"/>
+    <w:semiHidden/>
+    <w:qFormat/>
+    <w:rsid w:val="009A0994"/>
+    <w:rPr>
+      <w:rFonts w:ascii="Times New Roman" w:eastAsia="標楷體" w:hAnsi="Times New Roman" w:cs="Times New Roman"/>
+      <w:sz w:val="20"/>
+      <w:szCs w:val="20"/>
+    </w:rPr>
+  </w:style>
+  <w:style w:type="character" w:styleId="ad">
+    <w:name w:val="footnote reference"/>
+    <w:basedOn w:val="a0"/>
+    <w:semiHidden/>
+    <w:qFormat/>
+    <w:rsid w:val="009A0994"/>
+    <w:rPr>
+      <w:vertAlign w:val="superscript"/>
+    </w:rPr>
+  </w:style>
+  <w:style w:type="character" w:customStyle="1" w:styleId="InternetLink">
+    <w:name w:val="Internet Link"/>
+    <w:basedOn w:val="a0"/>
+    <w:rsid w:val="009A0994"/>
+    <w:rPr>
+      <w:color w:val="0000FF"/>
+      <w:u w:val="single"/>
+    </w:rPr>
+  </w:style>
+  <w:style w:type="character" w:customStyle="1" w:styleId="ae">
+    <w:name w:val="標題 字元"/>
+    <w:basedOn w:val="a0"/>
+    <w:qFormat/>
+    <w:rsid w:val="009A0994"/>
+    <w:rPr>
+      <w:rFonts w:ascii="Times New Roman" w:eastAsia="標楷體" w:hAnsi="Times New Roman" w:cs="Times New Roman"/>
+      <w:b/>
+      <w:sz w:val="28"/>
+      <w:szCs w:val="20"/>
+    </w:rPr>
+  </w:style>
+  <w:style w:type="character" w:customStyle="1" w:styleId="10">
+    <w:name w:val="標題 1 字元"/>
+    <w:basedOn w:val="a0"/>
+    <w:link w:val="10"/>
+    <w:qFormat/>
+    <w:rsid w:val="009A0994"/>
+    <w:rPr>
+      <w:rFonts w:ascii="Times New Roman" w:eastAsia="標楷體" w:hAnsi="Times New Roman" w:cs="Times New Roman"/>
+      <w:b/>
+      <w:szCs w:val="20"/>
+    </w:rPr>
+  </w:style>
+  <w:style w:type="character" w:customStyle="1" w:styleId="21">
+    <w:name w:val="標題 2 字元"/>
+    <w:basedOn w:val="a0"/>
+    <w:link w:val="20"/>
+    <w:qFormat/>
+    <w:rsid w:val="009A0994"/>
+    <w:rPr>
+      <w:rFonts w:ascii="Times New Roman" w:eastAsia="標楷體" w:hAnsi="Times New Roman" w:cs="Times New Roman"/>
+      <w:b/>
+      <w:color w:val="000000"/>
+      <w:szCs w:val="20"/>
+    </w:rPr>
+  </w:style>
+  <w:style w:type="character" w:customStyle="1" w:styleId="30">
+    <w:name w:val="標題 3 字元"/>
+    <w:basedOn w:val="a0"/>
+    <w:link w:val="30"/>
+    <w:qFormat/>
+    <w:rsid w:val="009A0994"/>
+    <w:rPr>
+      <w:rFonts w:ascii="Times New Roman" w:eastAsia="標楷體" w:hAnsi="Times New Roman" w:cs="Times New Roman"/>
+      <w:i/>
+      <w:szCs w:val="20"/>
+    </w:rPr>
+  </w:style>
+  <w:style w:type="character" w:customStyle="1" w:styleId="50">
+    <w:name w:val="標題 5 字元"/>
+    <w:basedOn w:val="a0"/>
+    <w:link w:val="50"/>
+    <w:qFormat/>
+    <w:rsid w:val="009A0994"/>
+    <w:rPr>
+      <w:rFonts w:ascii="Times New Roman" w:eastAsia="標楷體" w:hAnsi="Times New Roman" w:cs="Times New Roman"/>
+      <w:i/>
+      <w:szCs w:val="20"/>
+    </w:rPr>
+  </w:style>
+  <w:style w:type="character" w:customStyle="1" w:styleId="60">
+    <w:name w:val="標題 6 字元"/>
+    <w:basedOn w:val="a0"/>
+    <w:link w:val="60"/>
+    <w:qFormat/>
+    <w:rsid w:val="009A0994"/>
+    <w:rPr>
+      <w:rFonts w:ascii="Arial" w:eastAsia="標楷體" w:hAnsi="Arial" w:cs="Times New Roman"/>
+      <w:sz w:val="36"/>
+      <w:szCs w:val="20"/>
+    </w:rPr>
+  </w:style>
+  <w:style w:type="character" w:customStyle="1" w:styleId="70">
+    <w:name w:val="標題 7 字元"/>
+    <w:basedOn w:val="a0"/>
+    <w:link w:val="70"/>
+    <w:qFormat/>
+    <w:rsid w:val="009A0994"/>
+    <w:rPr>
+      <w:rFonts w:ascii="Arial" w:eastAsia="標楷體" w:hAnsi="Arial" w:cs="Times New Roman"/>
+      <w:b/>
+      <w:sz w:val="36"/>
+      <w:szCs w:val="20"/>
+    </w:rPr>
+  </w:style>
+  <w:style w:type="character" w:customStyle="1" w:styleId="80">
+    <w:name w:val="標題 8 字元"/>
+    <w:basedOn w:val="a0"/>
+    <w:link w:val="80"/>
+    <w:qFormat/>
+    <w:rsid w:val="009A0994"/>
+    <w:rPr>
+      <w:rFonts w:ascii="Arial" w:eastAsia="標楷體" w:hAnsi="Arial" w:cs="Times New Roman"/>
+      <w:sz w:val="36"/>
+      <w:szCs w:val="20"/>
+    </w:rPr>
+  </w:style>
+  <w:style w:type="character" w:customStyle="1" w:styleId="90">
+    <w:name w:val="標題 9 字元"/>
+    <w:basedOn w:val="a0"/>
+    <w:link w:val="90"/>
+    <w:qFormat/>
+    <w:rsid w:val="009A0994"/>
+    <w:rPr>
+      <w:rFonts w:ascii="Arial" w:eastAsia="標楷體" w:hAnsi="Arial" w:cs="Times New Roman"/>
+      <w:sz w:val="36"/>
+      <w:szCs w:val="20"/>
+    </w:rPr>
+  </w:style>
+  <w:style w:type="character" w:customStyle="1" w:styleId="af">
+    <w:name w:val="註解方塊文字 字元"/>
+    <w:basedOn w:val="a0"/>
+    <w:uiPriority w:val="99"/>
+    <w:semiHidden/>
+    <w:qFormat/>
+    <w:rsid w:val="00110D9E"/>
+    <w:rPr>
+      <w:rFonts w:asciiTheme="majorHAnsi" w:eastAsiaTheme="majorEastAsia" w:hAnsiTheme="majorHAnsi" w:cstheme="majorBidi"/>
+      <w:sz w:val="18"/>
+      <w:szCs w:val="18"/>
+    </w:rPr>
+  </w:style>
+  <w:style w:type="character" w:customStyle="1" w:styleId="ListLabel1">
+    <w:name w:val="ListLabel 1"/>
+    <w:qFormat/>
+    <w:rPr>
+      <w:color w:val="00000A"/>
+    </w:rPr>
+  </w:style>
+  <w:style w:type="character" w:customStyle="1" w:styleId="ListLabel2">
+    <w:name w:val="ListLabel 2"/>
+    <w:qFormat/>
+    <w:rPr>
+      <w:rFonts w:eastAsia="新細明體"/>
+      <w:sz w:val="12"/>
+    </w:rPr>
+  </w:style>
+  <w:style w:type="paragraph" w:customStyle="1" w:styleId="Heading">
+    <w:name w:val="Heading"/>
+    <w:basedOn w:val="a"/>
+    <w:next w:val="af0"/>
+    <w:qFormat/>
+    <w:pPr>
+      <w:keepNext/>
+      <w:spacing w:before="240"/>
+    </w:pPr>
+    <w:rPr>
+      <w:rFonts w:ascii="Liberation Sans" w:eastAsia="Noto Sans CJK SC Regular" w:hAnsi="Liberation Sans" w:cs="FreeSans"/>
+    </w:rPr>
+  </w:style>
+  <w:style w:type="paragraph" w:styleId="af0">
+    <w:name w:val="Body Text"/>
+    <w:basedOn w:val="a"/>
+    <w:rsid w:val="009A0994"/>
+    <w:pPr>
+      <w:jc w:val="left"/>
+    </w:pPr>
+  </w:style>
+  <w:style w:type="paragraph" w:styleId="af1">
+    <w:name w:val="List"/>
+    <w:basedOn w:val="a"/>
+    <w:rsid w:val="009A0994"/>
+    <w:pPr>
+      <w:ind w:left="480" w:hanging="480"/>
+    </w:pPr>
+  </w:style>
+  <w:style w:type="paragraph" w:styleId="af2">
+    <w:name w:val="caption"/>
+    <w:basedOn w:val="a"/>
+    <w:autoRedefine/>
+    <w:qFormat/>
+    <w:rsid w:val="009A0994"/>
+    <w:pPr>
+      <w:spacing w:after="50"/>
+      <w:jc w:val="center"/>
+    </w:pPr>
+  </w:style>
+  <w:style w:type="paragraph" w:customStyle="1" w:styleId="Index">
+    <w:name w:val="Index"/>
+    <w:basedOn w:val="a"/>
+    <w:qFormat/>
+    <w:pPr>
+      <w:suppressLineNumbers/>
+    </w:pPr>
+    <w:rPr>
+      <w:rFonts w:cs="FreeSans"/>
+    </w:rPr>
+  </w:style>
   <w:style w:type="paragraph" w:customStyle="1" w:styleId="Algorithm">
     <w:name w:val="Algorithm"/>
     <w:autoRedefine/>
+    <w:qFormat/>
     <w:rsid w:val="009A0994"/>
     <w:pPr>
       <w:tabs>
@@ -10176,75 +9323,59 @@
         <w:tab w:val="left" w:pos="1985"/>
         <w:tab w:val="left" w:pos="2268"/>
       </w:tabs>
-      <w:overflowPunct w:val="0"/>
-      <w:autoSpaceDE w:val="0"/>
-      <w:autoSpaceDN w:val="0"/>
-      <w:adjustRightInd w:val="0"/>
       <w:spacing w:line="360" w:lineRule="auto"/>
       <w:textAlignment w:val="baseline"/>
     </w:pPr>
     <w:rPr>
-      <w:rFonts w:ascii="Courier New" w:eastAsia="新細明體" w:hAnsi="Courier New" w:cs="Times New Roman"/>
-      <w:noProof/>
-      <w:kern w:val="0"/>
+      <w:rFonts w:ascii="Courier New" w:hAnsi="Courier New" w:cs="Times New Roman"/>
       <w:sz w:val="22"/>
       <w:szCs w:val="20"/>
     </w:rPr>
   </w:style>
   <w:style w:type="paragraph" w:customStyle="1" w:styleId="Author">
     <w:name w:val="Author"/>
+    <w:qFormat/>
     <w:rsid w:val="009A0994"/>
     <w:pPr>
-      <w:overflowPunct w:val="0"/>
-      <w:autoSpaceDE w:val="0"/>
-      <w:autoSpaceDN w:val="0"/>
-      <w:adjustRightInd w:val="0"/>
       <w:spacing w:line="480" w:lineRule="auto"/>
       <w:jc w:val="center"/>
       <w:textAlignment w:val="baseline"/>
     </w:pPr>
     <w:rPr>
       <w:rFonts w:ascii="Times New Roman" w:eastAsia="標楷體" w:hAnsi="Times New Roman" w:cs="Times New Roman"/>
-      <w:kern w:val="0"/>
       <w:sz w:val="28"/>
       <w:szCs w:val="20"/>
     </w:rPr>
   </w:style>
   <w:style w:type="paragraph" w:customStyle="1" w:styleId="BadText1">
     <w:name w:val="Bad Text 1"/>
-    <w:basedOn w:val="a1"/>
+    <w:basedOn w:val="a"/>
     <w:autoRedefine/>
+    <w:qFormat/>
     <w:rsid w:val="009A0994"/>
-    <w:pPr>
-      <w:numPr>
-        <w:numId w:val="1"/>
-      </w:numPr>
-    </w:pPr>
   </w:style>
   <w:style w:type="paragraph" w:customStyle="1" w:styleId="EQ">
     <w:name w:val="EQ"/>
-    <w:basedOn w:val="a1"/>
-    <w:next w:val="a1"/>
+    <w:basedOn w:val="a"/>
     <w:autoRedefine/>
+    <w:qFormat/>
     <w:rsid w:val="009A0994"/>
     <w:pPr>
       <w:tabs>
         <w:tab w:val="left" w:pos="8025"/>
       </w:tabs>
-      <w:overflowPunct w:val="0"/>
-      <w:autoSpaceDE w:val="0"/>
-      <w:autoSpaceDN w:val="0"/>
       <w:ind w:left="454"/>
       <w:jc w:val="center"/>
       <w:textAlignment w:val="baseline"/>
     </w:pPr>
     <w:rPr>
-      <w:rFonts w:eastAsia="細明體" w:hAnsi="CG Times (WN)"/>
+      <w:rFonts w:eastAsia="細明體"/>
     </w:rPr>
   </w:style>
   <w:style w:type="paragraph" w:customStyle="1" w:styleId="Figure">
     <w:name w:val="Figure"/>
-    <w:basedOn w:val="a1"/>
+    <w:basedOn w:val="a"/>
+    <w:qFormat/>
     <w:rsid w:val="009A0994"/>
     <w:pPr>
       <w:jc w:val="center"/>
@@ -10252,36 +9383,22 @@
   </w:style>
   <w:style w:type="paragraph" w:customStyle="1" w:styleId="GoodText1">
     <w:name w:val="Good Text 1"/>
-    <w:basedOn w:val="a1"/>
+    <w:basedOn w:val="a"/>
     <w:autoRedefine/>
+    <w:qFormat/>
     <w:rsid w:val="009A0994"/>
-    <w:pPr>
-      <w:numPr>
-        <w:numId w:val="2"/>
-      </w:numPr>
-    </w:pPr>
   </w:style>
-  <w:style w:type="character" w:styleId="HTML">
-    <w:name w:val="HTML Code"/>
-    <w:basedOn w:val="a3"/>
-    <w:rsid w:val="009A0994"/>
-    <w:rPr>
-      <w:rFonts w:ascii="細明體" w:eastAsia="細明體" w:hAnsi="細明體" w:cs="Courier New"/>
-      <w:sz w:val="20"/>
-      <w:szCs w:val="20"/>
-    </w:rPr>
-  </w:style>
-  <w:style w:type="paragraph" w:styleId="a6">
+  <w:style w:type="paragraph" w:styleId="af3">
     <w:name w:val="Message Header"/>
-    <w:basedOn w:val="a1"/>
-    <w:link w:val="a7"/>
+    <w:basedOn w:val="a"/>
+    <w:qFormat/>
     <w:rsid w:val="009A0994"/>
     <w:pPr>
       <w:pBdr>
-        <w:top w:val="single" w:sz="6" w:space="1" w:color="auto"/>
-        <w:left w:val="single" w:sz="6" w:space="1" w:color="auto"/>
-        <w:bottom w:val="single" w:sz="6" w:space="1" w:color="auto"/>
-        <w:right w:val="single" w:sz="6" w:space="1" w:color="auto"/>
+        <w:top w:val="single" w:sz="6" w:space="1" w:color="00000A"/>
+        <w:left w:val="single" w:sz="6" w:space="1" w:color="00000A"/>
+        <w:bottom w:val="single" w:sz="6" w:space="1" w:color="00000A"/>
+        <w:right w:val="single" w:sz="6" w:space="1" w:color="00000A"/>
       </w:pBdr>
       <w:shd w:val="pct20" w:color="auto" w:fill="auto"/>
       <w:ind w:left="1080" w:hanging="1080"/>
@@ -10291,39 +9408,18 @@
       <w:rFonts w:ascii="Arial" w:eastAsia="新細明體" w:hAnsi="Arial"/>
     </w:rPr>
   </w:style>
-  <w:style w:type="character" w:customStyle="1" w:styleId="a7">
-    <w:name w:val="訊息欄位名稱 字元"/>
-    <w:basedOn w:val="a3"/>
-    <w:link w:val="a6"/>
-    <w:rsid w:val="009A0994"/>
-    <w:rPr>
-      <w:rFonts w:ascii="Arial" w:eastAsia="新細明體" w:hAnsi="Arial" w:cs="Times New Roman"/>
-      <w:kern w:val="0"/>
-      <w:szCs w:val="20"/>
-      <w:shd w:val="pct20" w:color="auto" w:fill="auto"/>
-    </w:rPr>
-  </w:style>
   <w:style w:type="paragraph" w:customStyle="1" w:styleId="MessageHeaderFirst">
     <w:name w:val="Message Header First"/>
-    <w:basedOn w:val="a6"/>
-    <w:next w:val="a6"/>
+    <w:basedOn w:val="af3"/>
+    <w:qFormat/>
     <w:rsid w:val="009A0994"/>
     <w:pPr>
       <w:keepLines/>
       <w:widowControl/>
-      <w:pBdr>
-        <w:top w:val="none" w:sz="0" w:space="0" w:color="auto"/>
-        <w:left w:val="none" w:sz="0" w:space="0" w:color="auto"/>
-        <w:bottom w:val="none" w:sz="0" w:space="0" w:color="auto"/>
-        <w:right w:val="none" w:sz="0" w:space="0" w:color="auto"/>
-      </w:pBdr>
       <w:shd w:val="clear" w:color="auto" w:fill="auto"/>
       <w:tabs>
         <w:tab w:val="left" w:pos="1080"/>
       </w:tabs>
-      <w:overflowPunct w:val="0"/>
-      <w:autoSpaceDE w:val="0"/>
-      <w:autoSpaceDN w:val="0"/>
       <w:spacing w:before="220"/>
       <w:jc w:val="left"/>
     </w:pPr>
@@ -10336,6 +9432,7 @@
   <w:style w:type="paragraph" w:customStyle="1" w:styleId="NumberText1">
     <w:name w:val="Number Text 1"/>
     <w:autoRedefine/>
+    <w:qFormat/>
     <w:rsid w:val="009A0994"/>
     <w:pPr>
       <w:ind w:left="357" w:hanging="357"/>
@@ -10343,37 +9440,25 @@
     </w:pPr>
     <w:rPr>
       <w:rFonts w:ascii="Times New Roman" w:eastAsia="標楷體" w:hAnsi="Times New Roman" w:cs="Times New Roman"/>
-      <w:noProof/>
-      <w:kern w:val="0"/>
       <w:szCs w:val="20"/>
     </w:rPr>
   </w:style>
   <w:style w:type="paragraph" w:customStyle="1" w:styleId="NumberText2">
     <w:name w:val="Number Text 2"/>
     <w:autoRedefine/>
+    <w:qFormat/>
     <w:rsid w:val="009A0994"/>
-    <w:pPr>
-      <w:numPr>
-        <w:numId w:val="3"/>
-      </w:numPr>
-    </w:pPr>
     <w:rPr>
       <w:rFonts w:ascii="Times New Roman" w:eastAsia="標楷體" w:hAnsi="Times New Roman" w:cs="Times New Roman"/>
-      <w:noProof/>
-      <w:kern w:val="0"/>
       <w:szCs w:val="20"/>
     </w:rPr>
   </w:style>
   <w:style w:type="paragraph" w:customStyle="1" w:styleId="OutlineText1">
     <w:name w:val="Outline Text 1"/>
-    <w:basedOn w:val="a1"/>
+    <w:basedOn w:val="a"/>
     <w:autoRedefine/>
+    <w:qFormat/>
     <w:rsid w:val="009A0994"/>
-    <w:pPr>
-      <w:numPr>
-        <w:numId w:val="4"/>
-      </w:numPr>
-    </w:pPr>
     <w:rPr>
       <w:color w:val="000000"/>
     </w:rPr>
@@ -10381,10 +9466,11 @@
   <w:style w:type="paragraph" w:customStyle="1" w:styleId="OutlineText2">
     <w:name w:val="Outline Text 2"/>
     <w:autoRedefine/>
+    <w:qFormat/>
     <w:rsid w:val="009A0994"/>
     <w:pPr>
       <w:tabs>
-        <w:tab w:val="num" w:pos="720"/>
+        <w:tab w:val="left" w:pos="720"/>
       </w:tabs>
       <w:spacing w:before="120"/>
       <w:ind w:left="720" w:hanging="436"/>
@@ -10392,7 +9478,6 @@
     </w:pPr>
     <w:rPr>
       <w:rFonts w:ascii="Times New Roman" w:eastAsia="標楷體" w:hAnsi="Times New Roman" w:cs="Times New Roman"/>
-      <w:kern w:val="0"/>
       <w:szCs w:val="20"/>
     </w:rPr>
   </w:style>
@@ -10400,12 +9485,8 @@
     <w:name w:val="Partial Text1"/>
     <w:basedOn w:val="OutlineText1"/>
     <w:autoRedefine/>
+    <w:qFormat/>
     <w:rsid w:val="009A0994"/>
-    <w:pPr>
-      <w:numPr>
-        <w:numId w:val="5"/>
-      </w:numPr>
-    </w:pPr>
     <w:rPr>
       <w:i/>
     </w:rPr>
@@ -10413,6 +9494,7 @@
   <w:style w:type="paragraph" w:customStyle="1" w:styleId="Program">
     <w:name w:val="Program"/>
     <w:autoRedefine/>
+    <w:qFormat/>
     <w:rsid w:val="009A0994"/>
     <w:pPr>
       <w:tabs>
@@ -10429,7 +9511,6 @@
     </w:pPr>
     <w:rPr>
       <w:rFonts w:ascii="Courier New" w:eastAsia="Arial Unicode MS" w:hAnsi="Courier New" w:cs="Times New Roman"/>
-      <w:kern w:val="0"/>
       <w:sz w:val="20"/>
       <w:szCs w:val="20"/>
     </w:rPr>
@@ -10437,46 +9518,37 @@
   <w:style w:type="paragraph" w:customStyle="1" w:styleId="Reference">
     <w:name w:val="Reference"/>
     <w:autoRedefine/>
+    <w:qFormat/>
     <w:rsid w:val="009A0994"/>
     <w:pPr>
       <w:widowControl w:val="0"/>
-      <w:numPr>
-        <w:numId w:val="6"/>
-      </w:numPr>
-      <w:wordWrap w:val="0"/>
-      <w:adjustRightInd w:val="0"/>
       <w:snapToGrid w:val="0"/>
       <w:jc w:val="both"/>
     </w:pPr>
     <w:rPr>
       <w:rFonts w:ascii="Times New Roman" w:eastAsia="標楷體" w:hAnsi="Times New Roman" w:cs="Times New Roman"/>
-      <w:kern w:val="0"/>
       <w:szCs w:val="20"/>
     </w:rPr>
   </w:style>
   <w:style w:type="paragraph" w:customStyle="1" w:styleId="Rreference">
     <w:name w:val="Rreference"/>
-    <w:basedOn w:val="a1"/>
+    <w:basedOn w:val="a"/>
+    <w:qFormat/>
     <w:rsid w:val="009A0994"/>
     <w:pPr>
-      <w:overflowPunct w:val="0"/>
-      <w:autoSpaceDE w:val="0"/>
-      <w:autoSpaceDN w:val="0"/>
       <w:ind w:left="397" w:hanging="397"/>
       <w:textAlignment w:val="baseline"/>
     </w:pPr>
     <w:rPr>
-      <w:rFonts w:eastAsia="細明體" w:hAnsi="CG Times (WN)"/>
+      <w:rFonts w:eastAsia="細明體"/>
     </w:rPr>
   </w:style>
   <w:style w:type="paragraph" w:customStyle="1" w:styleId="Table">
     <w:name w:val="Table"/>
-    <w:basedOn w:val="a1"/>
+    <w:basedOn w:val="a"/>
+    <w:qFormat/>
     <w:rsid w:val="009A0994"/>
     <w:pPr>
-      <w:overflowPunct w:val="0"/>
-      <w:autoSpaceDE w:val="0"/>
-      <w:autoSpaceDN w:val="0"/>
       <w:jc w:val="center"/>
       <w:textAlignment w:val="baseline"/>
     </w:pPr>
@@ -10488,6 +9560,7 @@
   <w:style w:type="paragraph" w:customStyle="1" w:styleId="Split">
     <w:name w:val="Split"/>
     <w:basedOn w:val="Table"/>
+    <w:qFormat/>
     <w:rsid w:val="009A0994"/>
     <w:rPr>
       <w:rFonts w:ascii="Times New Roman" w:hAnsi="Times New Roman"/>
@@ -10498,6 +9571,7 @@
     <w:name w:val="table"/>
     <w:basedOn w:val="Figure"/>
     <w:autoRedefine/>
+    <w:qFormat/>
     <w:rsid w:val="009A0994"/>
     <w:pPr>
       <w:keepLines/>
@@ -10506,6 +9580,7 @@
   <w:style w:type="paragraph" w:customStyle="1" w:styleId="TableText">
     <w:name w:val="Table Text"/>
     <w:autoRedefine/>
+    <w:qFormat/>
     <w:rsid w:val="009A0994"/>
     <w:pPr>
       <w:spacing w:line="360" w:lineRule="auto"/>
@@ -10513,70 +9588,47 @@
     <w:rPr>
       <w:rFonts w:ascii="Times New Roman" w:eastAsia="標楷體" w:hAnsi="Times New Roman" w:cs="Times New Roman"/>
       <w:b/>
-      <w:kern w:val="0"/>
       <w:sz w:val="20"/>
       <w:szCs w:val="20"/>
     </w:rPr>
   </w:style>
   <w:style w:type="paragraph" w:customStyle="1" w:styleId="TextOutline1">
     <w:name w:val="Text Outline1"/>
-    <w:basedOn w:val="a1"/>
+    <w:basedOn w:val="a"/>
+    <w:qFormat/>
     <w:rsid w:val="009A0994"/>
     <w:pPr>
-      <w:overflowPunct w:val="0"/>
-      <w:autoSpaceDE w:val="0"/>
-      <w:autoSpaceDN w:val="0"/>
       <w:ind w:left="284" w:hanging="284"/>
       <w:textAlignment w:val="baseline"/>
     </w:pPr>
     <w:rPr>
-      <w:rFonts w:eastAsia="細明體" w:hAnsi="CG Times (WN)"/>
-    </w:rPr>
-  </w:style>
-  <w:style w:type="character" w:customStyle="1" w:styleId="40">
-    <w:name w:val="標題 4 字元"/>
-    <w:basedOn w:val="a3"/>
-    <w:link w:val="4"/>
-    <w:rsid w:val="009A0994"/>
-    <w:rPr>
-      <w:rFonts w:ascii="Times New Roman" w:eastAsia="細明體" w:hAnsi="CG Times (WN)" w:cs="Times New Roman"/>
-      <w:b/>
-      <w:kern w:val="0"/>
-      <w:szCs w:val="20"/>
+      <w:rFonts w:eastAsia="細明體"/>
     </w:rPr>
   </w:style>
   <w:style w:type="paragraph" w:customStyle="1" w:styleId="Theorm">
     <w:name w:val="Theorm"/>
     <w:basedOn w:val="4"/>
+    <w:qFormat/>
     <w:rsid w:val="009A0994"/>
     <w:pPr>
       <w:keepNext/>
       <w:spacing w:before="0"/>
       <w:ind w:left="432" w:right="432"/>
       <w:textAlignment w:val="baseline"/>
-      <w:outlineLvl w:val="9"/>
     </w:pPr>
     <w:rPr>
-      <w:rFonts w:eastAsia="新細明體" w:hAnsi="Times New Roman"/>
+      <w:rFonts w:eastAsia="新細明體"/>
       <w:sz w:val="20"/>
-    </w:rPr>
-  </w:style>
-  <w:style w:type="character" w:styleId="a8">
-    <w:name w:val="FollowedHyperlink"/>
-    <w:basedOn w:val="a3"/>
-    <w:rsid w:val="009A0994"/>
-    <w:rPr>
-      <w:color w:val="800080"/>
-      <w:u w:val="single"/>
     </w:rPr>
   </w:style>
   <w:style w:type="paragraph" w:styleId="Web">
     <w:name w:val="Normal (Web)"/>
-    <w:basedOn w:val="a1"/>
+    <w:basedOn w:val="a"/>
     <w:uiPriority w:val="99"/>
+    <w:qFormat/>
     <w:rsid w:val="009A0994"/>
     <w:pPr>
-      <w:spacing w:before="100" w:beforeAutospacing="1" w:after="100" w:afterAutospacing="1"/>
+      <w:spacing w:beforeAutospacing="1" w:afterAutospacing="1"/>
       <w:jc w:val="left"/>
     </w:pPr>
     <w:rPr>
@@ -10584,19 +9636,20 @@
       <w:szCs w:val="24"/>
     </w:rPr>
   </w:style>
-  <w:style w:type="paragraph" w:styleId="a2">
+  <w:style w:type="paragraph" w:styleId="af4">
     <w:name w:val="Normal Indent"/>
-    <w:basedOn w:val="a1"/>
+    <w:basedOn w:val="a"/>
+    <w:qFormat/>
     <w:rsid w:val="009A0994"/>
     <w:pPr>
       <w:ind w:left="480"/>
     </w:pPr>
   </w:style>
-  <w:style w:type="paragraph" w:styleId="a9">
+  <w:style w:type="paragraph" w:styleId="af5">
     <w:name w:val="Document Map"/>
-    <w:basedOn w:val="a1"/>
-    <w:link w:val="aa"/>
+    <w:basedOn w:val="a"/>
     <w:semiHidden/>
+    <w:qFormat/>
     <w:rsid w:val="009A0994"/>
     <w:pPr>
       <w:shd w:val="clear" w:color="auto" w:fill="000080"/>
@@ -10605,24 +9658,10 @@
       <w:rFonts w:ascii="Arial" w:eastAsia="新細明體" w:hAnsi="Arial"/>
     </w:rPr>
   </w:style>
-  <w:style w:type="character" w:customStyle="1" w:styleId="aa">
-    <w:name w:val="文件引導模式 字元"/>
-    <w:basedOn w:val="a3"/>
-    <w:link w:val="a9"/>
-    <w:semiHidden/>
-    <w:rsid w:val="009A0994"/>
-    <w:rPr>
-      <w:rFonts w:ascii="Arial" w:eastAsia="新細明體" w:hAnsi="Arial" w:cs="Times New Roman"/>
-      <w:kern w:val="0"/>
-      <w:szCs w:val="20"/>
-      <w:shd w:val="clear" w:color="auto" w:fill="000080"/>
-    </w:rPr>
-  </w:style>
-  <w:style w:type="paragraph" w:styleId="ab">
+  <w:style w:type="paragraph" w:styleId="af6">
     <w:name w:val="Date"/>
-    <w:basedOn w:val="a1"/>
-    <w:next w:val="a1"/>
-    <w:link w:val="ac"/>
+    <w:basedOn w:val="a"/>
+    <w:qFormat/>
     <w:rsid w:val="009A0994"/>
     <w:pPr>
       <w:jc w:val="right"/>
@@ -10632,67 +9671,18 @@
       <w:sz w:val="40"/>
     </w:rPr>
   </w:style>
-  <w:style w:type="character" w:customStyle="1" w:styleId="ac">
-    <w:name w:val="日期 字元"/>
-    <w:basedOn w:val="a3"/>
-    <w:link w:val="ab"/>
-    <w:rsid w:val="009A0994"/>
-    <w:rPr>
-      <w:rFonts w:ascii="Times New Roman" w:eastAsia="標楷體" w:hAnsi="Times New Roman" w:cs="Times New Roman"/>
-      <w:b/>
-      <w:kern w:val="0"/>
-      <w:sz w:val="40"/>
-      <w:szCs w:val="20"/>
-    </w:rPr>
-  </w:style>
-  <w:style w:type="paragraph" w:styleId="a">
-    <w:name w:val="Body Text"/>
-    <w:basedOn w:val="a1"/>
-    <w:link w:val="ad"/>
-    <w:rsid w:val="009A0994"/>
-    <w:pPr>
-      <w:numPr>
-        <w:numId w:val="7"/>
-      </w:numPr>
-      <w:jc w:val="left"/>
-    </w:pPr>
-  </w:style>
-  <w:style w:type="character" w:customStyle="1" w:styleId="ad">
-    <w:name w:val="本文 字元"/>
-    <w:basedOn w:val="a3"/>
-    <w:link w:val="a"/>
-    <w:rsid w:val="009A0994"/>
-    <w:rPr>
-      <w:rFonts w:ascii="Times New Roman" w:eastAsia="標楷體" w:hAnsi="Times New Roman" w:cs="Times New Roman"/>
-      <w:kern w:val="0"/>
-      <w:szCs w:val="20"/>
-    </w:rPr>
-  </w:style>
-  <w:style w:type="paragraph" w:styleId="21">
+  <w:style w:type="paragraph" w:styleId="22">
     <w:name w:val="Body Text 2"/>
-    <w:basedOn w:val="a1"/>
-    <w:link w:val="22"/>
+    <w:basedOn w:val="a"/>
+    <w:qFormat/>
     <w:rsid w:val="009A0994"/>
     <w:rPr>
       <w:color w:val="FF0000"/>
     </w:rPr>
   </w:style>
-  <w:style w:type="character" w:customStyle="1" w:styleId="22">
-    <w:name w:val="本文 2 字元"/>
-    <w:basedOn w:val="a3"/>
-    <w:link w:val="21"/>
-    <w:rsid w:val="009A0994"/>
-    <w:rPr>
-      <w:rFonts w:ascii="Times New Roman" w:eastAsia="標楷體" w:hAnsi="Times New Roman" w:cs="Times New Roman"/>
-      <w:color w:val="FF0000"/>
-      <w:kern w:val="0"/>
-      <w:szCs w:val="20"/>
-    </w:rPr>
-  </w:style>
   <w:style w:type="paragraph" w:styleId="11">
     <w:name w:val="toc 1"/>
-    <w:basedOn w:val="a1"/>
-    <w:next w:val="a1"/>
+    <w:basedOn w:val="a"/>
     <w:autoRedefine/>
     <w:semiHidden/>
     <w:rsid w:val="009A0994"/>
@@ -10705,8 +9695,7 @@
   </w:style>
   <w:style w:type="paragraph" w:styleId="23">
     <w:name w:val="toc 2"/>
-    <w:basedOn w:val="a1"/>
-    <w:next w:val="a1"/>
+    <w:basedOn w:val="a"/>
     <w:autoRedefine/>
     <w:semiHidden/>
     <w:rsid w:val="009A0994"/>
@@ -10720,8 +9709,7 @@
   </w:style>
   <w:style w:type="paragraph" w:styleId="31">
     <w:name w:val="toc 3"/>
-    <w:basedOn w:val="a1"/>
-    <w:next w:val="a1"/>
+    <w:basedOn w:val="a"/>
     <w:autoRedefine/>
     <w:semiHidden/>
     <w:rsid w:val="009A0994"/>
@@ -10735,8 +9723,7 @@
   </w:style>
   <w:style w:type="paragraph" w:styleId="41">
     <w:name w:val="toc 4"/>
-    <w:basedOn w:val="a1"/>
-    <w:next w:val="a1"/>
+    <w:basedOn w:val="a"/>
     <w:autoRedefine/>
     <w:semiHidden/>
     <w:rsid w:val="009A0994"/>
@@ -10749,8 +9736,7 @@
   </w:style>
   <w:style w:type="paragraph" w:styleId="51">
     <w:name w:val="toc 5"/>
-    <w:basedOn w:val="a1"/>
-    <w:next w:val="a1"/>
+    <w:basedOn w:val="a"/>
     <w:autoRedefine/>
     <w:semiHidden/>
     <w:rsid w:val="009A0994"/>
@@ -10760,8 +9746,7 @@
   </w:style>
   <w:style w:type="paragraph" w:styleId="61">
     <w:name w:val="toc 6"/>
-    <w:basedOn w:val="a1"/>
-    <w:next w:val="a1"/>
+    <w:basedOn w:val="a"/>
     <w:autoRedefine/>
     <w:semiHidden/>
     <w:rsid w:val="009A0994"/>
@@ -10771,8 +9756,7 @@
   </w:style>
   <w:style w:type="paragraph" w:styleId="71">
     <w:name w:val="toc 7"/>
-    <w:basedOn w:val="a1"/>
-    <w:next w:val="a1"/>
+    <w:basedOn w:val="a"/>
     <w:autoRedefine/>
     <w:semiHidden/>
     <w:rsid w:val="009A0994"/>
@@ -10782,8 +9766,7 @@
   </w:style>
   <w:style w:type="paragraph" w:styleId="81">
     <w:name w:val="toc 8"/>
-    <w:basedOn w:val="a1"/>
-    <w:next w:val="a1"/>
+    <w:basedOn w:val="a"/>
     <w:autoRedefine/>
     <w:semiHidden/>
     <w:rsid w:val="009A0994"/>
@@ -10793,8 +9776,7 @@
   </w:style>
   <w:style w:type="paragraph" w:styleId="91">
     <w:name w:val="toc 9"/>
-    <w:basedOn w:val="a1"/>
-    <w:next w:val="a1"/>
+    <w:basedOn w:val="a"/>
     <w:autoRedefine/>
     <w:semiHidden/>
     <w:rsid w:val="009A0994"/>
@@ -10802,10 +9784,9 @@
       <w:ind w:left="3840"/>
     </w:pPr>
   </w:style>
-  <w:style w:type="paragraph" w:styleId="ae">
+  <w:style w:type="paragraph" w:styleId="af7">
     <w:name w:val="footer"/>
-    <w:basedOn w:val="a1"/>
-    <w:link w:val="af"/>
+    <w:basedOn w:val="a"/>
     <w:rsid w:val="009A0994"/>
     <w:pPr>
       <w:tabs>
@@ -10817,22 +9798,9 @@
       <w:sz w:val="20"/>
     </w:rPr>
   </w:style>
-  <w:style w:type="character" w:customStyle="1" w:styleId="af">
-    <w:name w:val="頁尾 字元"/>
-    <w:basedOn w:val="a3"/>
-    <w:link w:val="ae"/>
-    <w:rsid w:val="009A0994"/>
-    <w:rPr>
-      <w:rFonts w:ascii="Times New Roman" w:eastAsia="標楷體" w:hAnsi="Times New Roman" w:cs="Times New Roman"/>
-      <w:kern w:val="0"/>
-      <w:sz w:val="20"/>
-      <w:szCs w:val="20"/>
-    </w:rPr>
-  </w:style>
-  <w:style w:type="paragraph" w:styleId="af0">
+  <w:style w:type="paragraph" w:styleId="af8">
     <w:name w:val="header"/>
-    <w:basedOn w:val="a1"/>
-    <w:link w:val="af1"/>
+    <w:basedOn w:val="a"/>
     <w:rsid w:val="009A0994"/>
     <w:pPr>
       <w:tabs>
@@ -10845,49 +9813,12 @@
       <w:sz w:val="20"/>
     </w:rPr>
   </w:style>
-  <w:style w:type="character" w:customStyle="1" w:styleId="af1">
-    <w:name w:val="頁首 字元"/>
-    <w:basedOn w:val="a3"/>
-    <w:link w:val="af0"/>
-    <w:rsid w:val="009A0994"/>
-    <w:rPr>
-      <w:rFonts w:ascii="Times New Roman" w:eastAsia="標楷體" w:hAnsi="Times New Roman" w:cs="Times New Roman"/>
-      <w:kern w:val="0"/>
-      <w:sz w:val="20"/>
-      <w:szCs w:val="20"/>
-    </w:rPr>
-  </w:style>
-  <w:style w:type="character" w:styleId="af2">
-    <w:name w:val="page number"/>
-    <w:basedOn w:val="a3"/>
-    <w:rsid w:val="009A0994"/>
-  </w:style>
-  <w:style w:type="character" w:styleId="af3">
-    <w:name w:val="Emphasis"/>
-    <w:basedOn w:val="a3"/>
+  <w:style w:type="paragraph" w:styleId="af9">
+    <w:name w:val="List Number"/>
+    <w:basedOn w:val="af1"/>
     <w:qFormat/>
     <w:rsid w:val="009A0994"/>
-    <w:rPr>
-      <w:i/>
-      <w:iCs/>
-    </w:rPr>
-  </w:style>
-  <w:style w:type="paragraph" w:styleId="af4">
-    <w:name w:val="List"/>
-    <w:basedOn w:val="a1"/>
-    <w:rsid w:val="009A0994"/>
     <w:pPr>
-      <w:ind w:left="480" w:hanging="480"/>
-    </w:pPr>
-  </w:style>
-  <w:style w:type="paragraph" w:styleId="af5">
-    <w:name w:val="List Number"/>
-    <w:basedOn w:val="af4"/>
-    <w:rsid w:val="009A0994"/>
-    <w:pPr>
-      <w:overflowPunct w:val="0"/>
-      <w:autoSpaceDE w:val="0"/>
-      <w:autoSpaceDN w:val="0"/>
       <w:spacing w:after="240"/>
       <w:ind w:left="720" w:right="720" w:hanging="360"/>
     </w:pPr>
@@ -10898,17 +9829,18 @@
   </w:style>
   <w:style w:type="paragraph" w:styleId="24">
     <w:name w:val="List Number 2"/>
-    <w:basedOn w:val="af5"/>
+    <w:basedOn w:val="af9"/>
+    <w:qFormat/>
     <w:rsid w:val="009A0994"/>
     <w:pPr>
       <w:ind w:left="1080"/>
     </w:pPr>
   </w:style>
-  <w:style w:type="paragraph" w:styleId="af6">
+  <w:style w:type="paragraph" w:styleId="afa">
     <w:name w:val="footnote text"/>
-    <w:basedOn w:val="a1"/>
-    <w:link w:val="af7"/>
+    <w:basedOn w:val="a"/>
     <w:semiHidden/>
+    <w:qFormat/>
     <w:rsid w:val="009A0994"/>
     <w:pPr>
       <w:ind w:left="170" w:hanging="170"/>
@@ -10917,74 +9849,26 @@
       <w:sz w:val="20"/>
     </w:rPr>
   </w:style>
-  <w:style w:type="character" w:customStyle="1" w:styleId="af7">
-    <w:name w:val="註腳文字 字元"/>
-    <w:basedOn w:val="a3"/>
-    <w:link w:val="af6"/>
+  <w:style w:type="paragraph" w:styleId="afb">
+    <w:name w:val="List Bullet"/>
+    <w:basedOn w:val="a"/>
+    <w:autoRedefine/>
+    <w:qFormat/>
+    <w:rsid w:val="009A0994"/>
+  </w:style>
+  <w:style w:type="paragraph" w:styleId="afc">
+    <w:name w:val="table of figures"/>
+    <w:basedOn w:val="a"/>
     <w:semiHidden/>
-    <w:rsid w:val="009A0994"/>
-    <w:rPr>
-      <w:rFonts w:ascii="Times New Roman" w:eastAsia="標楷體" w:hAnsi="Times New Roman" w:cs="Times New Roman"/>
-      <w:kern w:val="0"/>
-      <w:sz w:val="20"/>
-      <w:szCs w:val="20"/>
-    </w:rPr>
-  </w:style>
-  <w:style w:type="character" w:styleId="af8">
-    <w:name w:val="footnote reference"/>
-    <w:basedOn w:val="a3"/>
-    <w:semiHidden/>
-    <w:rsid w:val="009A0994"/>
-    <w:rPr>
-      <w:vertAlign w:val="superscript"/>
-    </w:rPr>
-  </w:style>
-  <w:style w:type="character" w:styleId="af9">
-    <w:name w:val="Hyperlink"/>
-    <w:basedOn w:val="a3"/>
-    <w:rsid w:val="009A0994"/>
-    <w:rPr>
-      <w:color w:val="0000FF"/>
-      <w:u w:val="single"/>
-    </w:rPr>
-  </w:style>
-  <w:style w:type="paragraph" w:styleId="a0">
-    <w:name w:val="List Bullet"/>
-    <w:basedOn w:val="a1"/>
-    <w:autoRedefine/>
-    <w:rsid w:val="009A0994"/>
-    <w:pPr>
-      <w:numPr>
-        <w:numId w:val="11"/>
-      </w:numPr>
-    </w:pPr>
-  </w:style>
-  <w:style w:type="paragraph" w:styleId="afa">
-    <w:name w:val="table of figures"/>
-    <w:basedOn w:val="a1"/>
-    <w:next w:val="a1"/>
-    <w:semiHidden/>
+    <w:qFormat/>
     <w:rsid w:val="009A0994"/>
     <w:pPr>
       <w:ind w:left="960" w:hanging="480"/>
     </w:pPr>
   </w:style>
-  <w:style w:type="paragraph" w:styleId="afb">
-    <w:name w:val="caption"/>
-    <w:basedOn w:val="a1"/>
-    <w:next w:val="a1"/>
-    <w:autoRedefine/>
-    <w:qFormat/>
-    <w:rsid w:val="009A0994"/>
-    <w:pPr>
-      <w:spacing w:after="50"/>
-      <w:jc w:val="center"/>
-    </w:pPr>
-  </w:style>
-  <w:style w:type="paragraph" w:styleId="afc">
+  <w:style w:type="paragraph" w:styleId="afd">
     <w:name w:val="Title"/>
-    <w:basedOn w:val="a1"/>
-    <w:link w:val="afd"/>
+    <w:basedOn w:val="a"/>
     <w:qFormat/>
     <w:rsid w:val="009A0994"/>
     <w:pPr>
@@ -10994,142 +9878,30 @@
     </w:pPr>
     <w:rPr>
       <w:b/>
-      <w:sz w:val="28"/>
-    </w:rPr>
-  </w:style>
-  <w:style w:type="character" w:customStyle="1" w:styleId="afd">
-    <w:name w:val="標題 字元"/>
-    <w:basedOn w:val="a3"/>
-    <w:link w:val="afc"/>
-    <w:rsid w:val="009A0994"/>
-    <w:rPr>
-      <w:rFonts w:ascii="Times New Roman" w:eastAsia="標楷體" w:hAnsi="Times New Roman" w:cs="Times New Roman"/>
-      <w:b/>
-      <w:kern w:val="0"/>
-      <w:sz w:val="28"/>
-      <w:szCs w:val="20"/>
-    </w:rPr>
-  </w:style>
-  <w:style w:type="character" w:customStyle="1" w:styleId="10">
-    <w:name w:val="標題 1 字元"/>
-    <w:basedOn w:val="a3"/>
-    <w:link w:val="1"/>
-    <w:rsid w:val="009A0994"/>
-    <w:rPr>
-      <w:rFonts w:ascii="Times New Roman" w:eastAsia="標楷體" w:hAnsi="Times New Roman" w:cs="Times New Roman"/>
-      <w:b/>
-      <w:kern w:val="28"/>
-      <w:szCs w:val="20"/>
-    </w:rPr>
-  </w:style>
-  <w:style w:type="character" w:customStyle="1" w:styleId="20">
-    <w:name w:val="標題 2 字元"/>
-    <w:basedOn w:val="a3"/>
-    <w:link w:val="2"/>
-    <w:rsid w:val="009A0994"/>
-    <w:rPr>
-      <w:rFonts w:ascii="Times New Roman" w:eastAsia="標楷體" w:hAnsi="Times New Roman" w:cs="Times New Roman"/>
-      <w:b/>
-      <w:color w:val="000000"/>
-      <w:kern w:val="0"/>
-      <w:szCs w:val="20"/>
-    </w:rPr>
-  </w:style>
-  <w:style w:type="character" w:customStyle="1" w:styleId="30">
-    <w:name w:val="標題 3 字元"/>
-    <w:basedOn w:val="a3"/>
-    <w:link w:val="3"/>
-    <w:rsid w:val="009A0994"/>
-    <w:rPr>
-      <w:rFonts w:ascii="Times New Roman" w:eastAsia="標楷體" w:hAnsi="Times New Roman" w:cs="Times New Roman"/>
-      <w:i/>
-      <w:kern w:val="0"/>
-      <w:szCs w:val="20"/>
-    </w:rPr>
-  </w:style>
-  <w:style w:type="character" w:customStyle="1" w:styleId="50">
-    <w:name w:val="標題 5 字元"/>
-    <w:basedOn w:val="a3"/>
-    <w:link w:val="5"/>
-    <w:rsid w:val="009A0994"/>
-    <w:rPr>
-      <w:rFonts w:ascii="Times New Roman" w:eastAsia="標楷體" w:hAnsi="Times New Roman" w:cs="Times New Roman"/>
-      <w:i/>
-      <w:kern w:val="0"/>
-      <w:szCs w:val="20"/>
-    </w:rPr>
-  </w:style>
-  <w:style w:type="character" w:customStyle="1" w:styleId="60">
-    <w:name w:val="標題 6 字元"/>
-    <w:basedOn w:val="a3"/>
-    <w:link w:val="6"/>
-    <w:rsid w:val="009A0994"/>
-    <w:rPr>
-      <w:rFonts w:ascii="Arial" w:eastAsia="標楷體" w:hAnsi="Arial" w:cs="Times New Roman"/>
-      <w:kern w:val="0"/>
-      <w:sz w:val="36"/>
-      <w:szCs w:val="20"/>
-    </w:rPr>
-  </w:style>
-  <w:style w:type="character" w:customStyle="1" w:styleId="70">
-    <w:name w:val="標題 7 字元"/>
-    <w:basedOn w:val="a3"/>
-    <w:link w:val="7"/>
-    <w:rsid w:val="009A0994"/>
-    <w:rPr>
-      <w:rFonts w:ascii="Arial" w:eastAsia="標楷體" w:hAnsi="Arial" w:cs="Times New Roman"/>
-      <w:b/>
-      <w:kern w:val="0"/>
-      <w:sz w:val="36"/>
-      <w:szCs w:val="20"/>
-    </w:rPr>
-  </w:style>
-  <w:style w:type="character" w:customStyle="1" w:styleId="80">
-    <w:name w:val="標題 8 字元"/>
-    <w:basedOn w:val="a3"/>
-    <w:link w:val="8"/>
-    <w:rsid w:val="009A0994"/>
-    <w:rPr>
-      <w:rFonts w:ascii="Arial" w:eastAsia="標楷體" w:hAnsi="Arial" w:cs="Times New Roman"/>
-      <w:kern w:val="0"/>
-      <w:sz w:val="36"/>
-      <w:szCs w:val="20"/>
-    </w:rPr>
-  </w:style>
-  <w:style w:type="character" w:customStyle="1" w:styleId="90">
-    <w:name w:val="標題 9 字元"/>
-    <w:basedOn w:val="a3"/>
-    <w:link w:val="9"/>
-    <w:rsid w:val="009A0994"/>
-    <w:rPr>
-      <w:rFonts w:ascii="Arial" w:eastAsia="標楷體" w:hAnsi="Arial" w:cs="Times New Roman"/>
-      <w:kern w:val="0"/>
-      <w:sz w:val="36"/>
-      <w:szCs w:val="20"/>
     </w:rPr>
   </w:style>
   <w:style w:type="paragraph" w:customStyle="1" w:styleId="12">
     <w:name w:val="標題1"/>
+    <w:qFormat/>
     <w:rsid w:val="009A0994"/>
     <w:pPr>
       <w:widowControl w:val="0"/>
-      <w:adjustRightInd w:val="0"/>
       <w:spacing w:before="2400" w:after="240" w:line="480" w:lineRule="auto"/>
       <w:jc w:val="center"/>
       <w:textAlignment w:val="baseline"/>
     </w:pPr>
     <w:rPr>
-      <w:rFonts w:ascii="Times New Roman" w:eastAsia="新細明體" w:hAnsi="Times New Roman" w:cs="Times New Roman"/>
+      <w:rFonts w:ascii="Times New Roman" w:hAnsi="Times New Roman" w:cs="Times New Roman"/>
       <w:b/>
-      <w:kern w:val="0"/>
       <w:sz w:val="40"/>
       <w:szCs w:val="20"/>
     </w:rPr>
   </w:style>
   <w:style w:type="paragraph" w:customStyle="1" w:styleId="05">
     <w:name w:val="樣式 標號 + 套用後:  0.5 列"/>
-    <w:basedOn w:val="afb"/>
+    <w:basedOn w:val="af2"/>
     <w:autoRedefine/>
+    <w:qFormat/>
     <w:rsid w:val="009A0994"/>
     <w:pPr>
       <w:spacing w:after="120"/>
@@ -11142,13 +9914,14 @@
     <w:name w:val="樣式 標題 3 + 套用前:  0.5 列"/>
     <w:basedOn w:val="3"/>
     <w:autoRedefine/>
+    <w:qFormat/>
     <w:rsid w:val="009A0994"/>
     <w:pPr>
       <w:numPr>
         <w:ilvl w:val="0"/>
         <w:numId w:val="0"/>
       </w:numPr>
-      <w:spacing w:beforeLines="50"/>
+      <w:spacing w:before="120"/>
     </w:pPr>
     <w:rPr>
       <w:rFonts w:cs="新細明體"/>
@@ -11156,9 +9929,33 @@
       <w:i w:val="0"/>
     </w:rPr>
   </w:style>
-  <w:style w:type="table" w:styleId="afe">
+  <w:style w:type="paragraph" w:styleId="afe">
+    <w:name w:val="List Paragraph"/>
+    <w:basedOn w:val="a"/>
+    <w:uiPriority w:val="34"/>
+    <w:qFormat/>
+    <w:rsid w:val="00AD1862"/>
+    <w:pPr>
+      <w:ind w:left="480"/>
+    </w:pPr>
+  </w:style>
+  <w:style w:type="paragraph" w:styleId="aff">
+    <w:name w:val="Balloon Text"/>
+    <w:basedOn w:val="a"/>
+    <w:uiPriority w:val="99"/>
+    <w:semiHidden/>
+    <w:unhideWhenUsed/>
+    <w:qFormat/>
+    <w:rsid w:val="00110D9E"/>
+    <w:rPr>
+      <w:rFonts w:asciiTheme="majorHAnsi" w:eastAsiaTheme="majorEastAsia" w:hAnsiTheme="majorHAnsi" w:cstheme="majorBidi"/>
+      <w:sz w:val="18"/>
+      <w:szCs w:val="18"/>
+    </w:rPr>
+  </w:style>
+  <w:style w:type="table" w:styleId="aff0">
     <w:name w:val="Table Grid"/>
-    <w:basedOn w:val="a4"/>
+    <w:basedOn w:val="a1"/>
     <w:uiPriority w:val="59"/>
     <w:rsid w:val="000A01AF"/>
     <w:tblPr>
@@ -11171,44 +9968,6 @@
         <w:insideV w:val="single" w:sz="4" w:space="0" w:color="auto"/>
       </w:tblBorders>
     </w:tblPr>
-  </w:style>
-  <w:style w:type="paragraph" w:styleId="aff">
-    <w:name w:val="List Paragraph"/>
-    <w:basedOn w:val="a1"/>
-    <w:uiPriority w:val="34"/>
-    <w:qFormat/>
-    <w:rsid w:val="00AD1862"/>
-    <w:pPr>
-      <w:ind w:leftChars="200" w:left="480"/>
-    </w:pPr>
-  </w:style>
-  <w:style w:type="paragraph" w:styleId="aff0">
-    <w:name w:val="Balloon Text"/>
-    <w:basedOn w:val="a1"/>
-    <w:link w:val="aff1"/>
-    <w:uiPriority w:val="99"/>
-    <w:semiHidden/>
-    <w:unhideWhenUsed/>
-    <w:rsid w:val="00110D9E"/>
-    <w:rPr>
-      <w:rFonts w:asciiTheme="majorHAnsi" w:eastAsiaTheme="majorEastAsia" w:hAnsiTheme="majorHAnsi" w:cstheme="majorBidi"/>
-      <w:sz w:val="18"/>
-      <w:szCs w:val="18"/>
-    </w:rPr>
-  </w:style>
-  <w:style w:type="character" w:customStyle="1" w:styleId="aff1">
-    <w:name w:val="註解方塊文字 字元"/>
-    <w:basedOn w:val="a3"/>
-    <w:link w:val="aff0"/>
-    <w:uiPriority w:val="99"/>
-    <w:semiHidden/>
-    <w:rsid w:val="00110D9E"/>
-    <w:rPr>
-      <w:rFonts w:asciiTheme="majorHAnsi" w:eastAsiaTheme="majorEastAsia" w:hAnsiTheme="majorHAnsi" w:cstheme="majorBidi"/>
-      <w:kern w:val="0"/>
-      <w:sz w:val="18"/>
-      <w:szCs w:val="18"/>
-    </w:rPr>
   </w:style>
 </w:styles>
 </file>
@@ -11479,7 +10238,7 @@
 </file>
 
 <file path=customXml/itemProps1.xml><?xml version="1.0" encoding="utf-8"?>
-<ds:datastoreItem xmlns:ds="http://schemas.openxmlformats.org/officeDocument/2006/customXml" ds:itemID="{70BDD9BF-729E-4788-8192-EC554DDB557B}">
+<ds:datastoreItem xmlns:ds="http://schemas.openxmlformats.org/officeDocument/2006/customXml" ds:itemID="{CE747237-85F3-4708-A610-F815BFF22D0E}">
   <ds:schemaRefs>
     <ds:schemaRef ds:uri="http://schemas.openxmlformats.org/officeDocument/2006/bibliography"/>
   </ds:schemaRefs>
